--- a/notebook/面试/简历/JacobHuang.docx
+++ b/notebook/面试/简历/JacobHuang.docx
@@ -10,7 +10,7 @@
         <mc:AlternateContent>
           <mc:Choice Requires="wps">
             <w:drawing>
-              <wp:anchor distT="0" distB="0" distL="114300" distR="114300" simplePos="0" relativeHeight="251647488" behindDoc="0" locked="0" layoutInCell="1" allowOverlap="1" wp14:anchorId="17B0458E" wp14:editId="6069137A">
+              <wp:anchor distT="0" distB="0" distL="114300" distR="114300" simplePos="0" relativeHeight="251644416" behindDoc="0" locked="0" layoutInCell="1" allowOverlap="1" wp14:anchorId="17B0458E" wp14:editId="05DFAD53">
                 <wp:simplePos x="0" y="0"/>
                 <wp:positionH relativeFrom="column">
                   <wp:posOffset>-624205</wp:posOffset>
@@ -68,7 +68,7 @@
                               <w:spacing w:line="500" w:lineRule="exact"/>
                               <w:textAlignment w:val="baseline"/>
                               <w:rPr>
-                                <w:rFonts w:ascii="微软雅黑" w:eastAsia="微软雅黑" w:hAnsi="微软雅黑" w:cs="微软雅黑" w:hint="eastAsia"/>
+                                <w:rFonts w:ascii="微软雅黑" w:eastAsia="微软雅黑" w:hAnsi="微软雅黑" w:cs="微软雅黑"/>
                                 <w:b/>
                                 <w:bCs/>
                                 <w:color w:val="404040" w:themeColor="text1" w:themeTint="BF"/>
@@ -210,7 +210,37 @@
                                 <w:sz w:val="21"/>
                                 <w:szCs w:val="21"/>
                               </w:rPr>
-                              <w:t>年龄</w:t>
+                              <w:t>年龄：</w:t>
+                            </w:r>
+                            <w:r>
+                              <w:rPr>
+                                <w:rFonts w:ascii="微软雅黑" w:eastAsia="微软雅黑" w:hAnsi="微软雅黑" w:cs="微软雅黑"/>
+                                <w:color w:val="404040" w:themeColor="text1" w:themeTint="BF"/>
+                                <w:kern w:val="24"/>
+                                <w:sz w:val="21"/>
+                                <w:szCs w:val="21"/>
+                              </w:rPr>
+                              <w:t>26</w:t>
+                            </w:r>
+                            <w:r>
+                              <w:rPr>
+                                <w:rFonts w:ascii="微软雅黑" w:eastAsia="微软雅黑" w:hAnsi="微软雅黑" w:cs="微软雅黑" w:hint="eastAsia"/>
+                                <w:color w:val="404040" w:themeColor="text1" w:themeTint="BF"/>
+                                <w:kern w:val="24"/>
+                                <w:sz w:val="21"/>
+                                <w:szCs w:val="21"/>
+                              </w:rPr>
+                              <w:t xml:space="preserve">                     </w:t>
+                            </w:r>
+                            <w:r>
+                              <w:rPr>
+                                <w:rFonts w:ascii="微软雅黑" w:eastAsia="微软雅黑" w:hAnsi="微软雅黑" w:cs="微软雅黑"/>
+                                <w:color w:val="404040" w:themeColor="text1" w:themeTint="BF"/>
+                                <w:kern w:val="24"/>
+                                <w:sz w:val="21"/>
+                                <w:szCs w:val="21"/>
+                              </w:rPr>
+                              <w:t xml:space="preserve">      </w:t>
                             </w:r>
                             <w:r>
                               <w:rPr>
@@ -222,61 +252,7 @@
                                 <w:sz w:val="21"/>
                                 <w:szCs w:val="21"/>
                               </w:rPr>
-                              <w:t>：</w:t>
-                            </w:r>
-                            <w:r>
-                              <w:rPr>
-                                <w:rFonts w:ascii="微软雅黑" w:eastAsia="微软雅黑" w:hAnsi="微软雅黑" w:cs="微软雅黑"/>
-                                <w:color w:val="404040" w:themeColor="text1" w:themeTint="BF"/>
-                                <w:kern w:val="24"/>
-                                <w:sz w:val="21"/>
-                                <w:szCs w:val="21"/>
-                              </w:rPr>
-                              <w:t>26</w:t>
-                            </w:r>
-                            <w:r>
-                              <w:rPr>
-                                <w:rFonts w:ascii="微软雅黑" w:eastAsia="微软雅黑" w:hAnsi="微软雅黑" w:cs="微软雅黑" w:hint="eastAsia"/>
-                                <w:color w:val="404040" w:themeColor="text1" w:themeTint="BF"/>
-                                <w:kern w:val="24"/>
-                                <w:sz w:val="21"/>
-                                <w:szCs w:val="21"/>
-                              </w:rPr>
-                              <w:t xml:space="preserve">                     </w:t>
-                            </w:r>
-                            <w:r>
-                              <w:rPr>
-                                <w:rFonts w:ascii="微软雅黑" w:eastAsia="微软雅黑" w:hAnsi="微软雅黑" w:cs="微软雅黑"/>
-                                <w:color w:val="404040" w:themeColor="text1" w:themeTint="BF"/>
-                                <w:kern w:val="24"/>
-                                <w:sz w:val="21"/>
-                                <w:szCs w:val="21"/>
-                              </w:rPr>
-                              <w:t xml:space="preserve">      </w:t>
-                            </w:r>
-                            <w:r>
-                              <w:rPr>
-                                <w:rFonts w:ascii="微软雅黑" w:eastAsia="微软雅黑" w:hAnsi="微软雅黑" w:cs="微软雅黑" w:hint="eastAsia"/>
-                                <w:b/>
-                                <w:bCs/>
-                                <w:color w:val="404040" w:themeColor="text1" w:themeTint="BF"/>
-                                <w:kern w:val="24"/>
-                                <w:sz w:val="21"/>
-                                <w:szCs w:val="21"/>
-                              </w:rPr>
-                              <w:t xml:space="preserve"> </w:t>
-                            </w:r>
-                            <w:r>
-                              <w:rPr>
-                                <w:rFonts w:ascii="微软雅黑" w:eastAsia="微软雅黑" w:hAnsi="微软雅黑" w:cs="微软雅黑" w:hint="eastAsia"/>
-                                <w:b/>
-                                <w:bCs/>
-                                <w:color w:val="404040" w:themeColor="text1" w:themeTint="BF"/>
-                                <w:kern w:val="24"/>
-                                <w:sz w:val="21"/>
-                                <w:szCs w:val="21"/>
-                              </w:rPr>
-                              <w:t>联系方式：</w:t>
+                              <w:t xml:space="preserve"> 联系方式：</w:t>
                             </w:r>
                             <w:r>
                               <w:rPr>
@@ -339,17 +315,7 @@
                                 <w:sz w:val="21"/>
                                 <w:szCs w:val="21"/>
                               </w:rPr>
-                              <w:t xml:space="preserve">        </w:t>
-                            </w:r>
-                            <w:r>
-                              <w:rPr>
-                                <w:rFonts w:ascii="微软雅黑" w:eastAsia="微软雅黑" w:hAnsi="微软雅黑" w:cs="微软雅黑" w:hint="eastAsia"/>
-                                <w:color w:val="404040" w:themeColor="text1" w:themeTint="BF"/>
-                                <w:kern w:val="24"/>
-                                <w:sz w:val="21"/>
-                                <w:szCs w:val="21"/>
-                              </w:rPr>
-                              <w:t xml:space="preserve"> </w:t>
+                              <w:t xml:space="preserve">         </w:t>
                             </w:r>
                             <w:r>
                               <w:rPr>
@@ -434,7 +400,7 @@
                 <v:stroke joinstyle="miter"/>
                 <v:path gradientshapeok="t" o:connecttype="rect"/>
               </v:shapetype>
-              <v:shape id="文本框 8" o:spid="_x0000_s1026" type="#_x0000_t202" style="position:absolute;left:0;text-align:left;margin-left:-49.15pt;margin-top:4.15pt;width:429.7pt;height:82.95pt;z-index:251647488;visibility:visible;mso-wrap-style:square;mso-wrap-distance-left:9pt;mso-wrap-distance-top:0;mso-wrap-distance-right:9pt;mso-wrap-distance-bottom:0;mso-position-horizontal:absolute;mso-position-horizontal-relative:text;mso-position-vertical:absolute;mso-position-vertical-relative:text;v-text-anchor:top" o:gfxdata="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" filled="f" stroked="f" strokeweight="2.25pt">
+              <v:shape id="文本框 8" o:spid="_x0000_s1026" type="#_x0000_t202" style="position:absolute;left:0;text-align:left;margin-left:-49.15pt;margin-top:4.15pt;width:429.7pt;height:82.95pt;z-index:251644416;visibility:visible;mso-wrap-style:square;mso-wrap-distance-left:9pt;mso-wrap-distance-top:0;mso-wrap-distance-right:9pt;mso-wrap-distance-bottom:0;mso-position-horizontal:absolute;mso-position-horizontal-relative:text;mso-position-vertical:absolute;mso-position-vertical-relative:text;v-text-anchor:top" o:gfxdata="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" filled="f" stroked="f" strokeweight="2.25pt">
                 <v:textbox>
                   <w:txbxContent>
                     <w:p>
@@ -449,7 +415,7 @@
                         <w:spacing w:line="500" w:lineRule="exact"/>
                         <w:textAlignment w:val="baseline"/>
                         <w:rPr>
-                          <w:rFonts w:ascii="微软雅黑" w:eastAsia="微软雅黑" w:hAnsi="微软雅黑" w:cs="微软雅黑" w:hint="eastAsia"/>
+                          <w:rFonts w:ascii="微软雅黑" w:eastAsia="微软雅黑" w:hAnsi="微软雅黑" w:cs="微软雅黑"/>
                           <w:b/>
                           <w:bCs/>
                           <w:color w:val="404040" w:themeColor="text1" w:themeTint="BF"/>
@@ -591,7 +557,37 @@
                           <w:sz w:val="21"/>
                           <w:szCs w:val="21"/>
                         </w:rPr>
-                        <w:t>年龄</w:t>
+                        <w:t>年龄：</w:t>
+                      </w:r>
+                      <w:r>
+                        <w:rPr>
+                          <w:rFonts w:ascii="微软雅黑" w:eastAsia="微软雅黑" w:hAnsi="微软雅黑" w:cs="微软雅黑"/>
+                          <w:color w:val="404040" w:themeColor="text1" w:themeTint="BF"/>
+                          <w:kern w:val="24"/>
+                          <w:sz w:val="21"/>
+                          <w:szCs w:val="21"/>
+                        </w:rPr>
+                        <w:t>26</w:t>
+                      </w:r>
+                      <w:r>
+                        <w:rPr>
+                          <w:rFonts w:ascii="微软雅黑" w:eastAsia="微软雅黑" w:hAnsi="微软雅黑" w:cs="微软雅黑" w:hint="eastAsia"/>
+                          <w:color w:val="404040" w:themeColor="text1" w:themeTint="BF"/>
+                          <w:kern w:val="24"/>
+                          <w:sz w:val="21"/>
+                          <w:szCs w:val="21"/>
+                        </w:rPr>
+                        <w:t xml:space="preserve">                     </w:t>
+                      </w:r>
+                      <w:r>
+                        <w:rPr>
+                          <w:rFonts w:ascii="微软雅黑" w:eastAsia="微软雅黑" w:hAnsi="微软雅黑" w:cs="微软雅黑"/>
+                          <w:color w:val="404040" w:themeColor="text1" w:themeTint="BF"/>
+                          <w:kern w:val="24"/>
+                          <w:sz w:val="21"/>
+                          <w:szCs w:val="21"/>
+                        </w:rPr>
+                        <w:t xml:space="preserve">      </w:t>
                       </w:r>
                       <w:r>
                         <w:rPr>
@@ -603,61 +599,7 @@
                           <w:sz w:val="21"/>
                           <w:szCs w:val="21"/>
                         </w:rPr>
-                        <w:t>：</w:t>
-                      </w:r>
-                      <w:r>
-                        <w:rPr>
-                          <w:rFonts w:ascii="微软雅黑" w:eastAsia="微软雅黑" w:hAnsi="微软雅黑" w:cs="微软雅黑"/>
-                          <w:color w:val="404040" w:themeColor="text1" w:themeTint="BF"/>
-                          <w:kern w:val="24"/>
-                          <w:sz w:val="21"/>
-                          <w:szCs w:val="21"/>
-                        </w:rPr>
-                        <w:t>26</w:t>
-                      </w:r>
-                      <w:r>
-                        <w:rPr>
-                          <w:rFonts w:ascii="微软雅黑" w:eastAsia="微软雅黑" w:hAnsi="微软雅黑" w:cs="微软雅黑" w:hint="eastAsia"/>
-                          <w:color w:val="404040" w:themeColor="text1" w:themeTint="BF"/>
-                          <w:kern w:val="24"/>
-                          <w:sz w:val="21"/>
-                          <w:szCs w:val="21"/>
-                        </w:rPr>
-                        <w:t xml:space="preserve">                     </w:t>
-                      </w:r>
-                      <w:r>
-                        <w:rPr>
-                          <w:rFonts w:ascii="微软雅黑" w:eastAsia="微软雅黑" w:hAnsi="微软雅黑" w:cs="微软雅黑"/>
-                          <w:color w:val="404040" w:themeColor="text1" w:themeTint="BF"/>
-                          <w:kern w:val="24"/>
-                          <w:sz w:val="21"/>
-                          <w:szCs w:val="21"/>
-                        </w:rPr>
-                        <w:t xml:space="preserve">      </w:t>
-                      </w:r>
-                      <w:r>
-                        <w:rPr>
-                          <w:rFonts w:ascii="微软雅黑" w:eastAsia="微软雅黑" w:hAnsi="微软雅黑" w:cs="微软雅黑" w:hint="eastAsia"/>
-                          <w:b/>
-                          <w:bCs/>
-                          <w:color w:val="404040" w:themeColor="text1" w:themeTint="BF"/>
-                          <w:kern w:val="24"/>
-                          <w:sz w:val="21"/>
-                          <w:szCs w:val="21"/>
-                        </w:rPr>
-                        <w:t xml:space="preserve"> </w:t>
-                      </w:r>
-                      <w:r>
-                        <w:rPr>
-                          <w:rFonts w:ascii="微软雅黑" w:eastAsia="微软雅黑" w:hAnsi="微软雅黑" w:cs="微软雅黑" w:hint="eastAsia"/>
-                          <w:b/>
-                          <w:bCs/>
-                          <w:color w:val="404040" w:themeColor="text1" w:themeTint="BF"/>
-                          <w:kern w:val="24"/>
-                          <w:sz w:val="21"/>
-                          <w:szCs w:val="21"/>
-                        </w:rPr>
-                        <w:t>联系方式：</w:t>
+                        <w:t xml:space="preserve"> 联系方式：</w:t>
                       </w:r>
                       <w:r>
                         <w:rPr>
@@ -720,17 +662,7 @@
                           <w:sz w:val="21"/>
                           <w:szCs w:val="21"/>
                         </w:rPr>
-                        <w:t xml:space="preserve">        </w:t>
-                      </w:r>
-                      <w:r>
-                        <w:rPr>
-                          <w:rFonts w:ascii="微软雅黑" w:eastAsia="微软雅黑" w:hAnsi="微软雅黑" w:cs="微软雅黑" w:hint="eastAsia"/>
-                          <w:color w:val="404040" w:themeColor="text1" w:themeTint="BF"/>
-                          <w:kern w:val="24"/>
-                          <w:sz w:val="21"/>
-                          <w:szCs w:val="21"/>
-                        </w:rPr>
-                        <w:t xml:space="preserve"> </w:t>
+                        <w:t xml:space="preserve">         </w:t>
                       </w:r>
                       <w:r>
                         <w:rPr>
@@ -812,7 +744,7 @@
           <w:noProof/>
         </w:rPr>
         <w:drawing>
-          <wp:anchor distT="0" distB="0" distL="114300" distR="114300" simplePos="0" relativeHeight="251659776" behindDoc="0" locked="0" layoutInCell="1" allowOverlap="1" wp14:anchorId="3A1D26AF" wp14:editId="0B61C89E">
+          <wp:anchor distT="0" distB="0" distL="114300" distR="114300" simplePos="0" relativeHeight="251656704" behindDoc="0" locked="0" layoutInCell="1" allowOverlap="1" wp14:anchorId="3A1D26AF" wp14:editId="7108F535">
             <wp:simplePos x="0" y="0"/>
             <wp:positionH relativeFrom="column">
               <wp:posOffset>4870450</wp:posOffset>
@@ -868,7 +800,7 @@
         <mc:AlternateContent>
           <mc:Choice Requires="wpg">
             <w:drawing>
-              <wp:anchor distT="0" distB="0" distL="114300" distR="114300" simplePos="0" relativeHeight="251654656" behindDoc="0" locked="0" layoutInCell="1" allowOverlap="1" wp14:anchorId="4159FBFD" wp14:editId="3424E14B">
+              <wp:anchor distT="0" distB="0" distL="114300" distR="114300" simplePos="0" relativeHeight="251651584" behindDoc="0" locked="0" layoutInCell="1" allowOverlap="1" wp14:anchorId="4159FBFD" wp14:editId="7FB3EAF6">
                 <wp:simplePos x="0" y="0"/>
                 <wp:positionH relativeFrom="column">
                   <wp:posOffset>-624205</wp:posOffset>
@@ -967,21 +899,14 @@
               </wp:anchor>
             </w:drawing>
           </mc:Choice>
-          <mc:Fallback xmlns:wpsCustomData="http://www.wps.cn/officeDocument/2013/wpsCustomData">
+          <mc:Fallback>
             <w:pict>
-              <v:group id="_x0000_s1026" o:spid="_x0000_s1026" o:spt="203" style="position:absolute;left:0pt;margin-left:-49.15pt;margin-top:-0.6pt;height:0pt;width:527.75pt;z-index:251666432;mso-width-relative:page;mso-height-relative:page;" coordorigin="8655,4350" coordsize="10555,0" o:gfxdata="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">
-                <o:lock v:ext="edit" aspectratio="f"/>
-                <v:line id="直接连接符 23" o:spid="_x0000_s1026" o:spt="20" style="position:absolute;left:10140;top:4350;height:0;width:9071;" filled="f" stroked="t" coordsize="21600,21600" o:gfxdata="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">
-                  <v:fill on="f" focussize="0,0"/>
-                  <v:stroke weight="1pt" color="#D9D9D9 [2732]" miterlimit="8" joinstyle="miter"/>
-                  <v:imagedata o:title=""/>
-                  <o:lock v:ext="edit" aspectratio="f"/>
+              <v:group w14:anchorId="60B5B11E" id="组合 55" o:spid="_x0000_s1026" style="position:absolute;left:0;text-align:left;margin-left:-49.15pt;margin-top:-.6pt;width:527.75pt;height:0;z-index:251651584" coordorigin="8655,4350" coordsize="10555,0" o:gfxdata="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">
+                <v:line id="直接连接符 23" o:spid="_x0000_s1027" style="position:absolute;visibility:visible;mso-wrap-style:square" from="10140,4350" to="19211,4350" o:connectortype="straight" o:gfxdata="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" strokecolor="#d8d8d8 [2732]" strokeweight="1pt">
+                  <v:stroke joinstyle="miter"/>
                 </v:line>
-                <v:line id="直接连接符 22" o:spid="_x0000_s1026" o:spt="20" style="position:absolute;left:8655;top:4350;height:0;width:1515;" filled="f" stroked="t" coordsize="21600,21600" o:gfxdata="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">
-                  <v:fill on="f" focussize="0,0"/>
-                  <v:stroke weight="2.25pt" color="#6291C1 [3204]" miterlimit="8" joinstyle="miter"/>
-                  <v:imagedata o:title=""/>
-                  <o:lock v:ext="edit" aspectratio="f"/>
+                <v:line id="直接连接符 22" o:spid="_x0000_s1028" style="position:absolute;visibility:visible;mso-wrap-style:square" from="8655,4350" to="10170,4350" o:connectortype="straight" o:gfxdata="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" strokecolor="#6291c1" strokeweight="2.25pt">
+                  <v:stroke joinstyle="miter"/>
                 </v:line>
               </v:group>
             </w:pict>
@@ -995,7 +920,7 @@
         <mc:AlternateContent>
           <mc:Choice Requires="wps">
             <w:drawing>
-              <wp:anchor distT="0" distB="0" distL="114300" distR="114300" simplePos="0" relativeHeight="251648512" behindDoc="0" locked="0" layoutInCell="1" allowOverlap="1" wp14:anchorId="05E3BF8F" wp14:editId="0D38851A">
+              <wp:anchor distT="0" distB="0" distL="114300" distR="114300" simplePos="0" relativeHeight="251645440" behindDoc="0" locked="0" layoutInCell="1" allowOverlap="1" wp14:anchorId="05E3BF8F" wp14:editId="3449D12F">
                 <wp:simplePos x="0" y="0"/>
                 <wp:positionH relativeFrom="column">
                   <wp:posOffset>-640715</wp:posOffset>
@@ -1087,7 +1012,7 @@
           </mc:Choice>
           <mc:Fallback>
             <w:pict>
-              <v:shape w14:anchorId="05E3BF8F" id="文本框 53" o:spid="_x0000_s1027" type="#_x0000_t202" style="position:absolute;left:0;text-align:left;margin-left:-50.45pt;margin-top:-26.9pt;width:73.65pt;height:25.65pt;z-index:251648512;visibility:visible;mso-wrap-style:square;mso-wrap-distance-left:9pt;mso-wrap-distance-top:0;mso-wrap-distance-right:9pt;mso-wrap-distance-bottom:0;mso-position-horizontal:absolute;mso-position-horizontal-relative:text;mso-position-vertical:absolute;mso-position-vertical-relative:text;v-text-anchor:top" o:gfxdata="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" filled="f" stroked="f" strokeweight=".5pt">
+              <v:shape w14:anchorId="05E3BF8F" id="文本框 53" o:spid="_x0000_s1027" type="#_x0000_t202" style="position:absolute;left:0;text-align:left;margin-left:-50.45pt;margin-top:-26.9pt;width:73.65pt;height:25.65pt;z-index:251645440;visibility:visible;mso-wrap-style:square;mso-wrap-distance-left:9pt;mso-wrap-distance-top:0;mso-wrap-distance-right:9pt;mso-wrap-distance-bottom:0;mso-position-horizontal:absolute;mso-position-horizontal-relative:text;mso-position-vertical:absolute;mso-position-vertical-relative:text;v-text-anchor:top" o:gfxdata="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" filled="f" stroked="f" strokeweight=".5pt">
                 <v:textbox>
                   <w:txbxContent>
                     <w:p>
@@ -1137,7 +1062,7 @@
         <mc:AlternateContent>
           <mc:Choice Requires="wps">
             <w:drawing>
-              <wp:anchor distT="0" distB="0" distL="114300" distR="114300" simplePos="0" relativeHeight="251653632" behindDoc="0" locked="0" layoutInCell="1" allowOverlap="1" wp14:anchorId="4C56FA1B" wp14:editId="3FC5B879">
+              <wp:anchor distT="0" distB="0" distL="114300" distR="114300" simplePos="0" relativeHeight="251650560" behindDoc="0" locked="0" layoutInCell="1" allowOverlap="1" wp14:anchorId="4C56FA1B" wp14:editId="0EEACE9F">
                 <wp:simplePos x="0" y="0"/>
                 <wp:positionH relativeFrom="column">
                   <wp:posOffset>4248785</wp:posOffset>
@@ -1285,7 +1210,7 @@
           </mc:Choice>
           <mc:Fallback>
             <w:pict>
-              <v:shape w14:anchorId="4C56FA1B" id="文本框 54" o:spid="_x0000_s1028" type="#_x0000_t202" style="position:absolute;left:0;text-align:left;margin-left:334.55pt;margin-top:-72.8pt;width:170.6pt;height:25.2pt;z-index:251653632;visibility:visible;mso-wrap-style:square;mso-wrap-distance-left:9pt;mso-wrap-distance-top:0;mso-wrap-distance-right:9pt;mso-wrap-distance-bottom:0;mso-position-horizontal:absolute;mso-position-horizontal-relative:text;mso-position-vertical:absolute;mso-position-vertical-relative:text;v-text-anchor:top" o:gfxdata="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" filled="f" stroked="f" strokeweight=".5pt">
+              <v:shape w14:anchorId="4C56FA1B" id="文本框 54" o:spid="_x0000_s1028" type="#_x0000_t202" style="position:absolute;left:0;text-align:left;margin-left:334.55pt;margin-top:-72.8pt;width:170.6pt;height:25.2pt;z-index:251650560;visibility:visible;mso-wrap-style:square;mso-wrap-distance-left:9pt;mso-wrap-distance-top:0;mso-wrap-distance-right:9pt;mso-wrap-distance-bottom:0;mso-position-horizontal:absolute;mso-position-horizontal-relative:text;mso-position-vertical:absolute;mso-position-vertical-relative:text;v-text-anchor:top" o:gfxdata="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" filled="f" stroked="f" strokeweight=".5pt">
                 <v:textbox>
                   <w:txbxContent>
                     <w:p>
@@ -1406,7 +1331,7 @@
         <mc:AlternateContent>
           <mc:Choice Requires="wps">
             <w:drawing>
-              <wp:anchor distT="0" distB="0" distL="114300" distR="114300" simplePos="0" relativeHeight="251649536" behindDoc="0" locked="0" layoutInCell="1" allowOverlap="1" wp14:anchorId="1F42CB8E" wp14:editId="6087D901">
+              <wp:anchor distT="0" distB="0" distL="114300" distR="114300" simplePos="0" relativeHeight="251646464" behindDoc="0" locked="0" layoutInCell="1" allowOverlap="1" wp14:anchorId="1F42CB8E" wp14:editId="6105555E">
                 <wp:simplePos x="0" y="0"/>
                 <wp:positionH relativeFrom="column">
                   <wp:posOffset>-640715</wp:posOffset>
@@ -1498,7 +1423,7 @@
           </mc:Choice>
           <mc:Fallback>
             <w:pict>
-              <v:shape w14:anchorId="1F42CB8E" id="文本框 40" o:spid="_x0000_s1029" type="#_x0000_t202" style="position:absolute;left:0;text-align:left;margin-left:-50.45pt;margin-top:8.45pt;width:75.9pt;height:25.65pt;z-index:251649536;visibility:visible;mso-wrap-style:square;mso-wrap-distance-left:9pt;mso-wrap-distance-top:0;mso-wrap-distance-right:9pt;mso-wrap-distance-bottom:0;mso-position-horizontal:absolute;mso-position-horizontal-relative:text;mso-position-vertical:absolute;mso-position-vertical-relative:text;v-text-anchor:top" o:gfxdata="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" filled="f" stroked="f" strokeweight=".5pt">
+              <v:shape w14:anchorId="1F42CB8E" id="文本框 40" o:spid="_x0000_s1029" type="#_x0000_t202" style="position:absolute;left:0;text-align:left;margin-left:-50.45pt;margin-top:8.45pt;width:75.9pt;height:25.65pt;z-index:251646464;visibility:visible;mso-wrap-style:square;mso-wrap-distance-left:9pt;mso-wrap-distance-top:0;mso-wrap-distance-right:9pt;mso-wrap-distance-bottom:0;mso-position-horizontal:absolute;mso-position-horizontal-relative:text;mso-position-vertical:absolute;mso-position-vertical-relative:text;v-text-anchor:top" o:gfxdata="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" filled="f" stroked="f" strokeweight=".5pt">
                 <v:textbox>
                   <w:txbxContent>
                     <w:p>
@@ -1555,7 +1480,6 @@
         <w:t xml:space="preserve"> </w:t>
       </w:r>
     </w:p>
-    <w:p/>
     <w:p>
       <w:r>
         <w:rPr>
@@ -1564,13 +1488,13 @@
         <mc:AlternateContent>
           <mc:Choice Requires="wps">
             <w:drawing>
-              <wp:anchor distT="0" distB="0" distL="114300" distR="114300" simplePos="0" relativeHeight="251660800" behindDoc="0" locked="0" layoutInCell="1" allowOverlap="1" wp14:anchorId="569CF412" wp14:editId="5E4C4847">
+              <wp:anchor distT="0" distB="0" distL="114300" distR="114300" simplePos="0" relativeHeight="251657728" behindDoc="0" locked="0" layoutInCell="1" allowOverlap="1" wp14:anchorId="569CF412" wp14:editId="24A8EC6A">
                 <wp:simplePos x="0" y="0"/>
                 <wp:positionH relativeFrom="column">
-                  <wp:posOffset>-624205</wp:posOffset>
+                  <wp:posOffset>-572770</wp:posOffset>
                 </wp:positionH>
                 <wp:positionV relativeFrom="paragraph">
-                  <wp:posOffset>104140</wp:posOffset>
+                  <wp:posOffset>238125</wp:posOffset>
                 </wp:positionV>
                 <wp:extent cx="6840220" cy="1254125"/>
                 <wp:effectExtent l="0" t="0" r="0" b="0"/>
@@ -1785,7 +1709,7 @@
           </mc:Choice>
           <mc:Fallback>
             <w:pict>
-              <v:shape w14:anchorId="569CF412" id="文本框 5" o:spid="_x0000_s1030" type="#_x0000_t202" style="position:absolute;left:0;text-align:left;margin-left:-49.15pt;margin-top:8.2pt;width:538.6pt;height:98.75pt;z-index:251660800;visibility:visible;mso-wrap-style:square;mso-wrap-distance-left:9pt;mso-wrap-distance-top:0;mso-wrap-distance-right:9pt;mso-wrap-distance-bottom:0;mso-position-horizontal:absolute;mso-position-horizontal-relative:text;mso-position-vertical:absolute;mso-position-vertical-relative:text;v-text-anchor:top" o:gfxdata="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" filled="f" stroked="f">
+              <v:shape w14:anchorId="569CF412" id="文本框 5" o:spid="_x0000_s1030" type="#_x0000_t202" style="position:absolute;left:0;text-align:left;margin-left:-45.1pt;margin-top:18.75pt;width:538.6pt;height:98.75pt;z-index:251657728;visibility:visible;mso-wrap-style:square;mso-wrap-distance-left:9pt;mso-wrap-distance-top:0;mso-wrap-distance-right:9pt;mso-wrap-distance-bottom:0;mso-position-horizontal:absolute;mso-position-horizontal-relative:text;mso-position-vertical:absolute;mso-position-vertical-relative:text;v-text-anchor:top" o:gfxdata="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" filled="f" stroked="f">
                 <v:textbox>
                   <w:txbxContent>
                     <w:p>
@@ -1959,6 +1883,8 @@
           </mc:Fallback>
         </mc:AlternateContent>
       </w:r>
+    </w:p>
+    <w:p>
       <w:r>
         <w:rPr>
           <w:noProof/>
@@ -1966,7 +1892,7 @@
         <mc:AlternateContent>
           <mc:Choice Requires="wpg">
             <w:drawing>
-              <wp:anchor distT="0" distB="0" distL="114300" distR="114300" simplePos="0" relativeHeight="251655680" behindDoc="0" locked="0" layoutInCell="1" allowOverlap="1" wp14:anchorId="2F7DC1A8" wp14:editId="067B1929">
+              <wp:anchor distT="0" distB="0" distL="114300" distR="114300" simplePos="0" relativeHeight="251652608" behindDoc="0" locked="0" layoutInCell="1" allowOverlap="1" wp14:anchorId="2F7DC1A8" wp14:editId="7F825C3F">
                 <wp:simplePos x="0" y="0"/>
                 <wp:positionH relativeFrom="column">
                   <wp:posOffset>-624205</wp:posOffset>
@@ -2065,21 +1991,14 @@
               </wp:anchor>
             </w:drawing>
           </mc:Choice>
-          <mc:Fallback xmlns:wpsCustomData="http://www.wps.cn/officeDocument/2013/wpsCustomData">
+          <mc:Fallback>
             <w:pict>
-              <v:group id="_x0000_s1026" o:spid="_x0000_s1026" o:spt="203" style="position:absolute;left:0pt;margin-left:-49.15pt;margin-top:5.05pt;height:0pt;width:527.75pt;z-index:251667456;mso-width-relative:page;mso-height-relative:page;" coordorigin="8655,4350" coordsize="10555,0" o:gfxdata="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">
-                <o:lock v:ext="edit" aspectratio="f"/>
-                <v:line id="_x0000_s1026" o:spid="_x0000_s1026" o:spt="20" style="position:absolute;left:10140;top:4350;height:0;width:9071;" filled="f" stroked="t" coordsize="21600,21600" o:gfxdata="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">
-                  <v:fill on="f" focussize="0,0"/>
-                  <v:stroke weight="1pt" color="#D9D9D9 [2732]" miterlimit="8" joinstyle="miter"/>
-                  <v:imagedata o:title=""/>
-                  <o:lock v:ext="edit" aspectratio="f"/>
+              <v:group w14:anchorId="0C83ED5A" id="组合 24" o:spid="_x0000_s1026" style="position:absolute;left:0;text-align:left;margin-left:-49.15pt;margin-top:5.05pt;width:527.75pt;height:0;z-index:251652608" coordorigin="8655,4350" coordsize="10555,0" o:gfxdata="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">
+                <v:line id="直接连接符 23" o:spid="_x0000_s1027" style="position:absolute;visibility:visible;mso-wrap-style:square" from="10140,4350" to="19211,4350" o:connectortype="straight" o:gfxdata="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" strokecolor="#d8d8d8 [2732]" strokeweight="1pt">
+                  <v:stroke joinstyle="miter"/>
                 </v:line>
-                <v:line id="_x0000_s1026" o:spid="_x0000_s1026" o:spt="20" style="position:absolute;left:8655;top:4350;height:0;width:1515;" filled="f" stroked="t" coordsize="21600,21600" o:gfxdata="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">
-                  <v:fill on="f" focussize="0,0"/>
-                  <v:stroke weight="2.25pt" color="#6291C1 [3204]" miterlimit="8" joinstyle="miter"/>
-                  <v:imagedata o:title=""/>
-                  <o:lock v:ext="edit" aspectratio="f"/>
+                <v:line id="直接连接符 22" o:spid="_x0000_s1028" style="position:absolute;visibility:visible;mso-wrap-style:square" from="8655,4350" to="10170,4350" o:connectortype="straight" o:gfxdata="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" strokecolor="#6291c1" strokeweight="2.25pt">
+                  <v:stroke joinstyle="miter"/>
                 </v:line>
               </v:group>
             </w:pict>
@@ -2089,11 +2008,6 @@
     </w:p>
     <w:p/>
     <w:p>
-      <w:pPr>
-        <w:rPr>
-          <w:rFonts w:hint="eastAsia"/>
-        </w:rPr>
-      </w:pPr>
       <w:r>
         <w:rPr>
           <w:noProof/>
@@ -2101,7 +2015,171 @@
         <mc:AlternateContent>
           <mc:Choice Requires="wps">
             <w:drawing>
-              <wp:anchor distT="0" distB="0" distL="114300" distR="114300" simplePos="0" relativeHeight="251661824" behindDoc="0" locked="0" layoutInCell="1" allowOverlap="1" wp14:anchorId="3B80E62E" wp14:editId="5B0B3399">
+              <wp:anchor distT="0" distB="0" distL="114300" distR="114300" simplePos="0" relativeHeight="251676160" behindDoc="0" locked="0" layoutInCell="1" allowOverlap="1" wp14:anchorId="63A3CB25" wp14:editId="6C81BDD8">
+                <wp:simplePos x="0" y="0"/>
+                <wp:positionH relativeFrom="column">
+                  <wp:posOffset>-691515</wp:posOffset>
+                </wp:positionH>
+                <wp:positionV relativeFrom="paragraph">
+                  <wp:posOffset>267970</wp:posOffset>
+                </wp:positionV>
+                <wp:extent cx="935355" cy="325755"/>
+                <wp:effectExtent l="0" t="0" r="0" b="0"/>
+                <wp:wrapNone/>
+                <wp:docPr id="3" name="文本框 3"/>
+                <wp:cNvGraphicFramePr/>
+                <a:graphic xmlns:a="http://schemas.openxmlformats.org/drawingml/2006/main">
+                  <a:graphicData uri="http://schemas.microsoft.com/office/word/2010/wordprocessingShape">
+                    <wps:wsp>
+                      <wps:cNvSpPr txBox="1"/>
+                      <wps:spPr>
+                        <a:xfrm>
+                          <a:off x="0" y="0"/>
+                          <a:ext cx="935355" cy="325755"/>
+                        </a:xfrm>
+                        <a:prstGeom prst="rect">
+                          <a:avLst/>
+                        </a:prstGeom>
+                        <a:noFill/>
+                        <a:ln w="6350">
+                          <a:noFill/>
+                        </a:ln>
+                      </wps:spPr>
+                      <wps:style>
+                        <a:lnRef idx="0">
+                          <a:schemeClr val="accent1"/>
+                        </a:lnRef>
+                        <a:fillRef idx="0">
+                          <a:schemeClr val="accent1"/>
+                        </a:fillRef>
+                        <a:effectRef idx="0">
+                          <a:schemeClr val="accent1"/>
+                        </a:effectRef>
+                        <a:fontRef idx="minor">
+                          <a:schemeClr val="dk1"/>
+                        </a:fontRef>
+                      </wps:style>
+                      <wps:txbx>
+                        <w:txbxContent>
+                          <w:p>
+                            <w:pPr>
+                              <w:pStyle w:val="a5"/>
+                              <w:widowControl/>
+                              <w:tabs>
+                                <w:tab w:val="left" w:pos="420"/>
+                                <w:tab w:val="left" w:pos="1890"/>
+                                <w:tab w:val="left" w:pos="2100"/>
+                              </w:tabs>
+                              <w:spacing w:line="360" w:lineRule="exact"/>
+                              <w:jc w:val="left"/>
+                              <w:textAlignment w:val="baseline"/>
+                              <w:rPr>
+                                <w:rFonts w:ascii="微软雅黑" w:eastAsia="微软雅黑" w:hAnsi="微软雅黑" w:cs="微软雅黑"/>
+                                <w:b/>
+                                <w:bCs/>
+                                <w:color w:val="404040" w:themeColor="text1" w:themeTint="BF"/>
+                                <w:sz w:val="28"/>
+                                <w:szCs w:val="28"/>
+                              </w:rPr>
+                            </w:pPr>
+                            <w:r>
+                              <w:rPr>
+                                <w:rFonts w:ascii="微软雅黑" w:eastAsia="微软雅黑" w:hAnsi="微软雅黑" w:cs="微软雅黑"/>
+                                <w:b/>
+                                <w:bCs/>
+                                <w:color w:val="404040" w:themeColor="text1" w:themeTint="BF"/>
+                                <w:sz w:val="28"/>
+                                <w:szCs w:val="28"/>
+                              </w:rPr>
+                              <w:t>专业</w:t>
+                            </w:r>
+                            <w:r>
+                              <w:rPr>
+                                <w:rFonts w:ascii="微软雅黑" w:eastAsia="微软雅黑" w:hAnsi="微软雅黑" w:cs="微软雅黑" w:hint="eastAsia"/>
+                                <w:b/>
+                                <w:bCs/>
+                                <w:color w:val="404040" w:themeColor="text1" w:themeTint="BF"/>
+                                <w:sz w:val="28"/>
+                                <w:szCs w:val="28"/>
+                              </w:rPr>
+                              <w:t>技能</w:t>
+                            </w:r>
+                          </w:p>
+                        </w:txbxContent>
+                      </wps:txbx>
+                      <wps:bodyPr rot="0" spcFirstLastPara="0" vertOverflow="overflow" horzOverflow="overflow" vert="horz" wrap="square" lIns="91440" tIns="45720" rIns="91440" bIns="45720" numCol="1" spcCol="0" rtlCol="0" fromWordArt="0" anchor="t" anchorCtr="0" forceAA="0" compatLnSpc="1">
+                        <a:noAutofit/>
+                      </wps:bodyPr>
+                    </wps:wsp>
+                  </a:graphicData>
+                </a:graphic>
+              </wp:anchor>
+            </w:drawing>
+          </mc:Choice>
+          <mc:Fallback>
+            <w:pict>
+              <v:shape w14:anchorId="63A3CB25" id="文本框 3" o:spid="_x0000_s1031" type="#_x0000_t202" style="position:absolute;left:0;text-align:left;margin-left:-54.45pt;margin-top:21.1pt;width:73.65pt;height:25.65pt;z-index:251676160;visibility:visible;mso-wrap-style:square;mso-wrap-distance-left:9pt;mso-wrap-distance-top:0;mso-wrap-distance-right:9pt;mso-wrap-distance-bottom:0;mso-position-horizontal:absolute;mso-position-horizontal-relative:text;mso-position-vertical:absolute;mso-position-vertical-relative:text;v-text-anchor:top" o:gfxdata="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" filled="f" stroked="f" strokeweight=".5pt">
+                <v:textbox>
+                  <w:txbxContent>
+                    <w:p>
+                      <w:pPr>
+                        <w:pStyle w:val="a5"/>
+                        <w:widowControl/>
+                        <w:tabs>
+                          <w:tab w:val="left" w:pos="420"/>
+                          <w:tab w:val="left" w:pos="1890"/>
+                          <w:tab w:val="left" w:pos="2100"/>
+                        </w:tabs>
+                        <w:spacing w:line="360" w:lineRule="exact"/>
+                        <w:jc w:val="left"/>
+                        <w:textAlignment w:val="baseline"/>
+                        <w:rPr>
+                          <w:rFonts w:ascii="微软雅黑" w:eastAsia="微软雅黑" w:hAnsi="微软雅黑" w:cs="微软雅黑"/>
+                          <w:b/>
+                          <w:bCs/>
+                          <w:color w:val="404040" w:themeColor="text1" w:themeTint="BF"/>
+                          <w:sz w:val="28"/>
+                          <w:szCs w:val="28"/>
+                        </w:rPr>
+                      </w:pPr>
+                      <w:r>
+                        <w:rPr>
+                          <w:rFonts w:ascii="微软雅黑" w:eastAsia="微软雅黑" w:hAnsi="微软雅黑" w:cs="微软雅黑"/>
+                          <w:b/>
+                          <w:bCs/>
+                          <w:color w:val="404040" w:themeColor="text1" w:themeTint="BF"/>
+                          <w:sz w:val="28"/>
+                          <w:szCs w:val="28"/>
+                        </w:rPr>
+                        <w:t>专业</w:t>
+                      </w:r>
+                      <w:r>
+                        <w:rPr>
+                          <w:rFonts w:ascii="微软雅黑" w:eastAsia="微软雅黑" w:hAnsi="微软雅黑" w:cs="微软雅黑" w:hint="eastAsia"/>
+                          <w:b/>
+                          <w:bCs/>
+                          <w:color w:val="404040" w:themeColor="text1" w:themeTint="BF"/>
+                          <w:sz w:val="28"/>
+                          <w:szCs w:val="28"/>
+                        </w:rPr>
+                        <w:t>技能</w:t>
+                      </w:r>
+                    </w:p>
+                  </w:txbxContent>
+                </v:textbox>
+              </v:shape>
+            </w:pict>
+          </mc:Fallback>
+        </mc:AlternateContent>
+      </w:r>
+      <w:r>
+        <w:rPr>
+          <w:noProof/>
+        </w:rPr>
+        <mc:AlternateContent>
+          <mc:Choice Requires="wps">
+            <w:drawing>
+              <wp:anchor distT="0" distB="0" distL="114300" distR="114300" simplePos="0" relativeHeight="251658752" behindDoc="0" locked="0" layoutInCell="1" allowOverlap="1" wp14:anchorId="3B80E62E" wp14:editId="1634430C">
                 <wp:simplePos x="0" y="0"/>
                 <wp:positionH relativeFrom="column">
                   <wp:posOffset>-1148080</wp:posOffset>
@@ -2169,7 +2247,7 @@
           </mc:Choice>
           <mc:Fallback>
             <w:pict>
-              <v:rect w14:anchorId="3B80E62E" id="矩形 8" o:spid="_x0000_s1031" style="position:absolute;left:0;text-align:left;margin-left:-90.4pt;margin-top:651.4pt;width:596.25pt;height:26.25pt;z-index:251661824;visibility:visible;mso-wrap-style:square;mso-wrap-distance-left:9pt;mso-wrap-distance-top:0;mso-wrap-distance-right:9pt;mso-wrap-distance-bottom:0;mso-position-horizontal:absolute;mso-position-horizontal-relative:text;mso-position-vertical:absolute;mso-position-vertical-relative:text;v-text-anchor:middle" o:gfxdata="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" fillcolor="#f1c8c6" stroked="f" strokeweight="1pt">
+              <v:rect w14:anchorId="3B80E62E" id="矩形 8" o:spid="_x0000_s1032" style="position:absolute;left:0;text-align:left;margin-left:-90.4pt;margin-top:651.4pt;width:596.25pt;height:26.25pt;z-index:251658752;visibility:visible;mso-wrap-style:square;mso-wrap-distance-left:9pt;mso-wrap-distance-top:0;mso-wrap-distance-right:9pt;mso-wrap-distance-bottom:0;mso-position-horizontal:absolute;mso-position-horizontal-relative:text;mso-position-vertical:absolute;mso-position-vertical-relative:text;v-text-anchor:middle" o:gfxdata="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" fillcolor="#f1c8c6" stroked="f" strokeweight="1pt">
                 <v:textbox>
                   <w:txbxContent>
                     <w:p>
@@ -2185,6 +2263,7 @@
         </mc:AlternateContent>
       </w:r>
     </w:p>
+    <w:p/>
     <w:p>
       <w:r>
         <w:rPr>
@@ -2193,13 +2272,1097 @@
         <mc:AlternateContent>
           <mc:Choice Requires="wps">
             <w:drawing>
-              <wp:anchor distT="0" distB="0" distL="114300" distR="114300" simplePos="0" relativeHeight="251650560" behindDoc="0" locked="0" layoutInCell="1" allowOverlap="1" wp14:anchorId="57C759F5" wp14:editId="15D302FE">
+              <wp:anchor distT="0" distB="0" distL="114300" distR="114300" simplePos="0" relativeHeight="251678208" behindDoc="0" locked="0" layoutInCell="1" allowOverlap="1" wp14:anchorId="42E99B2F" wp14:editId="072D313F">
                 <wp:simplePos x="0" y="0"/>
                 <wp:positionH relativeFrom="column">
-                  <wp:posOffset>-640715</wp:posOffset>
+                  <wp:posOffset>-618214</wp:posOffset>
                 </wp:positionH>
                 <wp:positionV relativeFrom="paragraph">
-                  <wp:posOffset>2540</wp:posOffset>
+                  <wp:posOffset>206734</wp:posOffset>
+                </wp:positionV>
+                <wp:extent cx="6840220" cy="2441050"/>
+                <wp:effectExtent l="0" t="0" r="0" b="0"/>
+                <wp:wrapNone/>
+                <wp:docPr id="4" name="文本框 6"/>
+                <wp:cNvGraphicFramePr/>
+                <a:graphic xmlns:a="http://schemas.openxmlformats.org/drawingml/2006/main">
+                  <a:graphicData uri="http://schemas.microsoft.com/office/word/2010/wordprocessingShape">
+                    <wps:wsp>
+                      <wps:cNvSpPr txBox="1"/>
+                      <wps:spPr>
+                        <a:xfrm>
+                          <a:off x="0" y="0"/>
+                          <a:ext cx="6840220" cy="2441050"/>
+                        </a:xfrm>
+                        <a:prstGeom prst="rect">
+                          <a:avLst/>
+                        </a:prstGeom>
+                        <a:noFill/>
+                        <a:ln w="9525" cmpd="sng">
+                          <a:noFill/>
+                        </a:ln>
+                      </wps:spPr>
+                      <wps:style>
+                        <a:lnRef idx="0">
+                          <a:scrgbClr r="0" g="0" b="0"/>
+                        </a:lnRef>
+                        <a:fillRef idx="0">
+                          <a:scrgbClr r="0" g="0" b="0"/>
+                        </a:fillRef>
+                        <a:effectRef idx="0">
+                          <a:scrgbClr r="0" g="0" b="0"/>
+                        </a:effectRef>
+                        <a:fontRef idx="minor">
+                          <a:schemeClr val="dk1"/>
+                        </a:fontRef>
+                      </wps:style>
+                      <wps:txbx>
+                        <w:txbxContent>
+                          <w:p>
+                            <w:pPr>
+                              <w:pStyle w:val="a6"/>
+                              <w:numPr>
+                                <w:ilvl w:val="0"/>
+                                <w:numId w:val="4"/>
+                              </w:numPr>
+                              <w:spacing w:line="360" w:lineRule="auto"/>
+                              <w:ind w:left="357" w:firstLineChars="0" w:hanging="357"/>
+                              <w:jc w:val="left"/>
+                              <w:rPr>
+                                <w:rFonts w:ascii="微软雅黑" w:eastAsia="微软雅黑" w:hAnsi="微软雅黑" w:cs="微软雅黑"/>
+                                <w:color w:val="404040" w:themeColor="text1" w:themeTint="BF"/>
+                                <w:kern w:val="24"/>
+                                <w:szCs w:val="21"/>
+                              </w:rPr>
+                            </w:pPr>
+                            <w:r>
+                              <w:rPr>
+                                <w:rFonts w:ascii="微软雅黑" w:eastAsia="微软雅黑" w:hAnsi="微软雅黑" w:cs="微软雅黑" w:hint="eastAsia"/>
+                                <w:color w:val="404040" w:themeColor="text1" w:themeTint="BF"/>
+                                <w:kern w:val="24"/>
+                                <w:szCs w:val="21"/>
+                              </w:rPr>
+                              <w:t>熟悉</w:t>
+                            </w:r>
+                            <w:r>
+                              <w:rPr>
+                                <w:rFonts w:ascii="微软雅黑" w:eastAsia="微软雅黑" w:hAnsi="微软雅黑" w:cs="微软雅黑"/>
+                                <w:color w:val="404040" w:themeColor="text1" w:themeTint="BF"/>
+                                <w:kern w:val="24"/>
+                                <w:szCs w:val="21"/>
+                              </w:rPr>
+                              <w:t>Java语法</w:t>
+                            </w:r>
+                            <w:r>
+                              <w:rPr>
+                                <w:rFonts w:ascii="微软雅黑" w:eastAsia="微软雅黑" w:hAnsi="微软雅黑" w:cs="微软雅黑" w:hint="eastAsia"/>
+                                <w:color w:val="404040" w:themeColor="text1" w:themeTint="BF"/>
+                                <w:kern w:val="24"/>
+                                <w:szCs w:val="21"/>
+                              </w:rPr>
+                              <w:t>，多线程以及集合等基础框架</w:t>
+                            </w:r>
+                          </w:p>
+                          <w:p>
+                            <w:pPr>
+                              <w:pStyle w:val="a6"/>
+                              <w:numPr>
+                                <w:ilvl w:val="0"/>
+                                <w:numId w:val="4"/>
+                              </w:numPr>
+                              <w:spacing w:line="360" w:lineRule="auto"/>
+                              <w:ind w:left="357" w:firstLineChars="0" w:hanging="357"/>
+                              <w:jc w:val="left"/>
+                              <w:rPr>
+                                <w:rFonts w:ascii="微软雅黑" w:eastAsia="微软雅黑" w:hAnsi="微软雅黑" w:cs="微软雅黑" w:hint="eastAsia"/>
+                                <w:color w:val="404040" w:themeColor="text1" w:themeTint="BF"/>
+                                <w:kern w:val="24"/>
+                                <w:szCs w:val="21"/>
+                              </w:rPr>
+                            </w:pPr>
+                            <w:r>
+                              <w:rPr>
+                                <w:rFonts w:ascii="微软雅黑" w:eastAsia="微软雅黑" w:hAnsi="微软雅黑" w:cs="微软雅黑" w:hint="eastAsia"/>
+                                <w:color w:val="404040" w:themeColor="text1" w:themeTint="BF"/>
+                                <w:kern w:val="24"/>
+                                <w:szCs w:val="21"/>
+                              </w:rPr>
+                              <w:t>对J</w:t>
+                            </w:r>
+                            <w:r>
+                              <w:rPr>
+                                <w:rFonts w:ascii="微软雅黑" w:eastAsia="微软雅黑" w:hAnsi="微软雅黑" w:cs="微软雅黑"/>
+                                <w:color w:val="404040" w:themeColor="text1" w:themeTint="BF"/>
+                                <w:kern w:val="24"/>
+                                <w:szCs w:val="21"/>
+                              </w:rPr>
+                              <w:t>VM原理</w:t>
+                            </w:r>
+                            <w:r>
+                              <w:rPr>
+                                <w:rFonts w:ascii="微软雅黑" w:eastAsia="微软雅黑" w:hAnsi="微软雅黑" w:cs="微软雅黑" w:hint="eastAsia"/>
+                                <w:color w:val="404040" w:themeColor="text1" w:themeTint="BF"/>
+                                <w:kern w:val="24"/>
+                                <w:szCs w:val="21"/>
+                              </w:rPr>
+                              <w:t>有初步的理解，包括内存模型，垃圾回收机制，有过J</w:t>
+                            </w:r>
+                            <w:r>
+                              <w:rPr>
+                                <w:rFonts w:ascii="微软雅黑" w:eastAsia="微软雅黑" w:hAnsi="微软雅黑" w:cs="微软雅黑"/>
+                                <w:color w:val="404040" w:themeColor="text1" w:themeTint="BF"/>
+                                <w:kern w:val="24"/>
+                                <w:szCs w:val="21"/>
+                              </w:rPr>
+                              <w:t>VM调优</w:t>
+                            </w:r>
+                            <w:r>
+                              <w:rPr>
+                                <w:rFonts w:ascii="微软雅黑" w:eastAsia="微软雅黑" w:hAnsi="微软雅黑" w:cs="微软雅黑" w:hint="eastAsia"/>
+                                <w:color w:val="404040" w:themeColor="text1" w:themeTint="BF"/>
+                                <w:kern w:val="24"/>
+                                <w:szCs w:val="21"/>
+                              </w:rPr>
+                              <w:t>经验</w:t>
+                            </w:r>
+                          </w:p>
+                          <w:p>
+                            <w:pPr>
+                              <w:pStyle w:val="a6"/>
+                              <w:numPr>
+                                <w:ilvl w:val="0"/>
+                                <w:numId w:val="4"/>
+                              </w:numPr>
+                              <w:spacing w:line="360" w:lineRule="auto"/>
+                              <w:ind w:left="357" w:firstLineChars="0" w:hanging="357"/>
+                              <w:rPr>
+                                <w:rFonts w:ascii="微软雅黑" w:eastAsia="微软雅黑" w:hAnsi="微软雅黑" w:cs="微软雅黑"/>
+                                <w:color w:val="404040" w:themeColor="text1" w:themeTint="BF"/>
+                                <w:kern w:val="24"/>
+                                <w:szCs w:val="21"/>
+                              </w:rPr>
+                            </w:pPr>
+                            <w:r>
+                              <w:rPr>
+                                <w:rFonts w:ascii="微软雅黑" w:eastAsia="微软雅黑" w:hAnsi="微软雅黑" w:cs="微软雅黑" w:hint="eastAsia"/>
+                                <w:color w:val="404040" w:themeColor="text1" w:themeTint="BF"/>
+                                <w:kern w:val="24"/>
+                                <w:szCs w:val="21"/>
+                              </w:rPr>
+                              <w:t>熟悉Spring、Spring</w:t>
+                            </w:r>
+                            <w:r>
+                              <w:rPr>
+                                <w:rFonts w:ascii="微软雅黑" w:eastAsia="微软雅黑" w:hAnsi="微软雅黑" w:cs="微软雅黑"/>
+                                <w:color w:val="404040" w:themeColor="text1" w:themeTint="BF"/>
+                                <w:kern w:val="24"/>
+                                <w:szCs w:val="21"/>
+                              </w:rPr>
+                              <w:t xml:space="preserve"> MVC</w:t>
+                            </w:r>
+                            <w:r>
+                              <w:rPr>
+                                <w:rFonts w:ascii="微软雅黑" w:eastAsia="微软雅黑" w:hAnsi="微软雅黑" w:cs="微软雅黑" w:hint="eastAsia"/>
+                                <w:color w:val="404040" w:themeColor="text1" w:themeTint="BF"/>
+                                <w:kern w:val="24"/>
+                                <w:szCs w:val="21"/>
+                              </w:rPr>
+                              <w:t>、</w:t>
+                            </w:r>
+                            <w:proofErr w:type="spellStart"/>
+                            <w:r>
+                              <w:rPr>
+                                <w:rFonts w:ascii="微软雅黑" w:eastAsia="微软雅黑" w:hAnsi="微软雅黑" w:cs="微软雅黑"/>
+                                <w:color w:val="404040" w:themeColor="text1" w:themeTint="BF"/>
+                                <w:kern w:val="24"/>
+                                <w:szCs w:val="21"/>
+                              </w:rPr>
+                              <w:t>MyBatis</w:t>
+                            </w:r>
+                            <w:proofErr w:type="spellEnd"/>
+                            <w:r>
+                              <w:rPr>
+                                <w:rFonts w:ascii="微软雅黑" w:eastAsia="微软雅黑" w:hAnsi="微软雅黑" w:cs="微软雅黑"/>
+                                <w:color w:val="404040" w:themeColor="text1" w:themeTint="BF"/>
+                                <w:kern w:val="24"/>
+                                <w:szCs w:val="21"/>
+                              </w:rPr>
+                              <w:t>等</w:t>
+                            </w:r>
+                            <w:r>
+                              <w:rPr>
+                                <w:rFonts w:ascii="微软雅黑" w:eastAsia="微软雅黑" w:hAnsi="微软雅黑" w:cs="微软雅黑" w:hint="eastAsia"/>
+                                <w:color w:val="404040" w:themeColor="text1" w:themeTint="BF"/>
+                                <w:kern w:val="24"/>
+                                <w:szCs w:val="21"/>
+                              </w:rPr>
+                              <w:t>开源框架，以及Spring</w:t>
+                            </w:r>
+                            <w:r>
+                              <w:rPr>
+                                <w:rFonts w:ascii="微软雅黑" w:eastAsia="微软雅黑" w:hAnsi="微软雅黑" w:cs="微软雅黑"/>
+                                <w:color w:val="404040" w:themeColor="text1" w:themeTint="BF"/>
+                                <w:kern w:val="24"/>
+                                <w:szCs w:val="21"/>
+                              </w:rPr>
+                              <w:t xml:space="preserve"> Boot 和</w:t>
+                            </w:r>
+                            <w:r>
+                              <w:rPr>
+                                <w:rFonts w:ascii="微软雅黑" w:eastAsia="微软雅黑" w:hAnsi="微软雅黑" w:cs="微软雅黑" w:hint="eastAsia"/>
+                                <w:color w:val="404040" w:themeColor="text1" w:themeTint="BF"/>
+                                <w:kern w:val="24"/>
+                                <w:szCs w:val="21"/>
+                              </w:rPr>
+                              <w:t xml:space="preserve"> </w:t>
+                            </w:r>
+                            <w:r>
+                              <w:rPr>
+                                <w:rFonts w:ascii="微软雅黑" w:eastAsia="微软雅黑" w:hAnsi="微软雅黑" w:cs="微软雅黑"/>
+                                <w:color w:val="404040" w:themeColor="text1" w:themeTint="BF"/>
+                                <w:kern w:val="24"/>
+                                <w:szCs w:val="21"/>
+                              </w:rPr>
+                              <w:t>Spring Cloud</w:t>
+                            </w:r>
+                            <w:proofErr w:type="gramStart"/>
+                            <w:r>
+                              <w:rPr>
+                                <w:rFonts w:ascii="微软雅黑" w:eastAsia="微软雅黑" w:hAnsi="微软雅黑" w:cs="微软雅黑" w:hint="eastAsia"/>
+                                <w:color w:val="404040" w:themeColor="text1" w:themeTint="BF"/>
+                                <w:kern w:val="24"/>
+                                <w:szCs w:val="21"/>
+                              </w:rPr>
+                              <w:t>微服务</w:t>
+                            </w:r>
+                            <w:proofErr w:type="gramEnd"/>
+                            <w:r>
+                              <w:rPr>
+                                <w:rFonts w:ascii="微软雅黑" w:eastAsia="微软雅黑" w:hAnsi="微软雅黑" w:cs="微软雅黑" w:hint="eastAsia"/>
+                                <w:color w:val="404040" w:themeColor="text1" w:themeTint="BF"/>
+                                <w:kern w:val="24"/>
+                                <w:szCs w:val="21"/>
+                              </w:rPr>
+                              <w:t>组件的使用</w:t>
+                            </w:r>
+                          </w:p>
+                          <w:p>
+                            <w:pPr>
+                              <w:pStyle w:val="a6"/>
+                              <w:numPr>
+                                <w:ilvl w:val="0"/>
+                                <w:numId w:val="4"/>
+                              </w:numPr>
+                              <w:spacing w:line="360" w:lineRule="auto"/>
+                              <w:ind w:left="357" w:firstLineChars="0" w:hanging="357"/>
+                              <w:rPr>
+                                <w:rFonts w:ascii="微软雅黑" w:eastAsia="微软雅黑" w:hAnsi="微软雅黑" w:cs="微软雅黑"/>
+                                <w:color w:val="404040" w:themeColor="text1" w:themeTint="BF"/>
+                                <w:kern w:val="24"/>
+                                <w:szCs w:val="21"/>
+                              </w:rPr>
+                            </w:pPr>
+                            <w:r>
+                              <w:rPr>
+                                <w:rFonts w:ascii="微软雅黑" w:eastAsia="微软雅黑" w:hAnsi="微软雅黑" w:cs="微软雅黑" w:hint="eastAsia"/>
+                                <w:color w:val="404040" w:themeColor="text1" w:themeTint="BF"/>
+                                <w:kern w:val="24"/>
+                                <w:szCs w:val="21"/>
+                              </w:rPr>
+                              <w:t>熟练使用主流关系型数据库MySQL，有一定的</w:t>
+                            </w:r>
+                            <w:r>
+                              <w:rPr>
+                                <w:rFonts w:ascii="微软雅黑" w:eastAsia="微软雅黑" w:hAnsi="微软雅黑" w:cs="微软雅黑"/>
+                                <w:color w:val="404040" w:themeColor="text1" w:themeTint="BF"/>
+                                <w:kern w:val="24"/>
+                                <w:szCs w:val="21"/>
+                              </w:rPr>
+                              <w:t>SQL语句</w:t>
+                            </w:r>
+                            <w:r>
+                              <w:rPr>
+                                <w:rFonts w:ascii="微软雅黑" w:eastAsia="微软雅黑" w:hAnsi="微软雅黑" w:cs="微软雅黑" w:hint="eastAsia"/>
+                                <w:color w:val="404040" w:themeColor="text1" w:themeTint="BF"/>
+                                <w:kern w:val="24"/>
+                                <w:szCs w:val="21"/>
+                              </w:rPr>
+                              <w:t>调优经验</w:t>
+                            </w:r>
+                          </w:p>
+                          <w:p>
+                            <w:pPr>
+                              <w:pStyle w:val="a6"/>
+                              <w:numPr>
+                                <w:ilvl w:val="0"/>
+                                <w:numId w:val="4"/>
+                              </w:numPr>
+                              <w:spacing w:line="360" w:lineRule="auto"/>
+                              <w:ind w:left="357" w:firstLineChars="0" w:hanging="357"/>
+                              <w:rPr>
+                                <w:rFonts w:ascii="微软雅黑" w:eastAsia="微软雅黑" w:hAnsi="微软雅黑" w:cs="微软雅黑"/>
+                                <w:color w:val="404040" w:themeColor="text1" w:themeTint="BF"/>
+                                <w:kern w:val="24"/>
+                                <w:szCs w:val="21"/>
+                              </w:rPr>
+                            </w:pPr>
+                            <w:r>
+                              <w:rPr>
+                                <w:rFonts w:ascii="微软雅黑" w:eastAsia="微软雅黑" w:hAnsi="微软雅黑" w:cs="微软雅黑" w:hint="eastAsia"/>
+                                <w:color w:val="404040" w:themeColor="text1" w:themeTint="BF"/>
+                                <w:kern w:val="24"/>
+                                <w:szCs w:val="21"/>
+                              </w:rPr>
+                              <w:t>熟悉Kafka，利用</w:t>
+                            </w:r>
+                            <w:r>
+                              <w:rPr>
+                                <w:rFonts w:ascii="微软雅黑" w:eastAsia="微软雅黑" w:hAnsi="微软雅黑" w:cs="微软雅黑"/>
+                                <w:color w:val="404040" w:themeColor="text1" w:themeTint="BF"/>
+                                <w:kern w:val="24"/>
+                                <w:szCs w:val="21"/>
+                              </w:rPr>
+                              <w:t>MQ作为</w:t>
+                            </w:r>
+                            <w:r>
+                              <w:rPr>
+                                <w:rFonts w:ascii="微软雅黑" w:eastAsia="微软雅黑" w:hAnsi="微软雅黑" w:cs="微软雅黑" w:hint="eastAsia"/>
+                                <w:color w:val="404040" w:themeColor="text1" w:themeTint="BF"/>
+                                <w:kern w:val="24"/>
+                                <w:szCs w:val="21"/>
+                              </w:rPr>
+                              <w:t>消息中间件缓冲流量，削峰填谷</w:t>
+                            </w:r>
+                          </w:p>
+                          <w:p>
+                            <w:pPr>
+                              <w:pStyle w:val="a6"/>
+                              <w:numPr>
+                                <w:ilvl w:val="0"/>
+                                <w:numId w:val="4"/>
+                              </w:numPr>
+                              <w:spacing w:line="360" w:lineRule="auto"/>
+                              <w:ind w:left="357" w:firstLineChars="0" w:hanging="357"/>
+                              <w:rPr>
+                                <w:rFonts w:ascii="微软雅黑" w:eastAsia="微软雅黑" w:hAnsi="微软雅黑" w:cs="微软雅黑"/>
+                                <w:color w:val="404040" w:themeColor="text1" w:themeTint="BF"/>
+                                <w:kern w:val="24"/>
+                                <w:szCs w:val="21"/>
+                              </w:rPr>
+                            </w:pPr>
+                            <w:r>
+                              <w:rPr>
+                                <w:rFonts w:ascii="微软雅黑" w:eastAsia="微软雅黑" w:hAnsi="微软雅黑" w:cs="微软雅黑"/>
+                                <w:color w:val="404040" w:themeColor="text1" w:themeTint="BF"/>
+                                <w:kern w:val="24"/>
+                                <w:szCs w:val="21"/>
+                              </w:rPr>
+                              <w:t>熟悉</w:t>
+                            </w:r>
+                            <w:r>
+                              <w:rPr>
+                                <w:rFonts w:ascii="微软雅黑" w:eastAsia="微软雅黑" w:hAnsi="微软雅黑" w:cs="微软雅黑" w:hint="eastAsia"/>
+                                <w:color w:val="404040" w:themeColor="text1" w:themeTint="BF"/>
+                                <w:kern w:val="24"/>
+                                <w:szCs w:val="21"/>
+                              </w:rPr>
+                              <w:t>No</w:t>
+                            </w:r>
+                            <w:r>
+                              <w:rPr>
+                                <w:rFonts w:ascii="微软雅黑" w:eastAsia="微软雅黑" w:hAnsi="微软雅黑" w:cs="微软雅黑"/>
+                                <w:color w:val="404040" w:themeColor="text1" w:themeTint="BF"/>
+                                <w:kern w:val="24"/>
+                                <w:szCs w:val="21"/>
+                              </w:rPr>
+                              <w:t>SQL数据库</w:t>
+                            </w:r>
+                            <w:r>
+                              <w:rPr>
+                                <w:rFonts w:ascii="微软雅黑" w:eastAsia="微软雅黑" w:hAnsi="微软雅黑" w:cs="微软雅黑" w:hint="eastAsia"/>
+                                <w:color w:val="404040" w:themeColor="text1" w:themeTint="BF"/>
+                                <w:kern w:val="24"/>
+                                <w:szCs w:val="21"/>
+                              </w:rPr>
+                              <w:t>Redis，了解Mongo</w:t>
+                            </w:r>
+                            <w:r>
+                              <w:rPr>
+                                <w:rFonts w:ascii="微软雅黑" w:eastAsia="微软雅黑" w:hAnsi="微软雅黑" w:cs="微软雅黑"/>
+                                <w:color w:val="404040" w:themeColor="text1" w:themeTint="BF"/>
+                                <w:kern w:val="24"/>
+                                <w:szCs w:val="21"/>
+                              </w:rPr>
+                              <w:t>DB</w:t>
+                            </w:r>
+                          </w:p>
+                          <w:p>
+                            <w:pPr>
+                              <w:pStyle w:val="a6"/>
+                              <w:numPr>
+                                <w:ilvl w:val="0"/>
+                                <w:numId w:val="4"/>
+                              </w:numPr>
+                              <w:spacing w:line="360" w:lineRule="auto"/>
+                              <w:ind w:left="357" w:firstLineChars="0" w:hanging="357"/>
+                              <w:rPr>
+                                <w:rFonts w:ascii="微软雅黑" w:eastAsia="微软雅黑" w:hAnsi="微软雅黑" w:cs="微软雅黑"/>
+                                <w:color w:val="404040" w:themeColor="text1" w:themeTint="BF"/>
+                                <w:kern w:val="24"/>
+                                <w:szCs w:val="21"/>
+                              </w:rPr>
+                            </w:pPr>
+                            <w:r>
+                              <w:rPr>
+                                <w:rFonts w:ascii="微软雅黑" w:eastAsia="微软雅黑" w:hAnsi="微软雅黑" w:cs="微软雅黑" w:hint="eastAsia"/>
+                                <w:color w:val="404040" w:themeColor="text1" w:themeTint="BF"/>
+                                <w:kern w:val="24"/>
+                                <w:szCs w:val="21"/>
+                              </w:rPr>
+                              <w:t>了解Docker，使用Docker</w:t>
+                            </w:r>
+                            <w:r>
+                              <w:rPr>
+                                <w:rFonts w:ascii="微软雅黑" w:eastAsia="微软雅黑" w:hAnsi="微软雅黑" w:cs="微软雅黑"/>
+                                <w:color w:val="404040" w:themeColor="text1" w:themeTint="BF"/>
+                                <w:kern w:val="24"/>
+                                <w:szCs w:val="21"/>
+                              </w:rPr>
+                              <w:t>部署</w:t>
+                            </w:r>
+                            <w:r>
+                              <w:rPr>
+                                <w:rFonts w:ascii="微软雅黑" w:eastAsia="微软雅黑" w:hAnsi="微软雅黑" w:cs="微软雅黑" w:hint="eastAsia"/>
+                                <w:color w:val="404040" w:themeColor="text1" w:themeTint="BF"/>
+                                <w:kern w:val="24"/>
+                                <w:szCs w:val="21"/>
+                              </w:rPr>
+                              <w:t>项目</w:t>
+                            </w:r>
+                          </w:p>
+                          <w:p>
+                            <w:pPr>
+                              <w:pStyle w:val="a6"/>
+                              <w:spacing w:line="400" w:lineRule="exact"/>
+                              <w:ind w:left="360" w:firstLineChars="0" w:firstLine="0"/>
+                              <w:rPr>
+                                <w:rFonts w:ascii="微软雅黑" w:eastAsia="微软雅黑" w:hAnsi="微软雅黑" w:cs="微软雅黑"/>
+                                <w:color w:val="404040" w:themeColor="text1" w:themeTint="BF"/>
+                                <w:kern w:val="24"/>
+                                <w:szCs w:val="21"/>
+                              </w:rPr>
+                            </w:pPr>
+                          </w:p>
+                        </w:txbxContent>
+                      </wps:txbx>
+                      <wps:bodyPr vertOverflow="clip" horzOverflow="clip" wrap="square" rtlCol="0" anchor="ctr" anchorCtr="0">
+                        <a:noAutofit/>
+                      </wps:bodyPr>
+                    </wps:wsp>
+                  </a:graphicData>
+                </a:graphic>
+                <wp14:sizeRelV relativeFrom="margin">
+                  <wp14:pctHeight>0</wp14:pctHeight>
+                </wp14:sizeRelV>
+              </wp:anchor>
+            </w:drawing>
+          </mc:Choice>
+          <mc:Fallback>
+            <w:pict>
+              <v:shape w14:anchorId="42E99B2F" id="文本框 6" o:spid="_x0000_s1033" type="#_x0000_t202" style="position:absolute;left:0;text-align:left;margin-left:-48.7pt;margin-top:16.3pt;width:538.6pt;height:192.2pt;z-index:251678208;visibility:visible;mso-wrap-style:square;mso-height-percent:0;mso-wrap-distance-left:9pt;mso-wrap-distance-top:0;mso-wrap-distance-right:9pt;mso-wrap-distance-bottom:0;mso-position-horizontal:absolute;mso-position-horizontal-relative:text;mso-position-vertical:absolute;mso-position-vertical-relative:text;mso-height-percent:0;mso-height-relative:margin;v-text-anchor:middle" o:gfxdata="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" filled="f" stroked="f">
+                <v:textbox>
+                  <w:txbxContent>
+                    <w:p>
+                      <w:pPr>
+                        <w:pStyle w:val="a6"/>
+                        <w:numPr>
+                          <w:ilvl w:val="0"/>
+                          <w:numId w:val="4"/>
+                        </w:numPr>
+                        <w:spacing w:line="360" w:lineRule="auto"/>
+                        <w:ind w:left="357" w:firstLineChars="0" w:hanging="357"/>
+                        <w:jc w:val="left"/>
+                        <w:rPr>
+                          <w:rFonts w:ascii="微软雅黑" w:eastAsia="微软雅黑" w:hAnsi="微软雅黑" w:cs="微软雅黑"/>
+                          <w:color w:val="404040" w:themeColor="text1" w:themeTint="BF"/>
+                          <w:kern w:val="24"/>
+                          <w:szCs w:val="21"/>
+                        </w:rPr>
+                      </w:pPr>
+                      <w:r>
+                        <w:rPr>
+                          <w:rFonts w:ascii="微软雅黑" w:eastAsia="微软雅黑" w:hAnsi="微软雅黑" w:cs="微软雅黑" w:hint="eastAsia"/>
+                          <w:color w:val="404040" w:themeColor="text1" w:themeTint="BF"/>
+                          <w:kern w:val="24"/>
+                          <w:szCs w:val="21"/>
+                        </w:rPr>
+                        <w:t>熟悉</w:t>
+                      </w:r>
+                      <w:r>
+                        <w:rPr>
+                          <w:rFonts w:ascii="微软雅黑" w:eastAsia="微软雅黑" w:hAnsi="微软雅黑" w:cs="微软雅黑"/>
+                          <w:color w:val="404040" w:themeColor="text1" w:themeTint="BF"/>
+                          <w:kern w:val="24"/>
+                          <w:szCs w:val="21"/>
+                        </w:rPr>
+                        <w:t>Java语法</w:t>
+                      </w:r>
+                      <w:r>
+                        <w:rPr>
+                          <w:rFonts w:ascii="微软雅黑" w:eastAsia="微软雅黑" w:hAnsi="微软雅黑" w:cs="微软雅黑" w:hint="eastAsia"/>
+                          <w:color w:val="404040" w:themeColor="text1" w:themeTint="BF"/>
+                          <w:kern w:val="24"/>
+                          <w:szCs w:val="21"/>
+                        </w:rPr>
+                        <w:t>，多线程以及集合等基础框架</w:t>
+                      </w:r>
+                    </w:p>
+                    <w:p>
+                      <w:pPr>
+                        <w:pStyle w:val="a6"/>
+                        <w:numPr>
+                          <w:ilvl w:val="0"/>
+                          <w:numId w:val="4"/>
+                        </w:numPr>
+                        <w:spacing w:line="360" w:lineRule="auto"/>
+                        <w:ind w:left="357" w:firstLineChars="0" w:hanging="357"/>
+                        <w:jc w:val="left"/>
+                        <w:rPr>
+                          <w:rFonts w:ascii="微软雅黑" w:eastAsia="微软雅黑" w:hAnsi="微软雅黑" w:cs="微软雅黑" w:hint="eastAsia"/>
+                          <w:color w:val="404040" w:themeColor="text1" w:themeTint="BF"/>
+                          <w:kern w:val="24"/>
+                          <w:szCs w:val="21"/>
+                        </w:rPr>
+                      </w:pPr>
+                      <w:r>
+                        <w:rPr>
+                          <w:rFonts w:ascii="微软雅黑" w:eastAsia="微软雅黑" w:hAnsi="微软雅黑" w:cs="微软雅黑" w:hint="eastAsia"/>
+                          <w:color w:val="404040" w:themeColor="text1" w:themeTint="BF"/>
+                          <w:kern w:val="24"/>
+                          <w:szCs w:val="21"/>
+                        </w:rPr>
+                        <w:t>对J</w:t>
+                      </w:r>
+                      <w:r>
+                        <w:rPr>
+                          <w:rFonts w:ascii="微软雅黑" w:eastAsia="微软雅黑" w:hAnsi="微软雅黑" w:cs="微软雅黑"/>
+                          <w:color w:val="404040" w:themeColor="text1" w:themeTint="BF"/>
+                          <w:kern w:val="24"/>
+                          <w:szCs w:val="21"/>
+                        </w:rPr>
+                        <w:t>VM原理</w:t>
+                      </w:r>
+                      <w:r>
+                        <w:rPr>
+                          <w:rFonts w:ascii="微软雅黑" w:eastAsia="微软雅黑" w:hAnsi="微软雅黑" w:cs="微软雅黑" w:hint="eastAsia"/>
+                          <w:color w:val="404040" w:themeColor="text1" w:themeTint="BF"/>
+                          <w:kern w:val="24"/>
+                          <w:szCs w:val="21"/>
+                        </w:rPr>
+                        <w:t>有初步的理解，包括内存模型，垃圾回收机制，有过J</w:t>
+                      </w:r>
+                      <w:r>
+                        <w:rPr>
+                          <w:rFonts w:ascii="微软雅黑" w:eastAsia="微软雅黑" w:hAnsi="微软雅黑" w:cs="微软雅黑"/>
+                          <w:color w:val="404040" w:themeColor="text1" w:themeTint="BF"/>
+                          <w:kern w:val="24"/>
+                          <w:szCs w:val="21"/>
+                        </w:rPr>
+                        <w:t>VM调优</w:t>
+                      </w:r>
+                      <w:r>
+                        <w:rPr>
+                          <w:rFonts w:ascii="微软雅黑" w:eastAsia="微软雅黑" w:hAnsi="微软雅黑" w:cs="微软雅黑" w:hint="eastAsia"/>
+                          <w:color w:val="404040" w:themeColor="text1" w:themeTint="BF"/>
+                          <w:kern w:val="24"/>
+                          <w:szCs w:val="21"/>
+                        </w:rPr>
+                        <w:t>经验</w:t>
+                      </w:r>
+                    </w:p>
+                    <w:p>
+                      <w:pPr>
+                        <w:pStyle w:val="a6"/>
+                        <w:numPr>
+                          <w:ilvl w:val="0"/>
+                          <w:numId w:val="4"/>
+                        </w:numPr>
+                        <w:spacing w:line="360" w:lineRule="auto"/>
+                        <w:ind w:left="357" w:firstLineChars="0" w:hanging="357"/>
+                        <w:rPr>
+                          <w:rFonts w:ascii="微软雅黑" w:eastAsia="微软雅黑" w:hAnsi="微软雅黑" w:cs="微软雅黑"/>
+                          <w:color w:val="404040" w:themeColor="text1" w:themeTint="BF"/>
+                          <w:kern w:val="24"/>
+                          <w:szCs w:val="21"/>
+                        </w:rPr>
+                      </w:pPr>
+                      <w:r>
+                        <w:rPr>
+                          <w:rFonts w:ascii="微软雅黑" w:eastAsia="微软雅黑" w:hAnsi="微软雅黑" w:cs="微软雅黑" w:hint="eastAsia"/>
+                          <w:color w:val="404040" w:themeColor="text1" w:themeTint="BF"/>
+                          <w:kern w:val="24"/>
+                          <w:szCs w:val="21"/>
+                        </w:rPr>
+                        <w:t>熟悉Spring、Spring</w:t>
+                      </w:r>
+                      <w:r>
+                        <w:rPr>
+                          <w:rFonts w:ascii="微软雅黑" w:eastAsia="微软雅黑" w:hAnsi="微软雅黑" w:cs="微软雅黑"/>
+                          <w:color w:val="404040" w:themeColor="text1" w:themeTint="BF"/>
+                          <w:kern w:val="24"/>
+                          <w:szCs w:val="21"/>
+                        </w:rPr>
+                        <w:t xml:space="preserve"> MVC</w:t>
+                      </w:r>
+                      <w:r>
+                        <w:rPr>
+                          <w:rFonts w:ascii="微软雅黑" w:eastAsia="微软雅黑" w:hAnsi="微软雅黑" w:cs="微软雅黑" w:hint="eastAsia"/>
+                          <w:color w:val="404040" w:themeColor="text1" w:themeTint="BF"/>
+                          <w:kern w:val="24"/>
+                          <w:szCs w:val="21"/>
+                        </w:rPr>
+                        <w:t>、</w:t>
+                      </w:r>
+                      <w:proofErr w:type="spellStart"/>
+                      <w:r>
+                        <w:rPr>
+                          <w:rFonts w:ascii="微软雅黑" w:eastAsia="微软雅黑" w:hAnsi="微软雅黑" w:cs="微软雅黑"/>
+                          <w:color w:val="404040" w:themeColor="text1" w:themeTint="BF"/>
+                          <w:kern w:val="24"/>
+                          <w:szCs w:val="21"/>
+                        </w:rPr>
+                        <w:t>MyBatis</w:t>
+                      </w:r>
+                      <w:proofErr w:type="spellEnd"/>
+                      <w:r>
+                        <w:rPr>
+                          <w:rFonts w:ascii="微软雅黑" w:eastAsia="微软雅黑" w:hAnsi="微软雅黑" w:cs="微软雅黑"/>
+                          <w:color w:val="404040" w:themeColor="text1" w:themeTint="BF"/>
+                          <w:kern w:val="24"/>
+                          <w:szCs w:val="21"/>
+                        </w:rPr>
+                        <w:t>等</w:t>
+                      </w:r>
+                      <w:r>
+                        <w:rPr>
+                          <w:rFonts w:ascii="微软雅黑" w:eastAsia="微软雅黑" w:hAnsi="微软雅黑" w:cs="微软雅黑" w:hint="eastAsia"/>
+                          <w:color w:val="404040" w:themeColor="text1" w:themeTint="BF"/>
+                          <w:kern w:val="24"/>
+                          <w:szCs w:val="21"/>
+                        </w:rPr>
+                        <w:t>开源框架，以及Spring</w:t>
+                      </w:r>
+                      <w:r>
+                        <w:rPr>
+                          <w:rFonts w:ascii="微软雅黑" w:eastAsia="微软雅黑" w:hAnsi="微软雅黑" w:cs="微软雅黑"/>
+                          <w:color w:val="404040" w:themeColor="text1" w:themeTint="BF"/>
+                          <w:kern w:val="24"/>
+                          <w:szCs w:val="21"/>
+                        </w:rPr>
+                        <w:t xml:space="preserve"> Boot 和</w:t>
+                      </w:r>
+                      <w:r>
+                        <w:rPr>
+                          <w:rFonts w:ascii="微软雅黑" w:eastAsia="微软雅黑" w:hAnsi="微软雅黑" w:cs="微软雅黑" w:hint="eastAsia"/>
+                          <w:color w:val="404040" w:themeColor="text1" w:themeTint="BF"/>
+                          <w:kern w:val="24"/>
+                          <w:szCs w:val="21"/>
+                        </w:rPr>
+                        <w:t xml:space="preserve"> </w:t>
+                      </w:r>
+                      <w:r>
+                        <w:rPr>
+                          <w:rFonts w:ascii="微软雅黑" w:eastAsia="微软雅黑" w:hAnsi="微软雅黑" w:cs="微软雅黑"/>
+                          <w:color w:val="404040" w:themeColor="text1" w:themeTint="BF"/>
+                          <w:kern w:val="24"/>
+                          <w:szCs w:val="21"/>
+                        </w:rPr>
+                        <w:t>Spring Cloud</w:t>
+                      </w:r>
+                      <w:proofErr w:type="gramStart"/>
+                      <w:r>
+                        <w:rPr>
+                          <w:rFonts w:ascii="微软雅黑" w:eastAsia="微软雅黑" w:hAnsi="微软雅黑" w:cs="微软雅黑" w:hint="eastAsia"/>
+                          <w:color w:val="404040" w:themeColor="text1" w:themeTint="BF"/>
+                          <w:kern w:val="24"/>
+                          <w:szCs w:val="21"/>
+                        </w:rPr>
+                        <w:t>微服务</w:t>
+                      </w:r>
+                      <w:proofErr w:type="gramEnd"/>
+                      <w:r>
+                        <w:rPr>
+                          <w:rFonts w:ascii="微软雅黑" w:eastAsia="微软雅黑" w:hAnsi="微软雅黑" w:cs="微软雅黑" w:hint="eastAsia"/>
+                          <w:color w:val="404040" w:themeColor="text1" w:themeTint="BF"/>
+                          <w:kern w:val="24"/>
+                          <w:szCs w:val="21"/>
+                        </w:rPr>
+                        <w:t>组件的使用</w:t>
+                      </w:r>
+                    </w:p>
+                    <w:p>
+                      <w:pPr>
+                        <w:pStyle w:val="a6"/>
+                        <w:numPr>
+                          <w:ilvl w:val="0"/>
+                          <w:numId w:val="4"/>
+                        </w:numPr>
+                        <w:spacing w:line="360" w:lineRule="auto"/>
+                        <w:ind w:left="357" w:firstLineChars="0" w:hanging="357"/>
+                        <w:rPr>
+                          <w:rFonts w:ascii="微软雅黑" w:eastAsia="微软雅黑" w:hAnsi="微软雅黑" w:cs="微软雅黑"/>
+                          <w:color w:val="404040" w:themeColor="text1" w:themeTint="BF"/>
+                          <w:kern w:val="24"/>
+                          <w:szCs w:val="21"/>
+                        </w:rPr>
+                      </w:pPr>
+                      <w:r>
+                        <w:rPr>
+                          <w:rFonts w:ascii="微软雅黑" w:eastAsia="微软雅黑" w:hAnsi="微软雅黑" w:cs="微软雅黑" w:hint="eastAsia"/>
+                          <w:color w:val="404040" w:themeColor="text1" w:themeTint="BF"/>
+                          <w:kern w:val="24"/>
+                          <w:szCs w:val="21"/>
+                        </w:rPr>
+                        <w:t>熟练使用主流关系型数据库MySQL，有一定的</w:t>
+                      </w:r>
+                      <w:r>
+                        <w:rPr>
+                          <w:rFonts w:ascii="微软雅黑" w:eastAsia="微软雅黑" w:hAnsi="微软雅黑" w:cs="微软雅黑"/>
+                          <w:color w:val="404040" w:themeColor="text1" w:themeTint="BF"/>
+                          <w:kern w:val="24"/>
+                          <w:szCs w:val="21"/>
+                        </w:rPr>
+                        <w:t>SQL语句</w:t>
+                      </w:r>
+                      <w:r>
+                        <w:rPr>
+                          <w:rFonts w:ascii="微软雅黑" w:eastAsia="微软雅黑" w:hAnsi="微软雅黑" w:cs="微软雅黑" w:hint="eastAsia"/>
+                          <w:color w:val="404040" w:themeColor="text1" w:themeTint="BF"/>
+                          <w:kern w:val="24"/>
+                          <w:szCs w:val="21"/>
+                        </w:rPr>
+                        <w:t>调优经验</w:t>
+                      </w:r>
+                    </w:p>
+                    <w:p>
+                      <w:pPr>
+                        <w:pStyle w:val="a6"/>
+                        <w:numPr>
+                          <w:ilvl w:val="0"/>
+                          <w:numId w:val="4"/>
+                        </w:numPr>
+                        <w:spacing w:line="360" w:lineRule="auto"/>
+                        <w:ind w:left="357" w:firstLineChars="0" w:hanging="357"/>
+                        <w:rPr>
+                          <w:rFonts w:ascii="微软雅黑" w:eastAsia="微软雅黑" w:hAnsi="微软雅黑" w:cs="微软雅黑"/>
+                          <w:color w:val="404040" w:themeColor="text1" w:themeTint="BF"/>
+                          <w:kern w:val="24"/>
+                          <w:szCs w:val="21"/>
+                        </w:rPr>
+                      </w:pPr>
+                      <w:r>
+                        <w:rPr>
+                          <w:rFonts w:ascii="微软雅黑" w:eastAsia="微软雅黑" w:hAnsi="微软雅黑" w:cs="微软雅黑" w:hint="eastAsia"/>
+                          <w:color w:val="404040" w:themeColor="text1" w:themeTint="BF"/>
+                          <w:kern w:val="24"/>
+                          <w:szCs w:val="21"/>
+                        </w:rPr>
+                        <w:t>熟悉Kafka，利用</w:t>
+                      </w:r>
+                      <w:r>
+                        <w:rPr>
+                          <w:rFonts w:ascii="微软雅黑" w:eastAsia="微软雅黑" w:hAnsi="微软雅黑" w:cs="微软雅黑"/>
+                          <w:color w:val="404040" w:themeColor="text1" w:themeTint="BF"/>
+                          <w:kern w:val="24"/>
+                          <w:szCs w:val="21"/>
+                        </w:rPr>
+                        <w:t>MQ作为</w:t>
+                      </w:r>
+                      <w:r>
+                        <w:rPr>
+                          <w:rFonts w:ascii="微软雅黑" w:eastAsia="微软雅黑" w:hAnsi="微软雅黑" w:cs="微软雅黑" w:hint="eastAsia"/>
+                          <w:color w:val="404040" w:themeColor="text1" w:themeTint="BF"/>
+                          <w:kern w:val="24"/>
+                          <w:szCs w:val="21"/>
+                        </w:rPr>
+                        <w:t>消息中间件缓冲流量，削峰填谷</w:t>
+                      </w:r>
+                    </w:p>
+                    <w:p>
+                      <w:pPr>
+                        <w:pStyle w:val="a6"/>
+                        <w:numPr>
+                          <w:ilvl w:val="0"/>
+                          <w:numId w:val="4"/>
+                        </w:numPr>
+                        <w:spacing w:line="360" w:lineRule="auto"/>
+                        <w:ind w:left="357" w:firstLineChars="0" w:hanging="357"/>
+                        <w:rPr>
+                          <w:rFonts w:ascii="微软雅黑" w:eastAsia="微软雅黑" w:hAnsi="微软雅黑" w:cs="微软雅黑"/>
+                          <w:color w:val="404040" w:themeColor="text1" w:themeTint="BF"/>
+                          <w:kern w:val="24"/>
+                          <w:szCs w:val="21"/>
+                        </w:rPr>
+                      </w:pPr>
+                      <w:r>
+                        <w:rPr>
+                          <w:rFonts w:ascii="微软雅黑" w:eastAsia="微软雅黑" w:hAnsi="微软雅黑" w:cs="微软雅黑"/>
+                          <w:color w:val="404040" w:themeColor="text1" w:themeTint="BF"/>
+                          <w:kern w:val="24"/>
+                          <w:szCs w:val="21"/>
+                        </w:rPr>
+                        <w:t>熟悉</w:t>
+                      </w:r>
+                      <w:r>
+                        <w:rPr>
+                          <w:rFonts w:ascii="微软雅黑" w:eastAsia="微软雅黑" w:hAnsi="微软雅黑" w:cs="微软雅黑" w:hint="eastAsia"/>
+                          <w:color w:val="404040" w:themeColor="text1" w:themeTint="BF"/>
+                          <w:kern w:val="24"/>
+                          <w:szCs w:val="21"/>
+                        </w:rPr>
+                        <w:t>No</w:t>
+                      </w:r>
+                      <w:r>
+                        <w:rPr>
+                          <w:rFonts w:ascii="微软雅黑" w:eastAsia="微软雅黑" w:hAnsi="微软雅黑" w:cs="微软雅黑"/>
+                          <w:color w:val="404040" w:themeColor="text1" w:themeTint="BF"/>
+                          <w:kern w:val="24"/>
+                          <w:szCs w:val="21"/>
+                        </w:rPr>
+                        <w:t>SQL数据库</w:t>
+                      </w:r>
+                      <w:r>
+                        <w:rPr>
+                          <w:rFonts w:ascii="微软雅黑" w:eastAsia="微软雅黑" w:hAnsi="微软雅黑" w:cs="微软雅黑" w:hint="eastAsia"/>
+                          <w:color w:val="404040" w:themeColor="text1" w:themeTint="BF"/>
+                          <w:kern w:val="24"/>
+                          <w:szCs w:val="21"/>
+                        </w:rPr>
+                        <w:t>Redis，了解Mongo</w:t>
+                      </w:r>
+                      <w:r>
+                        <w:rPr>
+                          <w:rFonts w:ascii="微软雅黑" w:eastAsia="微软雅黑" w:hAnsi="微软雅黑" w:cs="微软雅黑"/>
+                          <w:color w:val="404040" w:themeColor="text1" w:themeTint="BF"/>
+                          <w:kern w:val="24"/>
+                          <w:szCs w:val="21"/>
+                        </w:rPr>
+                        <w:t>DB</w:t>
+                      </w:r>
+                    </w:p>
+                    <w:p>
+                      <w:pPr>
+                        <w:pStyle w:val="a6"/>
+                        <w:numPr>
+                          <w:ilvl w:val="0"/>
+                          <w:numId w:val="4"/>
+                        </w:numPr>
+                        <w:spacing w:line="360" w:lineRule="auto"/>
+                        <w:ind w:left="357" w:firstLineChars="0" w:hanging="357"/>
+                        <w:rPr>
+                          <w:rFonts w:ascii="微软雅黑" w:eastAsia="微软雅黑" w:hAnsi="微软雅黑" w:cs="微软雅黑"/>
+                          <w:color w:val="404040" w:themeColor="text1" w:themeTint="BF"/>
+                          <w:kern w:val="24"/>
+                          <w:szCs w:val="21"/>
+                        </w:rPr>
+                      </w:pPr>
+                      <w:r>
+                        <w:rPr>
+                          <w:rFonts w:ascii="微软雅黑" w:eastAsia="微软雅黑" w:hAnsi="微软雅黑" w:cs="微软雅黑" w:hint="eastAsia"/>
+                          <w:color w:val="404040" w:themeColor="text1" w:themeTint="BF"/>
+                          <w:kern w:val="24"/>
+                          <w:szCs w:val="21"/>
+                        </w:rPr>
+                        <w:t>了解Docker，使用Docker</w:t>
+                      </w:r>
+                      <w:r>
+                        <w:rPr>
+                          <w:rFonts w:ascii="微软雅黑" w:eastAsia="微软雅黑" w:hAnsi="微软雅黑" w:cs="微软雅黑"/>
+                          <w:color w:val="404040" w:themeColor="text1" w:themeTint="BF"/>
+                          <w:kern w:val="24"/>
+                          <w:szCs w:val="21"/>
+                        </w:rPr>
+                        <w:t>部署</w:t>
+                      </w:r>
+                      <w:r>
+                        <w:rPr>
+                          <w:rFonts w:ascii="微软雅黑" w:eastAsia="微软雅黑" w:hAnsi="微软雅黑" w:cs="微软雅黑" w:hint="eastAsia"/>
+                          <w:color w:val="404040" w:themeColor="text1" w:themeTint="BF"/>
+                          <w:kern w:val="24"/>
+                          <w:szCs w:val="21"/>
+                        </w:rPr>
+                        <w:t>项目</w:t>
+                      </w:r>
+                    </w:p>
+                    <w:p>
+                      <w:pPr>
+                        <w:pStyle w:val="a6"/>
+                        <w:spacing w:line="400" w:lineRule="exact"/>
+                        <w:ind w:left="360" w:firstLineChars="0" w:firstLine="0"/>
+                        <w:rPr>
+                          <w:rFonts w:ascii="微软雅黑" w:eastAsia="微软雅黑" w:hAnsi="微软雅黑" w:cs="微软雅黑"/>
+                          <w:color w:val="404040" w:themeColor="text1" w:themeTint="BF"/>
+                          <w:kern w:val="24"/>
+                          <w:szCs w:val="21"/>
+                        </w:rPr>
+                      </w:pPr>
+                    </w:p>
+                  </w:txbxContent>
+                </v:textbox>
+              </v:shape>
+            </w:pict>
+          </mc:Fallback>
+        </mc:AlternateContent>
+      </w:r>
+      <w:r>
+        <w:rPr>
+          <w:noProof/>
+        </w:rPr>
+        <mc:AlternateContent>
+          <mc:Choice Requires="wpg">
+            <w:drawing>
+              <wp:anchor distT="0" distB="0" distL="114300" distR="114300" simplePos="0" relativeHeight="251680256" behindDoc="0" locked="0" layoutInCell="1" allowOverlap="1" wp14:anchorId="691F1B1F" wp14:editId="389D62D4">
+                <wp:simplePos x="0" y="0"/>
+                <wp:positionH relativeFrom="column">
+                  <wp:posOffset>-611726</wp:posOffset>
+                </wp:positionH>
+                <wp:positionV relativeFrom="paragraph">
+                  <wp:posOffset>220925</wp:posOffset>
+                </wp:positionV>
+                <wp:extent cx="6702425" cy="0"/>
+                <wp:effectExtent l="0" t="13970" r="3175" b="24130"/>
+                <wp:wrapNone/>
+                <wp:docPr id="5" name="组合 5"/>
+                <wp:cNvGraphicFramePr/>
+                <a:graphic xmlns:a="http://schemas.openxmlformats.org/drawingml/2006/main">
+                  <a:graphicData uri="http://schemas.microsoft.com/office/word/2010/wordprocessingGroup">
+                    <wpg:wgp>
+                      <wpg:cNvGrpSpPr/>
+                      <wpg:grpSpPr>
+                        <a:xfrm>
+                          <a:off x="0" y="0"/>
+                          <a:ext cx="6702425" cy="0"/>
+                          <a:chOff x="8655" y="4350"/>
+                          <a:chExt cx="10555" cy="0"/>
+                        </a:xfrm>
+                      </wpg:grpSpPr>
+                      <wps:wsp>
+                        <wps:cNvPr id="6" name="直接连接符 23"/>
+                        <wps:cNvCnPr/>
+                        <wps:spPr>
+                          <a:xfrm>
+                            <a:off x="10140" y="4350"/>
+                            <a:ext cx="9071" cy="0"/>
+                          </a:xfrm>
+                          <a:prstGeom prst="line">
+                            <a:avLst/>
+                          </a:prstGeom>
+                          <a:ln w="12700">
+                            <a:solidFill>
+                              <a:schemeClr val="bg1">
+                                <a:lumMod val="85000"/>
+                              </a:schemeClr>
+                            </a:solidFill>
+                          </a:ln>
+                        </wps:spPr>
+                        <wps:style>
+                          <a:lnRef idx="1">
+                            <a:schemeClr val="accent1"/>
+                          </a:lnRef>
+                          <a:fillRef idx="0">
+                            <a:schemeClr val="accent1"/>
+                          </a:fillRef>
+                          <a:effectRef idx="0">
+                            <a:schemeClr val="accent1"/>
+                          </a:effectRef>
+                          <a:fontRef idx="minor">
+                            <a:schemeClr val="tx1"/>
+                          </a:fontRef>
+                        </wps:style>
+                        <wps:bodyPr/>
+                      </wps:wsp>
+                      <wps:wsp>
+                        <wps:cNvPr id="7" name="直接连接符 22"/>
+                        <wps:cNvCnPr/>
+                        <wps:spPr>
+                          <a:xfrm>
+                            <a:off x="8655" y="4350"/>
+                            <a:ext cx="1515" cy="0"/>
+                          </a:xfrm>
+                          <a:prstGeom prst="line">
+                            <a:avLst/>
+                          </a:prstGeom>
+                          <a:ln w="28575">
+                            <a:solidFill>
+                              <a:srgbClr val="6291C1"/>
+                            </a:solidFill>
+                          </a:ln>
+                        </wps:spPr>
+                        <wps:style>
+                          <a:lnRef idx="1">
+                            <a:schemeClr val="accent1"/>
+                          </a:lnRef>
+                          <a:fillRef idx="0">
+                            <a:schemeClr val="accent1"/>
+                          </a:fillRef>
+                          <a:effectRef idx="0">
+                            <a:schemeClr val="accent1"/>
+                          </a:effectRef>
+                          <a:fontRef idx="minor">
+                            <a:schemeClr val="tx1"/>
+                          </a:fontRef>
+                        </wps:style>
+                        <wps:bodyPr/>
+                      </wps:wsp>
+                    </wpg:wgp>
+                  </a:graphicData>
+                </a:graphic>
+              </wp:anchor>
+            </w:drawing>
+          </mc:Choice>
+          <mc:Fallback>
+            <w:pict>
+              <v:group w14:anchorId="51AE9E38" id="组合 5" o:spid="_x0000_s1026" style="position:absolute;left:0;text-align:left;margin-left:-48.15pt;margin-top:17.4pt;width:527.75pt;height:0;z-index:251680256" coordorigin="8655,4350" coordsize="10555,0" o:gfxdata="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">
+                <v:line id="直接连接符 23" o:spid="_x0000_s1027" style="position:absolute;visibility:visible;mso-wrap-style:square" from="10140,4350" to="19211,4350" o:connectortype="straight" o:gfxdata="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" strokecolor="#d8d8d8 [2732]" strokeweight="1pt">
+                  <v:stroke joinstyle="miter"/>
+                </v:line>
+                <v:line id="直接连接符 22" o:spid="_x0000_s1028" style="position:absolute;visibility:visible;mso-wrap-style:square" from="8655,4350" to="10170,4350" o:connectortype="straight" o:gfxdata="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" strokecolor="#6291c1" strokeweight="2.25pt">
+                  <v:stroke joinstyle="miter"/>
+                </v:line>
+              </v:group>
+            </w:pict>
+          </mc:Fallback>
+        </mc:AlternateContent>
+      </w:r>
+    </w:p>
+    <w:p/>
+    <w:p/>
+    <w:p/>
+    <w:p/>
+    <w:p/>
+    <w:p/>
+    <w:p/>
+    <w:p/>
+    <w:p/>
+    <w:p/>
+    <w:p/>
+    <w:p/>
+    <w:p/>
+    <w:p>
+      <w:r>
+        <w:rPr>
+          <w:noProof/>
+        </w:rPr>
+        <mc:AlternateContent>
+          <mc:Choice Requires="wps">
+            <w:drawing>
+              <wp:anchor distT="0" distB="0" distL="114300" distR="114300" simplePos="0" relativeHeight="251661824" behindDoc="0" locked="0" layoutInCell="1" allowOverlap="1" wp14:anchorId="186C2284" wp14:editId="6FD224E9">
+                <wp:simplePos x="0" y="0"/>
+                <wp:positionH relativeFrom="column">
+                  <wp:posOffset>-609683</wp:posOffset>
+                </wp:positionH>
+                <wp:positionV relativeFrom="paragraph">
+                  <wp:posOffset>215513</wp:posOffset>
                 </wp:positionV>
                 <wp:extent cx="935355" cy="325755"/>
                 <wp:effectExtent l="0" t="0" r="0" b="0"/>
@@ -2285,7 +3448,7 @@
           </mc:Choice>
           <mc:Fallback>
             <w:pict>
-              <v:shape w14:anchorId="57C759F5" id="文本框 43" o:spid="_x0000_s1032" type="#_x0000_t202" style="position:absolute;left:0;text-align:left;margin-left:-50.45pt;margin-top:.2pt;width:73.65pt;height:25.65pt;z-index:251650560;visibility:visible;mso-wrap-style:square;mso-wrap-distance-left:9pt;mso-wrap-distance-top:0;mso-wrap-distance-right:9pt;mso-wrap-distance-bottom:0;mso-position-horizontal:absolute;mso-position-horizontal-relative:text;mso-position-vertical:absolute;mso-position-vertical-relative:text;v-text-anchor:top" o:gfxdata="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" filled="f" stroked="f" strokeweight=".5pt">
+              <v:shape w14:anchorId="186C2284" id="文本框 43" o:spid="_x0000_s1034" type="#_x0000_t202" style="position:absolute;left:0;text-align:left;margin-left:-48pt;margin-top:16.95pt;width:73.65pt;height:25.65pt;z-index:251661824;visibility:visible;mso-wrap-style:square;mso-wrap-distance-left:9pt;mso-wrap-distance-top:0;mso-wrap-distance-right:9pt;mso-wrap-distance-bottom:0;mso-position-horizontal:absolute;mso-position-horizontal-relative:text;mso-position-vertical:absolute;mso-position-vertical-relative:text;v-text-anchor:top" o:gfxdata="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" filled="f" stroked="f" strokeweight=".5pt">
                 <v:textbox>
                   <w:txbxContent>
                     <w:p>
@@ -2329,6 +3492,7 @@
         </mc:AlternateContent>
       </w:r>
     </w:p>
+    <w:p/>
     <w:p>
       <w:r>
         <w:rPr>
@@ -2337,15 +3501,15 @@
         <mc:AlternateContent>
           <mc:Choice Requires="wps">
             <w:drawing>
-              <wp:anchor distT="0" distB="0" distL="114300" distR="114300" simplePos="0" relativeHeight="251662848" behindDoc="0" locked="0" layoutInCell="1" allowOverlap="1" wp14:anchorId="1ADA57B3" wp14:editId="343D1B30">
+              <wp:anchor distT="0" distB="0" distL="114300" distR="114300" simplePos="0" relativeHeight="251662848" behindDoc="0" locked="0" layoutInCell="1" allowOverlap="1" wp14:anchorId="55EBC387" wp14:editId="3EE4A009">
                 <wp:simplePos x="0" y="0"/>
                 <wp:positionH relativeFrom="column">
-                  <wp:posOffset>-623621</wp:posOffset>
+                  <wp:posOffset>-605734</wp:posOffset>
                 </wp:positionH>
                 <wp:positionV relativeFrom="paragraph">
-                  <wp:posOffset>179222</wp:posOffset>
+                  <wp:posOffset>221035</wp:posOffset>
                 </wp:positionV>
-                <wp:extent cx="6840220" cy="2710282"/>
+                <wp:extent cx="6840220" cy="2429124"/>
                 <wp:effectExtent l="0" t="0" r="0" b="0"/>
                 <wp:wrapNone/>
                 <wp:docPr id="16" name="文本框 5"/>
@@ -2357,7 +3521,7 @@
                       <wps:spPr>
                         <a:xfrm>
                           <a:off x="0" y="0"/>
-                          <a:ext cx="6840220" cy="2710282"/>
+                          <a:ext cx="6840220" cy="2429124"/>
                         </a:xfrm>
                         <a:prstGeom prst="rect">
                           <a:avLst/>
@@ -2389,38 +3553,14 @@
                               <w:spacing w:line="500" w:lineRule="exact"/>
                               <w:jc w:val="left"/>
                               <w:rPr>
-                                <w:rFonts w:ascii="微软雅黑" w:eastAsia="微软雅黑" w:hAnsi="微软雅黑" w:cs="微软雅黑" w:hint="eastAsia"/>
-                                <w:b/>
-                                <w:bCs/>
-                                <w:color w:val="404040" w:themeColor="text1" w:themeTint="BF"/>
-                                <w:sz w:val="21"/>
-                                <w:szCs w:val="21"/>
-                              </w:rPr>
-                            </w:pPr>
-                            <w:r>
-                              <w:rPr>
-                                <w:rFonts w:ascii="微软雅黑" w:eastAsia="微软雅黑" w:hAnsi="微软雅黑" w:cs="微软雅黑" w:hint="eastAsia"/>
-                                <w:b/>
-                                <w:bCs/>
-                                <w:color w:val="404040" w:themeColor="text1" w:themeTint="BF"/>
-                                <w:kern w:val="24"/>
-                                <w:sz w:val="21"/>
-                                <w:szCs w:val="21"/>
-                              </w:rPr>
-                              <w:t>20</w:t>
-                            </w:r>
-                            <w:r>
-                              <w:rPr>
                                 <w:rFonts w:ascii="微软雅黑" w:eastAsia="微软雅黑" w:hAnsi="微软雅黑" w:cs="微软雅黑"/>
                                 <w:b/>
                                 <w:bCs/>
                                 <w:color w:val="404040" w:themeColor="text1" w:themeTint="BF"/>
-                                <w:kern w:val="24"/>
-                                <w:sz w:val="21"/>
-                                <w:szCs w:val="21"/>
-                              </w:rPr>
-                              <w:t>20</w:t>
-                            </w:r>
+                                <w:sz w:val="21"/>
+                                <w:szCs w:val="21"/>
+                              </w:rPr>
+                            </w:pPr>
                             <w:r>
                               <w:rPr>
                                 <w:rFonts w:ascii="微软雅黑" w:eastAsia="微软雅黑" w:hAnsi="微软雅黑" w:cs="微软雅黑" w:hint="eastAsia"/>
@@ -2431,7 +3571,7 @@
                                 <w:sz w:val="21"/>
                                 <w:szCs w:val="21"/>
                               </w:rPr>
-                              <w:t>.</w:t>
+                              <w:t>20</w:t>
                             </w:r>
                             <w:r>
                               <w:rPr>
@@ -2443,7 +3583,7 @@
                                 <w:sz w:val="21"/>
                                 <w:szCs w:val="21"/>
                               </w:rPr>
-                              <w:t>05</w:t>
+                              <w:t>20</w:t>
                             </w:r>
                             <w:r>
                               <w:rPr>
@@ -2455,11 +3595,11 @@
                                 <w:sz w:val="21"/>
                                 <w:szCs w:val="21"/>
                               </w:rPr>
-                              <w:t>-</w:t>
-                            </w:r>
-                            <w:r>
-                              <w:rPr>
-                                <w:rFonts w:ascii="微软雅黑" w:eastAsia="微软雅黑" w:hAnsi="微软雅黑" w:cs="微软雅黑" w:hint="eastAsia"/>
+                              <w:t>.</w:t>
+                            </w:r>
+                            <w:r>
+                              <w:rPr>
+                                <w:rFonts w:ascii="微软雅黑" w:eastAsia="微软雅黑" w:hAnsi="微软雅黑" w:cs="微软雅黑"/>
                                 <w:b/>
                                 <w:bCs/>
                                 <w:color w:val="404040" w:themeColor="text1" w:themeTint="BF"/>
@@ -2467,7 +3607,7 @@
                                 <w:sz w:val="21"/>
                                 <w:szCs w:val="21"/>
                               </w:rPr>
-                              <w:t>至今</w:t>
+                              <w:t>05</w:t>
                             </w:r>
                             <w:r>
                               <w:rPr>
@@ -2479,7 +3619,19 @@
                                 <w:sz w:val="21"/>
                                 <w:szCs w:val="21"/>
                               </w:rPr>
-                              <w:t xml:space="preserve">                       </w:t>
+                              <w:t>-</w:t>
+                            </w:r>
+                            <w:r>
+                              <w:rPr>
+                                <w:rFonts w:ascii="微软雅黑" w:eastAsia="微软雅黑" w:hAnsi="微软雅黑" w:cs="微软雅黑" w:hint="eastAsia"/>
+                                <w:b/>
+                                <w:bCs/>
+                                <w:color w:val="404040" w:themeColor="text1" w:themeTint="BF"/>
+                                <w:kern w:val="24"/>
+                                <w:sz w:val="21"/>
+                                <w:szCs w:val="21"/>
+                              </w:rPr>
+                              <w:t xml:space="preserve">至今                       </w:t>
                             </w:r>
                             <w:r>
                               <w:rPr>
@@ -2561,7 +3713,7 @@
                               <w:jc w:val="left"/>
                               <w:textAlignment w:val="top"/>
                               <w:rPr>
-                                <w:rFonts w:ascii="微软雅黑" w:eastAsia="微软雅黑" w:hAnsi="微软雅黑" w:cs="微软雅黑" w:hint="eastAsia"/>
+                                <w:rFonts w:ascii="微软雅黑" w:eastAsia="微软雅黑" w:hAnsi="微软雅黑" w:cs="微软雅黑"/>
                                 <w:color w:val="404040" w:themeColor="text1" w:themeTint="BF"/>
                                 <w:kern w:val="24"/>
                                 <w:sz w:val="21"/>
@@ -2596,7 +3748,7 @@
                               <w:jc w:val="left"/>
                               <w:textAlignment w:val="top"/>
                               <w:rPr>
-                                <w:rFonts w:ascii="微软雅黑" w:eastAsia="微软雅黑" w:hAnsi="微软雅黑" w:cs="微软雅黑" w:hint="eastAsia"/>
+                                <w:rFonts w:ascii="微软雅黑" w:eastAsia="微软雅黑" w:hAnsi="微软雅黑" w:cs="微软雅黑"/>
                                 <w:color w:val="404040" w:themeColor="text1" w:themeTint="BF"/>
                                 <w:kern w:val="24"/>
                                 <w:sz w:val="21"/>
@@ -2641,7 +3793,7 @@
                               <w:jc w:val="left"/>
                               <w:textAlignment w:val="top"/>
                               <w:rPr>
-                                <w:rFonts w:ascii="微软雅黑" w:eastAsia="微软雅黑" w:hAnsi="微软雅黑" w:cs="微软雅黑" w:hint="eastAsia"/>
+                                <w:rFonts w:ascii="微软雅黑" w:eastAsia="微软雅黑" w:hAnsi="微软雅黑" w:cs="微软雅黑"/>
                                 <w:color w:val="404040" w:themeColor="text1" w:themeTint="BF"/>
                                 <w:kern w:val="24"/>
                                 <w:sz w:val="21"/>
@@ -2666,7 +3818,7 @@
                               <w:jc w:val="left"/>
                               <w:textAlignment w:val="top"/>
                               <w:rPr>
-                                <w:rFonts w:ascii="微软雅黑" w:eastAsia="微软雅黑" w:hAnsi="微软雅黑" w:cs="微软雅黑" w:hint="eastAsia"/>
+                                <w:rFonts w:ascii="微软雅黑" w:eastAsia="微软雅黑" w:hAnsi="微软雅黑" w:cs="微软雅黑"/>
                                 <w:color w:val="404040" w:themeColor="text1" w:themeTint="BF"/>
                                 <w:kern w:val="24"/>
                                 <w:sz w:val="21"/>
@@ -2691,7 +3843,7 @@
                               <w:jc w:val="left"/>
                               <w:textAlignment w:val="top"/>
                               <w:rPr>
-                                <w:rFonts w:ascii="微软雅黑" w:eastAsia="微软雅黑" w:hAnsi="微软雅黑" w:cs="微软雅黑" w:hint="eastAsia"/>
+                                <w:rFonts w:ascii="微软雅黑" w:eastAsia="微软雅黑" w:hAnsi="微软雅黑" w:cs="微软雅黑"/>
                                 <w:color w:val="404040" w:themeColor="text1" w:themeTint="BF"/>
                                 <w:kern w:val="24"/>
                                 <w:sz w:val="21"/>
@@ -2736,7 +3888,7 @@
                               <w:jc w:val="left"/>
                               <w:textAlignment w:val="top"/>
                               <w:rPr>
-                                <w:rFonts w:ascii="微软雅黑" w:eastAsia="微软雅黑" w:hAnsi="微软雅黑" w:cs="微软雅黑" w:hint="eastAsia"/>
+                                <w:rFonts w:ascii="微软雅黑" w:eastAsia="微软雅黑" w:hAnsi="微软雅黑" w:cs="微软雅黑"/>
                                 <w:color w:val="404040" w:themeColor="text1" w:themeTint="BF"/>
                                 <w:kern w:val="24"/>
                                 <w:sz w:val="21"/>
@@ -2761,7 +3913,7 @@
                               <w:jc w:val="left"/>
                               <w:textAlignment w:val="top"/>
                               <w:rPr>
-                                <w:rFonts w:ascii="微软雅黑" w:eastAsia="微软雅黑" w:hAnsi="微软雅黑" w:cs="微软雅黑" w:hint="eastAsia"/>
+                                <w:rFonts w:ascii="微软雅黑" w:eastAsia="微软雅黑" w:hAnsi="微软雅黑" w:cs="微软雅黑"/>
                                 <w:color w:val="404040" w:themeColor="text1" w:themeTint="BF"/>
                                 <w:kern w:val="24"/>
                                 <w:sz w:val="21"/>
@@ -2825,6 +3977,36 @@
                               </w:rPr>
                               <w:t>8. 负责与客户对接技术问题</w:t>
                             </w:r>
+                          </w:p>
+                          <w:p>
+                            <w:pPr>
+                              <w:pStyle w:val="a5"/>
+                              <w:spacing w:line="400" w:lineRule="exact"/>
+                              <w:jc w:val="left"/>
+                              <w:textAlignment w:val="top"/>
+                              <w:rPr>
+                                <w:rFonts w:ascii="微软雅黑" w:eastAsia="微软雅黑" w:hAnsi="微软雅黑" w:cs="微软雅黑"/>
+                                <w:color w:val="404040" w:themeColor="text1" w:themeTint="BF"/>
+                                <w:kern w:val="24"/>
+                                <w:sz w:val="21"/>
+                                <w:szCs w:val="21"/>
+                              </w:rPr>
+                            </w:pPr>
+                          </w:p>
+                          <w:p>
+                            <w:pPr>
+                              <w:pStyle w:val="a5"/>
+                              <w:spacing w:line="400" w:lineRule="exact"/>
+                              <w:jc w:val="left"/>
+                              <w:textAlignment w:val="top"/>
+                              <w:rPr>
+                                <w:rFonts w:ascii="微软雅黑" w:eastAsia="微软雅黑" w:hAnsi="微软雅黑" w:cs="微软雅黑" w:hint="eastAsia"/>
+                                <w:color w:val="404040" w:themeColor="text1" w:themeTint="BF"/>
+                                <w:kern w:val="24"/>
+                                <w:sz w:val="21"/>
+                                <w:szCs w:val="21"/>
+                              </w:rPr>
+                            </w:pPr>
                           </w:p>
                         </w:txbxContent>
                       </wps:txbx>
@@ -2842,7 +4024,7 @@
           </mc:Choice>
           <mc:Fallback>
             <w:pict>
-              <v:shape w14:anchorId="1ADA57B3" id="_x0000_s1033" type="#_x0000_t202" style="position:absolute;left:0;text-align:left;margin-left:-49.1pt;margin-top:14.1pt;width:538.6pt;height:213.4pt;z-index:251662848;visibility:visible;mso-wrap-style:square;mso-height-percent:0;mso-wrap-distance-left:9pt;mso-wrap-distance-top:0;mso-wrap-distance-right:9pt;mso-wrap-distance-bottom:0;mso-position-horizontal:absolute;mso-position-horizontal-relative:text;mso-position-vertical:absolute;mso-position-vertical-relative:text;mso-height-percent:0;mso-height-relative:margin;v-text-anchor:top" o:gfxdata="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" filled="f" stroked="f">
+              <v:shape w14:anchorId="55EBC387" id="_x0000_s1035" type="#_x0000_t202" style="position:absolute;left:0;text-align:left;margin-left:-47.7pt;margin-top:17.4pt;width:538.6pt;height:191.25pt;z-index:251662848;visibility:visible;mso-wrap-style:square;mso-height-percent:0;mso-wrap-distance-left:9pt;mso-wrap-distance-top:0;mso-wrap-distance-right:9pt;mso-wrap-distance-bottom:0;mso-position-horizontal:absolute;mso-position-horizontal-relative:text;mso-position-vertical:absolute;mso-position-vertical-relative:text;mso-height-percent:0;mso-height-relative:margin;v-text-anchor:top" o:gfxdata="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" filled="f" stroked="f">
                 <v:textbox>
                   <w:txbxContent>
                     <w:p>
@@ -2851,38 +4033,14 @@
                         <w:spacing w:line="500" w:lineRule="exact"/>
                         <w:jc w:val="left"/>
                         <w:rPr>
-                          <w:rFonts w:ascii="微软雅黑" w:eastAsia="微软雅黑" w:hAnsi="微软雅黑" w:cs="微软雅黑" w:hint="eastAsia"/>
-                          <w:b/>
-                          <w:bCs/>
-                          <w:color w:val="404040" w:themeColor="text1" w:themeTint="BF"/>
-                          <w:sz w:val="21"/>
-                          <w:szCs w:val="21"/>
-                        </w:rPr>
-                      </w:pPr>
-                      <w:r>
-                        <w:rPr>
-                          <w:rFonts w:ascii="微软雅黑" w:eastAsia="微软雅黑" w:hAnsi="微软雅黑" w:cs="微软雅黑" w:hint="eastAsia"/>
-                          <w:b/>
-                          <w:bCs/>
-                          <w:color w:val="404040" w:themeColor="text1" w:themeTint="BF"/>
-                          <w:kern w:val="24"/>
-                          <w:sz w:val="21"/>
-                          <w:szCs w:val="21"/>
-                        </w:rPr>
-                        <w:t>20</w:t>
-                      </w:r>
-                      <w:r>
-                        <w:rPr>
                           <w:rFonts w:ascii="微软雅黑" w:eastAsia="微软雅黑" w:hAnsi="微软雅黑" w:cs="微软雅黑"/>
                           <w:b/>
                           <w:bCs/>
                           <w:color w:val="404040" w:themeColor="text1" w:themeTint="BF"/>
-                          <w:kern w:val="24"/>
-                          <w:sz w:val="21"/>
-                          <w:szCs w:val="21"/>
-                        </w:rPr>
-                        <w:t>20</w:t>
-                      </w:r>
+                          <w:sz w:val="21"/>
+                          <w:szCs w:val="21"/>
+                        </w:rPr>
+                      </w:pPr>
                       <w:r>
                         <w:rPr>
                           <w:rFonts w:ascii="微软雅黑" w:eastAsia="微软雅黑" w:hAnsi="微软雅黑" w:cs="微软雅黑" w:hint="eastAsia"/>
@@ -2893,7 +4051,7 @@
                           <w:sz w:val="21"/>
                           <w:szCs w:val="21"/>
                         </w:rPr>
-                        <w:t>.</w:t>
+                        <w:t>20</w:t>
                       </w:r>
                       <w:r>
                         <w:rPr>
@@ -2905,7 +4063,7 @@
                           <w:sz w:val="21"/>
                           <w:szCs w:val="21"/>
                         </w:rPr>
-                        <w:t>05</w:t>
+                        <w:t>20</w:t>
                       </w:r>
                       <w:r>
                         <w:rPr>
@@ -2917,11 +4075,11 @@
                           <w:sz w:val="21"/>
                           <w:szCs w:val="21"/>
                         </w:rPr>
-                        <w:t>-</w:t>
-                      </w:r>
-                      <w:r>
-                        <w:rPr>
-                          <w:rFonts w:ascii="微软雅黑" w:eastAsia="微软雅黑" w:hAnsi="微软雅黑" w:cs="微软雅黑" w:hint="eastAsia"/>
+                        <w:t>.</w:t>
+                      </w:r>
+                      <w:r>
+                        <w:rPr>
+                          <w:rFonts w:ascii="微软雅黑" w:eastAsia="微软雅黑" w:hAnsi="微软雅黑" w:cs="微软雅黑"/>
                           <w:b/>
                           <w:bCs/>
                           <w:color w:val="404040" w:themeColor="text1" w:themeTint="BF"/>
@@ -2929,7 +4087,7 @@
                           <w:sz w:val="21"/>
                           <w:szCs w:val="21"/>
                         </w:rPr>
-                        <w:t>至今</w:t>
+                        <w:t>05</w:t>
                       </w:r>
                       <w:r>
                         <w:rPr>
@@ -2941,7 +4099,19 @@
                           <w:sz w:val="21"/>
                           <w:szCs w:val="21"/>
                         </w:rPr>
-                        <w:t xml:space="preserve">                       </w:t>
+                        <w:t>-</w:t>
+                      </w:r>
+                      <w:r>
+                        <w:rPr>
+                          <w:rFonts w:ascii="微软雅黑" w:eastAsia="微软雅黑" w:hAnsi="微软雅黑" w:cs="微软雅黑" w:hint="eastAsia"/>
+                          <w:b/>
+                          <w:bCs/>
+                          <w:color w:val="404040" w:themeColor="text1" w:themeTint="BF"/>
+                          <w:kern w:val="24"/>
+                          <w:sz w:val="21"/>
+                          <w:szCs w:val="21"/>
+                        </w:rPr>
+                        <w:t xml:space="preserve">至今                       </w:t>
                       </w:r>
                       <w:r>
                         <w:rPr>
@@ -3023,7 +4193,7 @@
                         <w:jc w:val="left"/>
                         <w:textAlignment w:val="top"/>
                         <w:rPr>
-                          <w:rFonts w:ascii="微软雅黑" w:eastAsia="微软雅黑" w:hAnsi="微软雅黑" w:cs="微软雅黑" w:hint="eastAsia"/>
+                          <w:rFonts w:ascii="微软雅黑" w:eastAsia="微软雅黑" w:hAnsi="微软雅黑" w:cs="微软雅黑"/>
                           <w:color w:val="404040" w:themeColor="text1" w:themeTint="BF"/>
                           <w:kern w:val="24"/>
                           <w:sz w:val="21"/>
@@ -3058,7 +4228,7 @@
                         <w:jc w:val="left"/>
                         <w:textAlignment w:val="top"/>
                         <w:rPr>
-                          <w:rFonts w:ascii="微软雅黑" w:eastAsia="微软雅黑" w:hAnsi="微软雅黑" w:cs="微软雅黑" w:hint="eastAsia"/>
+                          <w:rFonts w:ascii="微软雅黑" w:eastAsia="微软雅黑" w:hAnsi="微软雅黑" w:cs="微软雅黑"/>
                           <w:color w:val="404040" w:themeColor="text1" w:themeTint="BF"/>
                           <w:kern w:val="24"/>
                           <w:sz w:val="21"/>
@@ -3103,7 +4273,7 @@
                         <w:jc w:val="left"/>
                         <w:textAlignment w:val="top"/>
                         <w:rPr>
-                          <w:rFonts w:ascii="微软雅黑" w:eastAsia="微软雅黑" w:hAnsi="微软雅黑" w:cs="微软雅黑" w:hint="eastAsia"/>
+                          <w:rFonts w:ascii="微软雅黑" w:eastAsia="微软雅黑" w:hAnsi="微软雅黑" w:cs="微软雅黑"/>
                           <w:color w:val="404040" w:themeColor="text1" w:themeTint="BF"/>
                           <w:kern w:val="24"/>
                           <w:sz w:val="21"/>
@@ -3128,7 +4298,7 @@
                         <w:jc w:val="left"/>
                         <w:textAlignment w:val="top"/>
                         <w:rPr>
-                          <w:rFonts w:ascii="微软雅黑" w:eastAsia="微软雅黑" w:hAnsi="微软雅黑" w:cs="微软雅黑" w:hint="eastAsia"/>
+                          <w:rFonts w:ascii="微软雅黑" w:eastAsia="微软雅黑" w:hAnsi="微软雅黑" w:cs="微软雅黑"/>
                           <w:color w:val="404040" w:themeColor="text1" w:themeTint="BF"/>
                           <w:kern w:val="24"/>
                           <w:sz w:val="21"/>
@@ -3153,7 +4323,7 @@
                         <w:jc w:val="left"/>
                         <w:textAlignment w:val="top"/>
                         <w:rPr>
-                          <w:rFonts w:ascii="微软雅黑" w:eastAsia="微软雅黑" w:hAnsi="微软雅黑" w:cs="微软雅黑" w:hint="eastAsia"/>
+                          <w:rFonts w:ascii="微软雅黑" w:eastAsia="微软雅黑" w:hAnsi="微软雅黑" w:cs="微软雅黑"/>
                           <w:color w:val="404040" w:themeColor="text1" w:themeTint="BF"/>
                           <w:kern w:val="24"/>
                           <w:sz w:val="21"/>
@@ -3198,7 +4368,7 @@
                         <w:jc w:val="left"/>
                         <w:textAlignment w:val="top"/>
                         <w:rPr>
-                          <w:rFonts w:ascii="微软雅黑" w:eastAsia="微软雅黑" w:hAnsi="微软雅黑" w:cs="微软雅黑" w:hint="eastAsia"/>
+                          <w:rFonts w:ascii="微软雅黑" w:eastAsia="微软雅黑" w:hAnsi="微软雅黑" w:cs="微软雅黑"/>
                           <w:color w:val="404040" w:themeColor="text1" w:themeTint="BF"/>
                           <w:kern w:val="24"/>
                           <w:sz w:val="21"/>
@@ -3223,7 +4393,7 @@
                         <w:jc w:val="left"/>
                         <w:textAlignment w:val="top"/>
                         <w:rPr>
-                          <w:rFonts w:ascii="微软雅黑" w:eastAsia="微软雅黑" w:hAnsi="微软雅黑" w:cs="微软雅黑" w:hint="eastAsia"/>
+                          <w:rFonts w:ascii="微软雅黑" w:eastAsia="微软雅黑" w:hAnsi="微软雅黑" w:cs="微软雅黑"/>
                           <w:color w:val="404040" w:themeColor="text1" w:themeTint="BF"/>
                           <w:kern w:val="24"/>
                           <w:sz w:val="21"/>
@@ -3287,6 +4457,36 @@
                         </w:rPr>
                         <w:t>8. 负责与客户对接技术问题</w:t>
                       </w:r>
+                    </w:p>
+                    <w:p>
+                      <w:pPr>
+                        <w:pStyle w:val="a5"/>
+                        <w:spacing w:line="400" w:lineRule="exact"/>
+                        <w:jc w:val="left"/>
+                        <w:textAlignment w:val="top"/>
+                        <w:rPr>
+                          <w:rFonts w:ascii="微软雅黑" w:eastAsia="微软雅黑" w:hAnsi="微软雅黑" w:cs="微软雅黑"/>
+                          <w:color w:val="404040" w:themeColor="text1" w:themeTint="BF"/>
+                          <w:kern w:val="24"/>
+                          <w:sz w:val="21"/>
+                          <w:szCs w:val="21"/>
+                        </w:rPr>
+                      </w:pPr>
+                    </w:p>
+                    <w:p>
+                      <w:pPr>
+                        <w:pStyle w:val="a5"/>
+                        <w:spacing w:line="400" w:lineRule="exact"/>
+                        <w:jc w:val="left"/>
+                        <w:textAlignment w:val="top"/>
+                        <w:rPr>
+                          <w:rFonts w:ascii="微软雅黑" w:eastAsia="微软雅黑" w:hAnsi="微软雅黑" w:cs="微软雅黑" w:hint="eastAsia"/>
+                          <w:color w:val="404040" w:themeColor="text1" w:themeTint="BF"/>
+                          <w:kern w:val="24"/>
+                          <w:sz w:val="21"/>
+                          <w:szCs w:val="21"/>
+                        </w:rPr>
+                      </w:pPr>
                     </w:p>
                   </w:txbxContent>
                 </v:textbox>
@@ -3302,13 +4502,13 @@
         <mc:AlternateContent>
           <mc:Choice Requires="wpg">
             <w:drawing>
-              <wp:anchor distT="0" distB="0" distL="114300" distR="114300" simplePos="0" relativeHeight="251656704" behindDoc="0" locked="0" layoutInCell="1" allowOverlap="1" wp14:anchorId="5B268ED5" wp14:editId="3BFE99BD">
+              <wp:anchor distT="0" distB="0" distL="114300" distR="114300" simplePos="0" relativeHeight="251653632" behindDoc="0" locked="0" layoutInCell="1" allowOverlap="1" wp14:anchorId="5B268ED5" wp14:editId="5DD53A8B">
                 <wp:simplePos x="0" y="0"/>
                 <wp:positionH relativeFrom="column">
-                  <wp:posOffset>-624205</wp:posOffset>
+                  <wp:posOffset>-551594</wp:posOffset>
                 </wp:positionH>
                 <wp:positionV relativeFrom="paragraph">
-                  <wp:posOffset>157480</wp:posOffset>
+                  <wp:posOffset>207038</wp:posOffset>
                 </wp:positionV>
                 <wp:extent cx="6702425" cy="0"/>
                 <wp:effectExtent l="0" t="13970" r="3175" b="24130"/>
@@ -3403,7 +4603,7 @@
           </mc:Choice>
           <mc:Fallback>
             <w:pict>
-              <v:group w14:anchorId="7E5FF899" id="组合 35" o:spid="_x0000_s1026" style="position:absolute;left:0;text-align:left;margin-left:-49.15pt;margin-top:12.4pt;width:527.75pt;height:0;z-index:251656704" coordorigin="8655,4350" coordsize="10555,0" o:gfxdata="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">
+              <v:group w14:anchorId="7A7518E0" id="组合 35" o:spid="_x0000_s1026" style="position:absolute;left:0;text-align:left;margin-left:-43.45pt;margin-top:16.3pt;width:527.75pt;height:0;z-index:251653632" coordorigin="8655,4350" coordsize="10555,0" o:gfxdata="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">
                 <v:line id="直接连接符 23" o:spid="_x0000_s1027" style="position:absolute;visibility:visible;mso-wrap-style:square" from="10140,4350" to="19211,4350" o:connectortype="straight" o:gfxdata="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" strokecolor="#d8d8d8 [2732]" strokeweight="1pt">
                   <v:stroke joinstyle="miter"/>
                 </v:line>
@@ -3429,26 +4629,29 @@
     <w:p/>
     <w:p/>
     <w:p/>
+    <w:p/>
+    <w:p/>
     <w:p>
       <w:r>
         <w:rPr>
           <w:noProof/>
         </w:rPr>
+        <w:lastRenderedPageBreak/>
         <mc:AlternateContent>
           <mc:Choice Requires="wps">
             <w:drawing>
-              <wp:anchor distT="0" distB="0" distL="114300" distR="114300" simplePos="0" relativeHeight="251663872" behindDoc="0" locked="0" layoutInCell="1" allowOverlap="1" wp14:anchorId="069BE874" wp14:editId="3D2F7339">
+              <wp:anchor distT="0" distB="0" distL="114300" distR="114300" simplePos="0" relativeHeight="251682304" behindDoc="0" locked="0" layoutInCell="1" allowOverlap="1" wp14:anchorId="3F8A3102" wp14:editId="7D77EC7E">
                 <wp:simplePos x="0" y="0"/>
                 <wp:positionH relativeFrom="column">
-                  <wp:posOffset>-682346</wp:posOffset>
+                  <wp:posOffset>-626165</wp:posOffset>
                 </wp:positionH>
                 <wp:positionV relativeFrom="paragraph">
-                  <wp:posOffset>261468</wp:posOffset>
+                  <wp:posOffset>-799106</wp:posOffset>
                 </wp:positionV>
-                <wp:extent cx="6840220" cy="1996440"/>
-                <wp:effectExtent l="0" t="0" r="0" b="3810"/>
+                <wp:extent cx="6840220" cy="1661823"/>
+                <wp:effectExtent l="0" t="0" r="0" b="0"/>
                 <wp:wrapNone/>
-                <wp:docPr id="58" name="文本框 5"/>
+                <wp:docPr id="17" name="文本框 5"/>
                 <wp:cNvGraphicFramePr/>
                 <a:graphic xmlns:a="http://schemas.openxmlformats.org/drawingml/2006/main">
                   <a:graphicData uri="http://schemas.microsoft.com/office/word/2010/wordprocessingShape">
@@ -3457,7 +4660,7 @@
                       <wps:spPr>
                         <a:xfrm>
                           <a:off x="0" y="0"/>
-                          <a:ext cx="6840220" cy="1996440"/>
+                          <a:ext cx="6840220" cy="1661823"/>
                         </a:xfrm>
                         <a:prstGeom prst="rect">
                           <a:avLst/>
@@ -3489,6 +4692,29 @@
                               <w:spacing w:line="500" w:lineRule="exact"/>
                               <w:jc w:val="left"/>
                               <w:rPr>
+                                <w:rFonts w:ascii="微软雅黑" w:eastAsia="微软雅黑" w:hAnsi="微软雅黑"/>
+                                <w:b/>
+                                <w:bCs/>
+                                <w:color w:val="404040" w:themeColor="text1" w:themeTint="BF"/>
+                                <w:kern w:val="24"/>
+                                <w:sz w:val="21"/>
+                                <w:szCs w:val="21"/>
+                              </w:rPr>
+                            </w:pPr>
+                            <w:r>
+                              <w:rPr>
+                                <w:rFonts w:ascii="微软雅黑" w:eastAsia="微软雅黑" w:hAnsi="微软雅黑"/>
+                                <w:b/>
+                                <w:bCs/>
+                                <w:color w:val="404040" w:themeColor="text1" w:themeTint="BF"/>
+                                <w:kern w:val="24"/>
+                                <w:sz w:val="21"/>
+                                <w:szCs w:val="21"/>
+                              </w:rPr>
+                              <w:t>2018.09-</w:t>
+                            </w:r>
+                            <w:r>
+                              <w:rPr>
                                 <w:rFonts w:ascii="微软雅黑" w:eastAsia="微软雅黑" w:hAnsi="微软雅黑" w:hint="eastAsia"/>
                                 <w:b/>
                                 <w:bCs/>
@@ -3497,7 +4723,8 @@
                                 <w:sz w:val="21"/>
                                 <w:szCs w:val="21"/>
                               </w:rPr>
-                            </w:pPr>
+                              <w:t>2</w:t>
+                            </w:r>
                             <w:r>
                               <w:rPr>
                                 <w:rFonts w:ascii="微软雅黑" w:eastAsia="微软雅黑" w:hAnsi="微软雅黑"/>
@@ -3508,7 +4735,31 @@
                                 <w:sz w:val="21"/>
                                 <w:szCs w:val="21"/>
                               </w:rPr>
-                              <w:t>20</w:t>
+                              <w:t xml:space="preserve">020.04       </w:t>
+                            </w:r>
+                            <w:r>
+                              <w:rPr>
+                                <w:rFonts w:ascii="微软雅黑" w:eastAsia="微软雅黑" w:hAnsi="微软雅黑" w:hint="eastAsia"/>
+                                <w:b/>
+                                <w:bCs/>
+                                <w:color w:val="404040" w:themeColor="text1" w:themeTint="BF"/>
+                                <w:kern w:val="24"/>
+                                <w:sz w:val="21"/>
+                                <w:szCs w:val="21"/>
+                              </w:rPr>
+                              <w:t xml:space="preserve">            </w:t>
+                            </w:r>
+                            <w:r>
+                              <w:rPr>
+                                <w:rFonts w:ascii="微软雅黑" w:eastAsia="微软雅黑" w:hAnsi="微软雅黑" w:hint="eastAsia"/>
+                                <w:b/>
+                                <w:bCs/>
+                                <w:color w:val="404040" w:themeColor="text1" w:themeTint="BF"/>
+                                <w:kern w:val="24"/>
+                                <w:sz w:val="21"/>
+                                <w:szCs w:val="21"/>
+                              </w:rPr>
+                              <w:t>上海嘉事国润医疗科技有限公司</w:t>
                             </w:r>
                             <w:r>
                               <w:rPr>
@@ -3520,7 +4771,19 @@
                                 <w:sz w:val="21"/>
                                 <w:szCs w:val="21"/>
                               </w:rPr>
-                              <w:t>18</w:t>
+                              <w:t xml:space="preserve"> </w:t>
+                            </w:r>
+                            <w:r>
+                              <w:rPr>
+                                <w:rFonts w:ascii="微软雅黑" w:eastAsia="微软雅黑" w:hAnsi="微软雅黑" w:hint="eastAsia"/>
+                                <w:b/>
+                                <w:bCs/>
+                                <w:color w:val="404040" w:themeColor="text1" w:themeTint="BF"/>
+                                <w:kern w:val="24"/>
+                                <w:sz w:val="21"/>
+                                <w:szCs w:val="21"/>
+                              </w:rPr>
+                              <w:t xml:space="preserve"> </w:t>
                             </w:r>
                             <w:r>
                               <w:rPr>
@@ -3532,7 +4795,19 @@
                                 <w:sz w:val="21"/>
                                 <w:szCs w:val="21"/>
                               </w:rPr>
-                              <w:t>.</w:t>
+                              <w:t xml:space="preserve">   </w:t>
+                            </w:r>
+                            <w:r>
+                              <w:rPr>
+                                <w:rFonts w:ascii="微软雅黑" w:eastAsia="微软雅黑" w:hAnsi="微软雅黑" w:hint="eastAsia"/>
+                                <w:b/>
+                                <w:bCs/>
+                                <w:color w:val="404040" w:themeColor="text1" w:themeTint="BF"/>
+                                <w:kern w:val="24"/>
+                                <w:sz w:val="21"/>
+                                <w:szCs w:val="21"/>
+                              </w:rPr>
+                              <w:t xml:space="preserve">   </w:t>
                             </w:r>
                             <w:r>
                               <w:rPr>
@@ -3544,151 +4819,7 @@
                                 <w:sz w:val="21"/>
                                 <w:szCs w:val="21"/>
                               </w:rPr>
-                              <w:t>09</w:t>
-                            </w:r>
-                            <w:r>
-                              <w:rPr>
-                                <w:rFonts w:ascii="微软雅黑" w:eastAsia="微软雅黑" w:hAnsi="微软雅黑"/>
-                                <w:b/>
-                                <w:bCs/>
-                                <w:color w:val="404040" w:themeColor="text1" w:themeTint="BF"/>
-                                <w:kern w:val="24"/>
-                                <w:sz w:val="21"/>
-                                <w:szCs w:val="21"/>
-                              </w:rPr>
-                              <w:t>-</w:t>
-                            </w:r>
-                            <w:r>
-                              <w:rPr>
-                                <w:rFonts w:ascii="微软雅黑" w:eastAsia="微软雅黑" w:hAnsi="微软雅黑" w:hint="eastAsia"/>
-                                <w:b/>
-                                <w:bCs/>
-                                <w:color w:val="404040" w:themeColor="text1" w:themeTint="BF"/>
-                                <w:kern w:val="24"/>
-                                <w:sz w:val="21"/>
-                                <w:szCs w:val="21"/>
-                              </w:rPr>
-                              <w:t>2</w:t>
-                            </w:r>
-                            <w:r>
-                              <w:rPr>
-                                <w:rFonts w:ascii="微软雅黑" w:eastAsia="微软雅黑" w:hAnsi="微软雅黑"/>
-                                <w:b/>
-                                <w:bCs/>
-                                <w:color w:val="404040" w:themeColor="text1" w:themeTint="BF"/>
-                                <w:kern w:val="24"/>
-                                <w:sz w:val="21"/>
-                                <w:szCs w:val="21"/>
-                              </w:rPr>
-                              <w:t>020.04</w:t>
-                            </w:r>
-                            <w:r>
-                              <w:rPr>
-                                <w:rFonts w:ascii="微软雅黑" w:eastAsia="微软雅黑" w:hAnsi="微软雅黑"/>
-                                <w:b/>
-                                <w:bCs/>
-                                <w:color w:val="404040" w:themeColor="text1" w:themeTint="BF"/>
-                                <w:kern w:val="24"/>
-                                <w:sz w:val="21"/>
-                                <w:szCs w:val="21"/>
-                              </w:rPr>
-                              <w:t xml:space="preserve">       </w:t>
-                            </w:r>
-                            <w:r>
-                              <w:rPr>
-                                <w:rFonts w:ascii="微软雅黑" w:eastAsia="微软雅黑" w:hAnsi="微软雅黑" w:hint="eastAsia"/>
-                                <w:b/>
-                                <w:bCs/>
-                                <w:color w:val="404040" w:themeColor="text1" w:themeTint="BF"/>
-                                <w:kern w:val="24"/>
-                                <w:sz w:val="21"/>
-                                <w:szCs w:val="21"/>
-                              </w:rPr>
-                              <w:t xml:space="preserve">            </w:t>
-                            </w:r>
-                            <w:r>
-                              <w:rPr>
-                                <w:rFonts w:ascii="微软雅黑" w:eastAsia="微软雅黑" w:hAnsi="微软雅黑" w:hint="eastAsia"/>
-                                <w:b/>
-                                <w:bCs/>
-                                <w:color w:val="404040" w:themeColor="text1" w:themeTint="BF"/>
-                                <w:kern w:val="24"/>
-                                <w:sz w:val="21"/>
-                                <w:szCs w:val="21"/>
-                              </w:rPr>
-                              <w:t>上海嘉事国润医疗科技有限公司</w:t>
-                            </w:r>
-                            <w:r>
-                              <w:rPr>
-                                <w:rFonts w:ascii="微软雅黑" w:eastAsia="微软雅黑" w:hAnsi="微软雅黑"/>
-                                <w:b/>
-                                <w:bCs/>
-                                <w:color w:val="404040" w:themeColor="text1" w:themeTint="BF"/>
-                                <w:kern w:val="24"/>
-                                <w:sz w:val="21"/>
-                                <w:szCs w:val="21"/>
-                              </w:rPr>
-                              <w:t xml:space="preserve"> </w:t>
-                            </w:r>
-                            <w:r>
-                              <w:rPr>
-                                <w:rFonts w:ascii="微软雅黑" w:eastAsia="微软雅黑" w:hAnsi="微软雅黑" w:hint="eastAsia"/>
-                                <w:b/>
-                                <w:bCs/>
-                                <w:color w:val="404040" w:themeColor="text1" w:themeTint="BF"/>
-                                <w:kern w:val="24"/>
-                                <w:sz w:val="21"/>
-                                <w:szCs w:val="21"/>
-                              </w:rPr>
-                              <w:t xml:space="preserve"> </w:t>
-                            </w:r>
-                            <w:r>
-                              <w:rPr>
-                                <w:rFonts w:ascii="微软雅黑" w:eastAsia="微软雅黑" w:hAnsi="微软雅黑"/>
-                                <w:b/>
-                                <w:bCs/>
-                                <w:color w:val="404040" w:themeColor="text1" w:themeTint="BF"/>
-                                <w:kern w:val="24"/>
-                                <w:sz w:val="21"/>
-                                <w:szCs w:val="21"/>
-                              </w:rPr>
-                              <w:t xml:space="preserve">   </w:t>
-                            </w:r>
-                            <w:r>
-                              <w:rPr>
-                                <w:rFonts w:ascii="微软雅黑" w:eastAsia="微软雅黑" w:hAnsi="微软雅黑" w:hint="eastAsia"/>
-                                <w:b/>
-                                <w:bCs/>
-                                <w:color w:val="404040" w:themeColor="text1" w:themeTint="BF"/>
-                                <w:kern w:val="24"/>
-                                <w:sz w:val="21"/>
-                                <w:szCs w:val="21"/>
-                              </w:rPr>
-                              <w:t xml:space="preserve">   </w:t>
-                            </w:r>
-                            <w:r>
-                              <w:rPr>
-                                <w:rFonts w:ascii="微软雅黑" w:eastAsia="微软雅黑" w:hAnsi="微软雅黑"/>
-                                <w:b/>
-                                <w:bCs/>
-                                <w:color w:val="404040" w:themeColor="text1" w:themeTint="BF"/>
-                                <w:kern w:val="24"/>
-                                <w:sz w:val="21"/>
-                                <w:szCs w:val="21"/>
-                              </w:rPr>
-                              <w:t xml:space="preserve">  </w:t>
-                            </w:r>
-                            <w:r>
-                              <w:rPr>
-                                <w:rFonts w:ascii="微软雅黑" w:eastAsia="微软雅黑" w:hAnsi="微软雅黑"/>
-                                <w:b/>
-                                <w:bCs/>
-                                <w:color w:val="404040" w:themeColor="text1" w:themeTint="BF"/>
-                                <w:kern w:val="24"/>
-                                <w:sz w:val="21"/>
-                                <w:szCs w:val="21"/>
-                              </w:rPr>
-                              <w:t>Java开发</w:t>
+                              <w:t xml:space="preserve">  Java开发</w:t>
                             </w:r>
                             <w:r>
                               <w:rPr>
@@ -3710,7 +4841,7 @@
                               <w:jc w:val="left"/>
                               <w:textAlignment w:val="top"/>
                               <w:rPr>
-                                <w:rFonts w:ascii="微软雅黑" w:eastAsia="微软雅黑" w:hAnsi="微软雅黑" w:cs="微软雅黑" w:hint="eastAsia"/>
+                                <w:rFonts w:ascii="微软雅黑" w:eastAsia="微软雅黑" w:hAnsi="微软雅黑" w:cs="微软雅黑"/>
                                 <w:color w:val="404040" w:themeColor="text1" w:themeTint="BF"/>
                                 <w:kern w:val="24"/>
                                 <w:sz w:val="21"/>
@@ -3725,7 +4856,27 @@
                                 <w:sz w:val="21"/>
                                 <w:szCs w:val="21"/>
                               </w:rPr>
-                              <w:t>1. 根据产品需求，进行服务器</w:t>
+                              <w:t>1. 根据产品需求，设计</w:t>
+                            </w:r>
+                            <w:r>
+                              <w:rPr>
+                                <w:rFonts w:ascii="微软雅黑" w:eastAsia="微软雅黑" w:hAnsi="微软雅黑" w:cs="微软雅黑" w:hint="eastAsia"/>
+                                <w:color w:val="404040" w:themeColor="text1" w:themeTint="BF"/>
+                                <w:kern w:val="24"/>
+                                <w:sz w:val="21"/>
+                                <w:szCs w:val="21"/>
+                              </w:rPr>
+                              <w:t>和开发</w:t>
+                            </w:r>
+                            <w:r>
+                              <w:rPr>
+                                <w:rFonts w:ascii="微软雅黑" w:eastAsia="微软雅黑" w:hAnsi="微软雅黑" w:cs="微软雅黑" w:hint="eastAsia"/>
+                                <w:color w:val="404040" w:themeColor="text1" w:themeTint="BF"/>
+                                <w:kern w:val="24"/>
+                                <w:sz w:val="21"/>
+                                <w:szCs w:val="21"/>
+                              </w:rPr>
+                              <w:t>服务器</w:t>
                             </w:r>
                             <w:proofErr w:type="gramStart"/>
                             <w:r>
@@ -3747,7 +4898,7 @@
                                 <w:sz w:val="21"/>
                                 <w:szCs w:val="21"/>
                               </w:rPr>
-                              <w:t>功能和接口的设计与开发；</w:t>
+                              <w:t>接口</w:t>
                             </w:r>
                           </w:p>
                           <w:p>
@@ -3757,7 +4908,7 @@
                               <w:jc w:val="left"/>
                               <w:textAlignment w:val="top"/>
                               <w:rPr>
-                                <w:rFonts w:ascii="微软雅黑" w:eastAsia="微软雅黑" w:hAnsi="微软雅黑" w:cs="微软雅黑" w:hint="eastAsia"/>
+                                <w:rFonts w:ascii="微软雅黑" w:eastAsia="微软雅黑" w:hAnsi="微软雅黑" w:cs="微软雅黑"/>
                                 <w:color w:val="404040" w:themeColor="text1" w:themeTint="BF"/>
                                 <w:kern w:val="24"/>
                                 <w:sz w:val="21"/>
@@ -3772,7 +4923,7 @@
                                 <w:sz w:val="21"/>
                                 <w:szCs w:val="21"/>
                               </w:rPr>
-                              <w:t>2. 负责具体功能模块的详细设计和开发；</w:t>
+                              <w:t>2. 负责具体功能模块的详细设计和开发</w:t>
                             </w:r>
                           </w:p>
                           <w:p>
@@ -3782,7 +4933,7 @@
                               <w:jc w:val="left"/>
                               <w:textAlignment w:val="top"/>
                               <w:rPr>
-                                <w:rFonts w:ascii="微软雅黑" w:eastAsia="微软雅黑" w:hAnsi="微软雅黑" w:cs="微软雅黑" w:hint="eastAsia"/>
+                                <w:rFonts w:ascii="微软雅黑" w:eastAsia="微软雅黑" w:hAnsi="微软雅黑" w:cs="微软雅黑"/>
                                 <w:color w:val="404040" w:themeColor="text1" w:themeTint="BF"/>
                                 <w:kern w:val="24"/>
                                 <w:sz w:val="21"/>
@@ -3797,7 +4948,7 @@
                                 <w:sz w:val="21"/>
                                 <w:szCs w:val="21"/>
                               </w:rPr>
-                              <w:t>3. 负责服务器端软件产品的开发和维护；</w:t>
+                              <w:t>3. 负责服务器端软件产品的开发和维护</w:t>
                             </w:r>
                           </w:p>
                           <w:p>
@@ -3807,7 +4958,7 @@
                               <w:jc w:val="left"/>
                               <w:textAlignment w:val="top"/>
                               <w:rPr>
-                                <w:rFonts w:ascii="微软雅黑" w:eastAsia="微软雅黑" w:hAnsi="微软雅黑" w:cs="微软雅黑" w:hint="eastAsia"/>
+                                <w:rFonts w:ascii="微软雅黑" w:eastAsia="微软雅黑" w:hAnsi="微软雅黑" w:cs="微软雅黑"/>
                                 <w:color w:val="404040" w:themeColor="text1" w:themeTint="BF"/>
                                 <w:kern w:val="24"/>
                                 <w:sz w:val="21"/>
@@ -3822,7 +4973,7 @@
                                 <w:sz w:val="21"/>
                                 <w:szCs w:val="21"/>
                               </w:rPr>
-                              <w:t>4. 参与Java规范文档的编写和维护；</w:t>
+                              <w:t>4. 参与Java规范文档的编写和维护</w:t>
                             </w:r>
                           </w:p>
                           <w:p>
@@ -3847,20 +4998,15 @@
                                 <w:sz w:val="21"/>
                                 <w:szCs w:val="21"/>
                               </w:rPr>
-                              <w:t>5. 向产品经理反馈需求的技术评估和建议；</w:t>
+                              <w:t>5. 向产品经理反馈需求的技术评估和建议</w:t>
                             </w:r>
                           </w:p>
                           <w:p>
                             <w:pPr>
                               <w:pStyle w:val="a5"/>
-                              <w:widowControl/>
-                              <w:tabs>
-                                <w:tab w:val="left" w:pos="420"/>
-                                <w:tab w:val="left" w:pos="1890"/>
-                                <w:tab w:val="left" w:pos="2100"/>
-                              </w:tabs>
                               <w:spacing w:line="400" w:lineRule="exact"/>
-                              <w:textAlignment w:val="baseline"/>
+                              <w:jc w:val="left"/>
+                              <w:textAlignment w:val="top"/>
                               <w:rPr>
                                 <w:rFonts w:ascii="微软雅黑" w:eastAsia="微软雅黑" w:hAnsi="微软雅黑" w:cs="微软雅黑"/>
                                 <w:color w:val="404040" w:themeColor="text1" w:themeTint="BF"/>
@@ -3873,274 +5019,9 @@
                           <w:p>
                             <w:pPr>
                               <w:pStyle w:val="a5"/>
-                              <w:widowControl/>
-                              <w:tabs>
-                                <w:tab w:val="left" w:pos="420"/>
-                                <w:tab w:val="left" w:pos="1890"/>
-                                <w:tab w:val="left" w:pos="2100"/>
-                              </w:tabs>
                               <w:spacing w:line="400" w:lineRule="exact"/>
-                              <w:textAlignment w:val="baseline"/>
-                              <w:rPr>
-                                <w:rFonts w:ascii="微软雅黑" w:eastAsia="微软雅黑" w:hAnsi="微软雅黑" w:cs="微软雅黑"/>
-                                <w:color w:val="404040" w:themeColor="text1" w:themeTint="BF"/>
-                                <w:kern w:val="24"/>
-                                <w:sz w:val="21"/>
-                                <w:szCs w:val="21"/>
-                              </w:rPr>
-                            </w:pPr>
-                          </w:p>
-                          <w:p>
-                            <w:pPr>
-                              <w:pStyle w:val="a5"/>
-                              <w:widowControl/>
-                              <w:tabs>
-                                <w:tab w:val="left" w:pos="420"/>
-                                <w:tab w:val="left" w:pos="1890"/>
-                                <w:tab w:val="left" w:pos="2100"/>
-                              </w:tabs>
-                              <w:spacing w:line="400" w:lineRule="exact"/>
-                              <w:textAlignment w:val="baseline"/>
-                              <w:rPr>
-                                <w:rFonts w:ascii="微软雅黑" w:eastAsia="微软雅黑" w:hAnsi="微软雅黑" w:cs="微软雅黑"/>
-                                <w:color w:val="404040" w:themeColor="text1" w:themeTint="BF"/>
-                                <w:kern w:val="24"/>
-                                <w:sz w:val="21"/>
-                                <w:szCs w:val="21"/>
-                              </w:rPr>
-                            </w:pPr>
-                          </w:p>
-                          <w:p>
-                            <w:pPr>
-                              <w:pStyle w:val="a5"/>
-                              <w:widowControl/>
-                              <w:tabs>
-                                <w:tab w:val="left" w:pos="420"/>
-                                <w:tab w:val="left" w:pos="1890"/>
-                                <w:tab w:val="left" w:pos="2100"/>
-                              </w:tabs>
-                              <w:spacing w:line="400" w:lineRule="exact"/>
-                              <w:textAlignment w:val="baseline"/>
-                              <w:rPr>
-                                <w:rFonts w:ascii="微软雅黑" w:eastAsia="微软雅黑" w:hAnsi="微软雅黑" w:cs="微软雅黑"/>
-                                <w:color w:val="404040" w:themeColor="text1" w:themeTint="BF"/>
-                                <w:kern w:val="24"/>
-                                <w:sz w:val="21"/>
-                                <w:szCs w:val="21"/>
-                              </w:rPr>
-                            </w:pPr>
-                          </w:p>
-                          <w:p>
-                            <w:pPr>
-                              <w:pStyle w:val="a5"/>
-                              <w:widowControl/>
-                              <w:tabs>
-                                <w:tab w:val="left" w:pos="420"/>
-                                <w:tab w:val="left" w:pos="1890"/>
-                                <w:tab w:val="left" w:pos="2100"/>
-                              </w:tabs>
-                              <w:spacing w:line="400" w:lineRule="exact"/>
-                              <w:textAlignment w:val="baseline"/>
-                              <w:rPr>
-                                <w:rFonts w:ascii="微软雅黑" w:eastAsia="微软雅黑" w:hAnsi="微软雅黑" w:cs="微软雅黑"/>
-                                <w:color w:val="404040" w:themeColor="text1" w:themeTint="BF"/>
-                                <w:kern w:val="24"/>
-                                <w:sz w:val="21"/>
-                                <w:szCs w:val="21"/>
-                              </w:rPr>
-                            </w:pPr>
-                          </w:p>
-                          <w:p>
-                            <w:pPr>
-                              <w:pStyle w:val="a5"/>
-                              <w:widowControl/>
-                              <w:tabs>
-                                <w:tab w:val="left" w:pos="420"/>
-                                <w:tab w:val="left" w:pos="1890"/>
-                                <w:tab w:val="left" w:pos="2100"/>
-                              </w:tabs>
-                              <w:spacing w:line="400" w:lineRule="exact"/>
-                              <w:textAlignment w:val="baseline"/>
-                              <w:rPr>
-                                <w:rFonts w:ascii="微软雅黑" w:eastAsia="微软雅黑" w:hAnsi="微软雅黑" w:cs="微软雅黑"/>
-                                <w:color w:val="404040" w:themeColor="text1" w:themeTint="BF"/>
-                                <w:kern w:val="24"/>
-                                <w:sz w:val="21"/>
-                                <w:szCs w:val="21"/>
-                              </w:rPr>
-                            </w:pPr>
-                          </w:p>
-                          <w:p>
-                            <w:pPr>
-                              <w:pStyle w:val="a5"/>
-                              <w:widowControl/>
-                              <w:tabs>
-                                <w:tab w:val="left" w:pos="420"/>
-                                <w:tab w:val="left" w:pos="1890"/>
-                                <w:tab w:val="left" w:pos="2100"/>
-                              </w:tabs>
-                              <w:spacing w:line="400" w:lineRule="exact"/>
-                              <w:textAlignment w:val="baseline"/>
-                              <w:rPr>
-                                <w:rFonts w:ascii="微软雅黑" w:eastAsia="微软雅黑" w:hAnsi="微软雅黑" w:cs="微软雅黑"/>
-                                <w:color w:val="404040" w:themeColor="text1" w:themeTint="BF"/>
-                                <w:kern w:val="24"/>
-                                <w:sz w:val="21"/>
-                                <w:szCs w:val="21"/>
-                              </w:rPr>
-                            </w:pPr>
-                          </w:p>
-                          <w:p>
-                            <w:pPr>
-                              <w:pStyle w:val="a5"/>
-                              <w:widowControl/>
-                              <w:tabs>
-                                <w:tab w:val="left" w:pos="420"/>
-                                <w:tab w:val="left" w:pos="1890"/>
-                                <w:tab w:val="left" w:pos="2100"/>
-                              </w:tabs>
-                              <w:spacing w:line="400" w:lineRule="exact"/>
-                              <w:textAlignment w:val="baseline"/>
-                              <w:rPr>
-                                <w:rFonts w:ascii="微软雅黑" w:eastAsia="微软雅黑" w:hAnsi="微软雅黑" w:cs="微软雅黑"/>
-                                <w:color w:val="404040" w:themeColor="text1" w:themeTint="BF"/>
-                                <w:kern w:val="24"/>
-                                <w:sz w:val="21"/>
-                                <w:szCs w:val="21"/>
-                              </w:rPr>
-                            </w:pPr>
-                          </w:p>
-                          <w:p>
-                            <w:pPr>
-                              <w:pStyle w:val="a5"/>
-                              <w:widowControl/>
-                              <w:tabs>
-                                <w:tab w:val="left" w:pos="420"/>
-                                <w:tab w:val="left" w:pos="1890"/>
-                                <w:tab w:val="left" w:pos="2100"/>
-                              </w:tabs>
-                              <w:spacing w:line="400" w:lineRule="exact"/>
-                              <w:textAlignment w:val="baseline"/>
-                              <w:rPr>
-                                <w:rFonts w:ascii="微软雅黑" w:eastAsia="微软雅黑" w:hAnsi="微软雅黑" w:cs="微软雅黑"/>
-                                <w:color w:val="404040" w:themeColor="text1" w:themeTint="BF"/>
-                                <w:kern w:val="24"/>
-                                <w:sz w:val="21"/>
-                                <w:szCs w:val="21"/>
-                              </w:rPr>
-                            </w:pPr>
-                          </w:p>
-                          <w:p>
-                            <w:pPr>
-                              <w:pStyle w:val="a5"/>
-                              <w:widowControl/>
-                              <w:tabs>
-                                <w:tab w:val="left" w:pos="420"/>
-                                <w:tab w:val="left" w:pos="1890"/>
-                                <w:tab w:val="left" w:pos="2100"/>
-                              </w:tabs>
-                              <w:spacing w:line="400" w:lineRule="exact"/>
-                              <w:textAlignment w:val="baseline"/>
-                              <w:rPr>
-                                <w:rFonts w:ascii="微软雅黑" w:eastAsia="微软雅黑" w:hAnsi="微软雅黑" w:cs="微软雅黑" w:hint="eastAsia"/>
-                                <w:color w:val="404040" w:themeColor="text1" w:themeTint="BF"/>
-                                <w:kern w:val="24"/>
-                                <w:sz w:val="21"/>
-                                <w:szCs w:val="21"/>
-                              </w:rPr>
-                            </w:pPr>
-                          </w:p>
-                          <w:p>
-                            <w:pPr>
-                              <w:pStyle w:val="a5"/>
-                              <w:widowControl/>
-                              <w:tabs>
-                                <w:tab w:val="left" w:pos="420"/>
-                                <w:tab w:val="left" w:pos="1890"/>
-                                <w:tab w:val="left" w:pos="2100"/>
-                              </w:tabs>
-                              <w:spacing w:line="400" w:lineRule="exact"/>
-                              <w:textAlignment w:val="baseline"/>
-                              <w:rPr>
-                                <w:rFonts w:ascii="微软雅黑" w:eastAsia="微软雅黑" w:hAnsi="微软雅黑" w:cs="微软雅黑"/>
-                                <w:color w:val="404040" w:themeColor="text1" w:themeTint="BF"/>
-                                <w:kern w:val="24"/>
-                                <w:sz w:val="21"/>
-                                <w:szCs w:val="21"/>
-                              </w:rPr>
-                            </w:pPr>
-                          </w:p>
-                          <w:p>
-                            <w:pPr>
-                              <w:pStyle w:val="a5"/>
-                              <w:widowControl/>
-                              <w:tabs>
-                                <w:tab w:val="left" w:pos="420"/>
-                                <w:tab w:val="left" w:pos="1890"/>
-                                <w:tab w:val="left" w:pos="2100"/>
-                              </w:tabs>
-                              <w:spacing w:line="400" w:lineRule="exact"/>
-                              <w:textAlignment w:val="baseline"/>
-                              <w:rPr>
-                                <w:rFonts w:ascii="微软雅黑" w:eastAsia="微软雅黑" w:hAnsi="微软雅黑" w:cs="微软雅黑"/>
-                                <w:color w:val="404040" w:themeColor="text1" w:themeTint="BF"/>
-                                <w:kern w:val="24"/>
-                                <w:sz w:val="21"/>
-                                <w:szCs w:val="21"/>
-                              </w:rPr>
-                            </w:pPr>
-                          </w:p>
-                          <w:p>
-                            <w:pPr>
-                              <w:pStyle w:val="a5"/>
-                              <w:widowControl/>
-                              <w:tabs>
-                                <w:tab w:val="left" w:pos="420"/>
-                                <w:tab w:val="left" w:pos="1890"/>
-                                <w:tab w:val="left" w:pos="2100"/>
-                              </w:tabs>
-                              <w:spacing w:line="400" w:lineRule="exact"/>
-                              <w:textAlignment w:val="baseline"/>
-                              <w:rPr>
-                                <w:rFonts w:ascii="微软雅黑" w:eastAsia="微软雅黑" w:hAnsi="微软雅黑" w:cs="微软雅黑"/>
-                                <w:color w:val="404040" w:themeColor="text1" w:themeTint="BF"/>
-                                <w:kern w:val="24"/>
-                                <w:sz w:val="21"/>
-                                <w:szCs w:val="21"/>
-                              </w:rPr>
-                            </w:pPr>
-                          </w:p>
-                          <w:p>
-                            <w:pPr>
-                              <w:pStyle w:val="a5"/>
-                              <w:widowControl/>
-                              <w:tabs>
-                                <w:tab w:val="left" w:pos="420"/>
-                                <w:tab w:val="left" w:pos="1890"/>
-                                <w:tab w:val="left" w:pos="2100"/>
-                              </w:tabs>
-                              <w:spacing w:line="400" w:lineRule="exact"/>
-                              <w:textAlignment w:val="baseline"/>
-                              <w:rPr>
-                                <w:rFonts w:ascii="微软雅黑" w:eastAsia="微软雅黑" w:hAnsi="微软雅黑" w:cs="微软雅黑"/>
-                                <w:color w:val="404040" w:themeColor="text1" w:themeTint="BF"/>
-                                <w:kern w:val="24"/>
-                                <w:sz w:val="21"/>
-                                <w:szCs w:val="21"/>
-                              </w:rPr>
-                            </w:pPr>
-                          </w:p>
-                          <w:p>
-                            <w:pPr>
-                              <w:pStyle w:val="a5"/>
-                              <w:widowControl/>
-                              <w:tabs>
-                                <w:tab w:val="left" w:pos="420"/>
-                                <w:tab w:val="left" w:pos="1890"/>
-                                <w:tab w:val="left" w:pos="2100"/>
-                              </w:tabs>
-                              <w:spacing w:line="400" w:lineRule="exact"/>
-                              <w:textAlignment w:val="baseline"/>
+                              <w:jc w:val="left"/>
+                              <w:textAlignment w:val="top"/>
                               <w:rPr>
                                 <w:rFonts w:ascii="微软雅黑" w:eastAsia="微软雅黑" w:hAnsi="微软雅黑" w:cs="微软雅黑" w:hint="eastAsia"/>
                                 <w:color w:val="404040" w:themeColor="text1" w:themeTint="BF"/>
@@ -4166,7 +5047,7 @@
           </mc:Choice>
           <mc:Fallback>
             <w:pict>
-              <v:shape w14:anchorId="069BE874" id="_x0000_s1034" type="#_x0000_t202" style="position:absolute;left:0;text-align:left;margin-left:-53.75pt;margin-top:20.6pt;width:538.6pt;height:157.2pt;z-index:251663872;visibility:visible;mso-wrap-style:square;mso-height-percent:0;mso-wrap-distance-left:9pt;mso-wrap-distance-top:0;mso-wrap-distance-right:9pt;mso-wrap-distance-bottom:0;mso-position-horizontal:absolute;mso-position-horizontal-relative:text;mso-position-vertical:absolute;mso-position-vertical-relative:text;mso-height-percent:0;mso-height-relative:margin;v-text-anchor:top" o:gfxdata="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" filled="f" stroked="f">
+              <v:shape w14:anchorId="3F8A3102" id="_x0000_s1036" type="#_x0000_t202" style="position:absolute;left:0;text-align:left;margin-left:-49.3pt;margin-top:-62.9pt;width:538.6pt;height:130.85pt;z-index:251682304;visibility:visible;mso-wrap-style:square;mso-height-percent:0;mso-wrap-distance-left:9pt;mso-wrap-distance-top:0;mso-wrap-distance-right:9pt;mso-wrap-distance-bottom:0;mso-position-horizontal:absolute;mso-position-horizontal-relative:text;mso-position-vertical:absolute;mso-position-vertical-relative:text;mso-height-percent:0;mso-height-relative:margin;v-text-anchor:top" o:gfxdata="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" filled="f" stroked="f">
                 <v:textbox>
                   <w:txbxContent>
                     <w:p>
@@ -4175,6 +5056,29 @@
                         <w:spacing w:line="500" w:lineRule="exact"/>
                         <w:jc w:val="left"/>
                         <w:rPr>
+                          <w:rFonts w:ascii="微软雅黑" w:eastAsia="微软雅黑" w:hAnsi="微软雅黑"/>
+                          <w:b/>
+                          <w:bCs/>
+                          <w:color w:val="404040" w:themeColor="text1" w:themeTint="BF"/>
+                          <w:kern w:val="24"/>
+                          <w:sz w:val="21"/>
+                          <w:szCs w:val="21"/>
+                        </w:rPr>
+                      </w:pPr>
+                      <w:r>
+                        <w:rPr>
+                          <w:rFonts w:ascii="微软雅黑" w:eastAsia="微软雅黑" w:hAnsi="微软雅黑"/>
+                          <w:b/>
+                          <w:bCs/>
+                          <w:color w:val="404040" w:themeColor="text1" w:themeTint="BF"/>
+                          <w:kern w:val="24"/>
+                          <w:sz w:val="21"/>
+                          <w:szCs w:val="21"/>
+                        </w:rPr>
+                        <w:t>2018.09-</w:t>
+                      </w:r>
+                      <w:r>
+                        <w:rPr>
                           <w:rFonts w:ascii="微软雅黑" w:eastAsia="微软雅黑" w:hAnsi="微软雅黑" w:hint="eastAsia"/>
                           <w:b/>
                           <w:bCs/>
@@ -4183,7 +5087,8 @@
                           <w:sz w:val="21"/>
                           <w:szCs w:val="21"/>
                         </w:rPr>
-                      </w:pPr>
+                        <w:t>2</w:t>
+                      </w:r>
                       <w:r>
                         <w:rPr>
                           <w:rFonts w:ascii="微软雅黑" w:eastAsia="微软雅黑" w:hAnsi="微软雅黑"/>
@@ -4194,7 +5099,31 @@
                           <w:sz w:val="21"/>
                           <w:szCs w:val="21"/>
                         </w:rPr>
-                        <w:t>20</w:t>
+                        <w:t xml:space="preserve">020.04       </w:t>
+                      </w:r>
+                      <w:r>
+                        <w:rPr>
+                          <w:rFonts w:ascii="微软雅黑" w:eastAsia="微软雅黑" w:hAnsi="微软雅黑" w:hint="eastAsia"/>
+                          <w:b/>
+                          <w:bCs/>
+                          <w:color w:val="404040" w:themeColor="text1" w:themeTint="BF"/>
+                          <w:kern w:val="24"/>
+                          <w:sz w:val="21"/>
+                          <w:szCs w:val="21"/>
+                        </w:rPr>
+                        <w:t xml:space="preserve">            </w:t>
+                      </w:r>
+                      <w:r>
+                        <w:rPr>
+                          <w:rFonts w:ascii="微软雅黑" w:eastAsia="微软雅黑" w:hAnsi="微软雅黑" w:hint="eastAsia"/>
+                          <w:b/>
+                          <w:bCs/>
+                          <w:color w:val="404040" w:themeColor="text1" w:themeTint="BF"/>
+                          <w:kern w:val="24"/>
+                          <w:sz w:val="21"/>
+                          <w:szCs w:val="21"/>
+                        </w:rPr>
+                        <w:t>上海嘉事国润医疗科技有限公司</w:t>
                       </w:r>
                       <w:r>
                         <w:rPr>
@@ -4206,7 +5135,19 @@
                           <w:sz w:val="21"/>
                           <w:szCs w:val="21"/>
                         </w:rPr>
-                        <w:t>18</w:t>
+                        <w:t xml:space="preserve"> </w:t>
+                      </w:r>
+                      <w:r>
+                        <w:rPr>
+                          <w:rFonts w:ascii="微软雅黑" w:eastAsia="微软雅黑" w:hAnsi="微软雅黑" w:hint="eastAsia"/>
+                          <w:b/>
+                          <w:bCs/>
+                          <w:color w:val="404040" w:themeColor="text1" w:themeTint="BF"/>
+                          <w:kern w:val="24"/>
+                          <w:sz w:val="21"/>
+                          <w:szCs w:val="21"/>
+                        </w:rPr>
+                        <w:t xml:space="preserve"> </w:t>
                       </w:r>
                       <w:r>
                         <w:rPr>
@@ -4218,7 +5159,19 @@
                           <w:sz w:val="21"/>
                           <w:szCs w:val="21"/>
                         </w:rPr>
-                        <w:t>.</w:t>
+                        <w:t xml:space="preserve">   </w:t>
+                      </w:r>
+                      <w:r>
+                        <w:rPr>
+                          <w:rFonts w:ascii="微软雅黑" w:eastAsia="微软雅黑" w:hAnsi="微软雅黑" w:hint="eastAsia"/>
+                          <w:b/>
+                          <w:bCs/>
+                          <w:color w:val="404040" w:themeColor="text1" w:themeTint="BF"/>
+                          <w:kern w:val="24"/>
+                          <w:sz w:val="21"/>
+                          <w:szCs w:val="21"/>
+                        </w:rPr>
+                        <w:t xml:space="preserve">   </w:t>
                       </w:r>
                       <w:r>
                         <w:rPr>
@@ -4230,151 +5183,7 @@
                           <w:sz w:val="21"/>
                           <w:szCs w:val="21"/>
                         </w:rPr>
-                        <w:t>09</w:t>
-                      </w:r>
-                      <w:r>
-                        <w:rPr>
-                          <w:rFonts w:ascii="微软雅黑" w:eastAsia="微软雅黑" w:hAnsi="微软雅黑"/>
-                          <w:b/>
-                          <w:bCs/>
-                          <w:color w:val="404040" w:themeColor="text1" w:themeTint="BF"/>
-                          <w:kern w:val="24"/>
-                          <w:sz w:val="21"/>
-                          <w:szCs w:val="21"/>
-                        </w:rPr>
-                        <w:t>-</w:t>
-                      </w:r>
-                      <w:r>
-                        <w:rPr>
-                          <w:rFonts w:ascii="微软雅黑" w:eastAsia="微软雅黑" w:hAnsi="微软雅黑" w:hint="eastAsia"/>
-                          <w:b/>
-                          <w:bCs/>
-                          <w:color w:val="404040" w:themeColor="text1" w:themeTint="BF"/>
-                          <w:kern w:val="24"/>
-                          <w:sz w:val="21"/>
-                          <w:szCs w:val="21"/>
-                        </w:rPr>
-                        <w:t>2</w:t>
-                      </w:r>
-                      <w:r>
-                        <w:rPr>
-                          <w:rFonts w:ascii="微软雅黑" w:eastAsia="微软雅黑" w:hAnsi="微软雅黑"/>
-                          <w:b/>
-                          <w:bCs/>
-                          <w:color w:val="404040" w:themeColor="text1" w:themeTint="BF"/>
-                          <w:kern w:val="24"/>
-                          <w:sz w:val="21"/>
-                          <w:szCs w:val="21"/>
-                        </w:rPr>
-                        <w:t>020.04</w:t>
-                      </w:r>
-                      <w:r>
-                        <w:rPr>
-                          <w:rFonts w:ascii="微软雅黑" w:eastAsia="微软雅黑" w:hAnsi="微软雅黑"/>
-                          <w:b/>
-                          <w:bCs/>
-                          <w:color w:val="404040" w:themeColor="text1" w:themeTint="BF"/>
-                          <w:kern w:val="24"/>
-                          <w:sz w:val="21"/>
-                          <w:szCs w:val="21"/>
-                        </w:rPr>
-                        <w:t xml:space="preserve">       </w:t>
-                      </w:r>
-                      <w:r>
-                        <w:rPr>
-                          <w:rFonts w:ascii="微软雅黑" w:eastAsia="微软雅黑" w:hAnsi="微软雅黑" w:hint="eastAsia"/>
-                          <w:b/>
-                          <w:bCs/>
-                          <w:color w:val="404040" w:themeColor="text1" w:themeTint="BF"/>
-                          <w:kern w:val="24"/>
-                          <w:sz w:val="21"/>
-                          <w:szCs w:val="21"/>
-                        </w:rPr>
-                        <w:t xml:space="preserve">            </w:t>
-                      </w:r>
-                      <w:r>
-                        <w:rPr>
-                          <w:rFonts w:ascii="微软雅黑" w:eastAsia="微软雅黑" w:hAnsi="微软雅黑" w:hint="eastAsia"/>
-                          <w:b/>
-                          <w:bCs/>
-                          <w:color w:val="404040" w:themeColor="text1" w:themeTint="BF"/>
-                          <w:kern w:val="24"/>
-                          <w:sz w:val="21"/>
-                          <w:szCs w:val="21"/>
-                        </w:rPr>
-                        <w:t>上海嘉事国润医疗科技有限公司</w:t>
-                      </w:r>
-                      <w:r>
-                        <w:rPr>
-                          <w:rFonts w:ascii="微软雅黑" w:eastAsia="微软雅黑" w:hAnsi="微软雅黑"/>
-                          <w:b/>
-                          <w:bCs/>
-                          <w:color w:val="404040" w:themeColor="text1" w:themeTint="BF"/>
-                          <w:kern w:val="24"/>
-                          <w:sz w:val="21"/>
-                          <w:szCs w:val="21"/>
-                        </w:rPr>
-                        <w:t xml:space="preserve"> </w:t>
-                      </w:r>
-                      <w:r>
-                        <w:rPr>
-                          <w:rFonts w:ascii="微软雅黑" w:eastAsia="微软雅黑" w:hAnsi="微软雅黑" w:hint="eastAsia"/>
-                          <w:b/>
-                          <w:bCs/>
-                          <w:color w:val="404040" w:themeColor="text1" w:themeTint="BF"/>
-                          <w:kern w:val="24"/>
-                          <w:sz w:val="21"/>
-                          <w:szCs w:val="21"/>
-                        </w:rPr>
-                        <w:t xml:space="preserve"> </w:t>
-                      </w:r>
-                      <w:r>
-                        <w:rPr>
-                          <w:rFonts w:ascii="微软雅黑" w:eastAsia="微软雅黑" w:hAnsi="微软雅黑"/>
-                          <w:b/>
-                          <w:bCs/>
-                          <w:color w:val="404040" w:themeColor="text1" w:themeTint="BF"/>
-                          <w:kern w:val="24"/>
-                          <w:sz w:val="21"/>
-                          <w:szCs w:val="21"/>
-                        </w:rPr>
-                        <w:t xml:space="preserve">   </w:t>
-                      </w:r>
-                      <w:r>
-                        <w:rPr>
-                          <w:rFonts w:ascii="微软雅黑" w:eastAsia="微软雅黑" w:hAnsi="微软雅黑" w:hint="eastAsia"/>
-                          <w:b/>
-                          <w:bCs/>
-                          <w:color w:val="404040" w:themeColor="text1" w:themeTint="BF"/>
-                          <w:kern w:val="24"/>
-                          <w:sz w:val="21"/>
-                          <w:szCs w:val="21"/>
-                        </w:rPr>
-                        <w:t xml:space="preserve">   </w:t>
-                      </w:r>
-                      <w:r>
-                        <w:rPr>
-                          <w:rFonts w:ascii="微软雅黑" w:eastAsia="微软雅黑" w:hAnsi="微软雅黑"/>
-                          <w:b/>
-                          <w:bCs/>
-                          <w:color w:val="404040" w:themeColor="text1" w:themeTint="BF"/>
-                          <w:kern w:val="24"/>
-                          <w:sz w:val="21"/>
-                          <w:szCs w:val="21"/>
-                        </w:rPr>
-                        <w:t xml:space="preserve">  </w:t>
-                      </w:r>
-                      <w:r>
-                        <w:rPr>
-                          <w:rFonts w:ascii="微软雅黑" w:eastAsia="微软雅黑" w:hAnsi="微软雅黑"/>
-                          <w:b/>
-                          <w:bCs/>
-                          <w:color w:val="404040" w:themeColor="text1" w:themeTint="BF"/>
-                          <w:kern w:val="24"/>
-                          <w:sz w:val="21"/>
-                          <w:szCs w:val="21"/>
-                        </w:rPr>
-                        <w:t>Java开发</w:t>
+                        <w:t xml:space="preserve">  Java开发</w:t>
                       </w:r>
                       <w:r>
                         <w:rPr>
@@ -4396,7 +5205,7 @@
                         <w:jc w:val="left"/>
                         <w:textAlignment w:val="top"/>
                         <w:rPr>
-                          <w:rFonts w:ascii="微软雅黑" w:eastAsia="微软雅黑" w:hAnsi="微软雅黑" w:cs="微软雅黑" w:hint="eastAsia"/>
+                          <w:rFonts w:ascii="微软雅黑" w:eastAsia="微软雅黑" w:hAnsi="微软雅黑" w:cs="微软雅黑"/>
                           <w:color w:val="404040" w:themeColor="text1" w:themeTint="BF"/>
                           <w:kern w:val="24"/>
                           <w:sz w:val="21"/>
@@ -4411,7 +5220,27 @@
                           <w:sz w:val="21"/>
                           <w:szCs w:val="21"/>
                         </w:rPr>
-                        <w:t>1. 根据产品需求，进行服务器</w:t>
+                        <w:t>1. 根据产品需求，设计</w:t>
+                      </w:r>
+                      <w:r>
+                        <w:rPr>
+                          <w:rFonts w:ascii="微软雅黑" w:eastAsia="微软雅黑" w:hAnsi="微软雅黑" w:cs="微软雅黑" w:hint="eastAsia"/>
+                          <w:color w:val="404040" w:themeColor="text1" w:themeTint="BF"/>
+                          <w:kern w:val="24"/>
+                          <w:sz w:val="21"/>
+                          <w:szCs w:val="21"/>
+                        </w:rPr>
+                        <w:t>和开发</w:t>
+                      </w:r>
+                      <w:r>
+                        <w:rPr>
+                          <w:rFonts w:ascii="微软雅黑" w:eastAsia="微软雅黑" w:hAnsi="微软雅黑" w:cs="微软雅黑" w:hint="eastAsia"/>
+                          <w:color w:val="404040" w:themeColor="text1" w:themeTint="BF"/>
+                          <w:kern w:val="24"/>
+                          <w:sz w:val="21"/>
+                          <w:szCs w:val="21"/>
+                        </w:rPr>
+                        <w:t>服务器</w:t>
                       </w:r>
                       <w:proofErr w:type="gramStart"/>
                       <w:r>
@@ -4433,7 +5262,7 @@
                           <w:sz w:val="21"/>
                           <w:szCs w:val="21"/>
                         </w:rPr>
-                        <w:t>功能和接口的设计与开发；</w:t>
+                        <w:t>接口</w:t>
                       </w:r>
                     </w:p>
                     <w:p>
@@ -4443,7 +5272,7 @@
                         <w:jc w:val="left"/>
                         <w:textAlignment w:val="top"/>
                         <w:rPr>
-                          <w:rFonts w:ascii="微软雅黑" w:eastAsia="微软雅黑" w:hAnsi="微软雅黑" w:cs="微软雅黑" w:hint="eastAsia"/>
+                          <w:rFonts w:ascii="微软雅黑" w:eastAsia="微软雅黑" w:hAnsi="微软雅黑" w:cs="微软雅黑"/>
                           <w:color w:val="404040" w:themeColor="text1" w:themeTint="BF"/>
                           <w:kern w:val="24"/>
                           <w:sz w:val="21"/>
@@ -4458,7 +5287,7 @@
                           <w:sz w:val="21"/>
                           <w:szCs w:val="21"/>
                         </w:rPr>
-                        <w:t>2. 负责具体功能模块的详细设计和开发；</w:t>
+                        <w:t>2. 负责具体功能模块的详细设计和开发</w:t>
                       </w:r>
                     </w:p>
                     <w:p>
@@ -4468,7 +5297,7 @@
                         <w:jc w:val="left"/>
                         <w:textAlignment w:val="top"/>
                         <w:rPr>
-                          <w:rFonts w:ascii="微软雅黑" w:eastAsia="微软雅黑" w:hAnsi="微软雅黑" w:cs="微软雅黑" w:hint="eastAsia"/>
+                          <w:rFonts w:ascii="微软雅黑" w:eastAsia="微软雅黑" w:hAnsi="微软雅黑" w:cs="微软雅黑"/>
                           <w:color w:val="404040" w:themeColor="text1" w:themeTint="BF"/>
                           <w:kern w:val="24"/>
                           <w:sz w:val="21"/>
@@ -4483,7 +5312,7 @@
                           <w:sz w:val="21"/>
                           <w:szCs w:val="21"/>
                         </w:rPr>
-                        <w:t>3. 负责服务器端软件产品的开发和维护；</w:t>
+                        <w:t>3. 负责服务器端软件产品的开发和维护</w:t>
                       </w:r>
                     </w:p>
                     <w:p>
@@ -4493,7 +5322,7 @@
                         <w:jc w:val="left"/>
                         <w:textAlignment w:val="top"/>
                         <w:rPr>
-                          <w:rFonts w:ascii="微软雅黑" w:eastAsia="微软雅黑" w:hAnsi="微软雅黑" w:cs="微软雅黑" w:hint="eastAsia"/>
+                          <w:rFonts w:ascii="微软雅黑" w:eastAsia="微软雅黑" w:hAnsi="微软雅黑" w:cs="微软雅黑"/>
                           <w:color w:val="404040" w:themeColor="text1" w:themeTint="BF"/>
                           <w:kern w:val="24"/>
                           <w:sz w:val="21"/>
@@ -4508,7 +5337,7 @@
                           <w:sz w:val="21"/>
                           <w:szCs w:val="21"/>
                         </w:rPr>
-                        <w:t>4. 参与Java规范文档的编写和维护；</w:t>
+                        <w:t>4. 参与Java规范文档的编写和维护</w:t>
                       </w:r>
                     </w:p>
                     <w:p>
@@ -4533,20 +5362,15 @@
                           <w:sz w:val="21"/>
                           <w:szCs w:val="21"/>
                         </w:rPr>
-                        <w:t>5. 向产品经理反馈需求的技术评估和建议；</w:t>
+                        <w:t>5. 向产品经理反馈需求的技术评估和建议</w:t>
                       </w:r>
                     </w:p>
                     <w:p>
                       <w:pPr>
                         <w:pStyle w:val="a5"/>
-                        <w:widowControl/>
-                        <w:tabs>
-                          <w:tab w:val="left" w:pos="420"/>
-                          <w:tab w:val="left" w:pos="1890"/>
-                          <w:tab w:val="left" w:pos="2100"/>
-                        </w:tabs>
                         <w:spacing w:line="400" w:lineRule="exact"/>
-                        <w:textAlignment w:val="baseline"/>
+                        <w:jc w:val="left"/>
+                        <w:textAlignment w:val="top"/>
                         <w:rPr>
                           <w:rFonts w:ascii="微软雅黑" w:eastAsia="微软雅黑" w:hAnsi="微软雅黑" w:cs="微软雅黑"/>
                           <w:color w:val="404040" w:themeColor="text1" w:themeTint="BF"/>
@@ -4559,274 +5383,9 @@
                     <w:p>
                       <w:pPr>
                         <w:pStyle w:val="a5"/>
-                        <w:widowControl/>
-                        <w:tabs>
-                          <w:tab w:val="left" w:pos="420"/>
-                          <w:tab w:val="left" w:pos="1890"/>
-                          <w:tab w:val="left" w:pos="2100"/>
-                        </w:tabs>
                         <w:spacing w:line="400" w:lineRule="exact"/>
-                        <w:textAlignment w:val="baseline"/>
-                        <w:rPr>
-                          <w:rFonts w:ascii="微软雅黑" w:eastAsia="微软雅黑" w:hAnsi="微软雅黑" w:cs="微软雅黑"/>
-                          <w:color w:val="404040" w:themeColor="text1" w:themeTint="BF"/>
-                          <w:kern w:val="24"/>
-                          <w:sz w:val="21"/>
-                          <w:szCs w:val="21"/>
-                        </w:rPr>
-                      </w:pPr>
-                    </w:p>
-                    <w:p>
-                      <w:pPr>
-                        <w:pStyle w:val="a5"/>
-                        <w:widowControl/>
-                        <w:tabs>
-                          <w:tab w:val="left" w:pos="420"/>
-                          <w:tab w:val="left" w:pos="1890"/>
-                          <w:tab w:val="left" w:pos="2100"/>
-                        </w:tabs>
-                        <w:spacing w:line="400" w:lineRule="exact"/>
-                        <w:textAlignment w:val="baseline"/>
-                        <w:rPr>
-                          <w:rFonts w:ascii="微软雅黑" w:eastAsia="微软雅黑" w:hAnsi="微软雅黑" w:cs="微软雅黑"/>
-                          <w:color w:val="404040" w:themeColor="text1" w:themeTint="BF"/>
-                          <w:kern w:val="24"/>
-                          <w:sz w:val="21"/>
-                          <w:szCs w:val="21"/>
-                        </w:rPr>
-                      </w:pPr>
-                    </w:p>
-                    <w:p>
-                      <w:pPr>
-                        <w:pStyle w:val="a5"/>
-                        <w:widowControl/>
-                        <w:tabs>
-                          <w:tab w:val="left" w:pos="420"/>
-                          <w:tab w:val="left" w:pos="1890"/>
-                          <w:tab w:val="left" w:pos="2100"/>
-                        </w:tabs>
-                        <w:spacing w:line="400" w:lineRule="exact"/>
-                        <w:textAlignment w:val="baseline"/>
-                        <w:rPr>
-                          <w:rFonts w:ascii="微软雅黑" w:eastAsia="微软雅黑" w:hAnsi="微软雅黑" w:cs="微软雅黑"/>
-                          <w:color w:val="404040" w:themeColor="text1" w:themeTint="BF"/>
-                          <w:kern w:val="24"/>
-                          <w:sz w:val="21"/>
-                          <w:szCs w:val="21"/>
-                        </w:rPr>
-                      </w:pPr>
-                    </w:p>
-                    <w:p>
-                      <w:pPr>
-                        <w:pStyle w:val="a5"/>
-                        <w:widowControl/>
-                        <w:tabs>
-                          <w:tab w:val="left" w:pos="420"/>
-                          <w:tab w:val="left" w:pos="1890"/>
-                          <w:tab w:val="left" w:pos="2100"/>
-                        </w:tabs>
-                        <w:spacing w:line="400" w:lineRule="exact"/>
-                        <w:textAlignment w:val="baseline"/>
-                        <w:rPr>
-                          <w:rFonts w:ascii="微软雅黑" w:eastAsia="微软雅黑" w:hAnsi="微软雅黑" w:cs="微软雅黑"/>
-                          <w:color w:val="404040" w:themeColor="text1" w:themeTint="BF"/>
-                          <w:kern w:val="24"/>
-                          <w:sz w:val="21"/>
-                          <w:szCs w:val="21"/>
-                        </w:rPr>
-                      </w:pPr>
-                    </w:p>
-                    <w:p>
-                      <w:pPr>
-                        <w:pStyle w:val="a5"/>
-                        <w:widowControl/>
-                        <w:tabs>
-                          <w:tab w:val="left" w:pos="420"/>
-                          <w:tab w:val="left" w:pos="1890"/>
-                          <w:tab w:val="left" w:pos="2100"/>
-                        </w:tabs>
-                        <w:spacing w:line="400" w:lineRule="exact"/>
-                        <w:textAlignment w:val="baseline"/>
-                        <w:rPr>
-                          <w:rFonts w:ascii="微软雅黑" w:eastAsia="微软雅黑" w:hAnsi="微软雅黑" w:cs="微软雅黑"/>
-                          <w:color w:val="404040" w:themeColor="text1" w:themeTint="BF"/>
-                          <w:kern w:val="24"/>
-                          <w:sz w:val="21"/>
-                          <w:szCs w:val="21"/>
-                        </w:rPr>
-                      </w:pPr>
-                    </w:p>
-                    <w:p>
-                      <w:pPr>
-                        <w:pStyle w:val="a5"/>
-                        <w:widowControl/>
-                        <w:tabs>
-                          <w:tab w:val="left" w:pos="420"/>
-                          <w:tab w:val="left" w:pos="1890"/>
-                          <w:tab w:val="left" w:pos="2100"/>
-                        </w:tabs>
-                        <w:spacing w:line="400" w:lineRule="exact"/>
-                        <w:textAlignment w:val="baseline"/>
-                        <w:rPr>
-                          <w:rFonts w:ascii="微软雅黑" w:eastAsia="微软雅黑" w:hAnsi="微软雅黑" w:cs="微软雅黑"/>
-                          <w:color w:val="404040" w:themeColor="text1" w:themeTint="BF"/>
-                          <w:kern w:val="24"/>
-                          <w:sz w:val="21"/>
-                          <w:szCs w:val="21"/>
-                        </w:rPr>
-                      </w:pPr>
-                    </w:p>
-                    <w:p>
-                      <w:pPr>
-                        <w:pStyle w:val="a5"/>
-                        <w:widowControl/>
-                        <w:tabs>
-                          <w:tab w:val="left" w:pos="420"/>
-                          <w:tab w:val="left" w:pos="1890"/>
-                          <w:tab w:val="left" w:pos="2100"/>
-                        </w:tabs>
-                        <w:spacing w:line="400" w:lineRule="exact"/>
-                        <w:textAlignment w:val="baseline"/>
-                        <w:rPr>
-                          <w:rFonts w:ascii="微软雅黑" w:eastAsia="微软雅黑" w:hAnsi="微软雅黑" w:cs="微软雅黑"/>
-                          <w:color w:val="404040" w:themeColor="text1" w:themeTint="BF"/>
-                          <w:kern w:val="24"/>
-                          <w:sz w:val="21"/>
-                          <w:szCs w:val="21"/>
-                        </w:rPr>
-                      </w:pPr>
-                    </w:p>
-                    <w:p>
-                      <w:pPr>
-                        <w:pStyle w:val="a5"/>
-                        <w:widowControl/>
-                        <w:tabs>
-                          <w:tab w:val="left" w:pos="420"/>
-                          <w:tab w:val="left" w:pos="1890"/>
-                          <w:tab w:val="left" w:pos="2100"/>
-                        </w:tabs>
-                        <w:spacing w:line="400" w:lineRule="exact"/>
-                        <w:textAlignment w:val="baseline"/>
-                        <w:rPr>
-                          <w:rFonts w:ascii="微软雅黑" w:eastAsia="微软雅黑" w:hAnsi="微软雅黑" w:cs="微软雅黑"/>
-                          <w:color w:val="404040" w:themeColor="text1" w:themeTint="BF"/>
-                          <w:kern w:val="24"/>
-                          <w:sz w:val="21"/>
-                          <w:szCs w:val="21"/>
-                        </w:rPr>
-                      </w:pPr>
-                    </w:p>
-                    <w:p>
-                      <w:pPr>
-                        <w:pStyle w:val="a5"/>
-                        <w:widowControl/>
-                        <w:tabs>
-                          <w:tab w:val="left" w:pos="420"/>
-                          <w:tab w:val="left" w:pos="1890"/>
-                          <w:tab w:val="left" w:pos="2100"/>
-                        </w:tabs>
-                        <w:spacing w:line="400" w:lineRule="exact"/>
-                        <w:textAlignment w:val="baseline"/>
-                        <w:rPr>
-                          <w:rFonts w:ascii="微软雅黑" w:eastAsia="微软雅黑" w:hAnsi="微软雅黑" w:cs="微软雅黑" w:hint="eastAsia"/>
-                          <w:color w:val="404040" w:themeColor="text1" w:themeTint="BF"/>
-                          <w:kern w:val="24"/>
-                          <w:sz w:val="21"/>
-                          <w:szCs w:val="21"/>
-                        </w:rPr>
-                      </w:pPr>
-                    </w:p>
-                    <w:p>
-                      <w:pPr>
-                        <w:pStyle w:val="a5"/>
-                        <w:widowControl/>
-                        <w:tabs>
-                          <w:tab w:val="left" w:pos="420"/>
-                          <w:tab w:val="left" w:pos="1890"/>
-                          <w:tab w:val="left" w:pos="2100"/>
-                        </w:tabs>
-                        <w:spacing w:line="400" w:lineRule="exact"/>
-                        <w:textAlignment w:val="baseline"/>
-                        <w:rPr>
-                          <w:rFonts w:ascii="微软雅黑" w:eastAsia="微软雅黑" w:hAnsi="微软雅黑" w:cs="微软雅黑"/>
-                          <w:color w:val="404040" w:themeColor="text1" w:themeTint="BF"/>
-                          <w:kern w:val="24"/>
-                          <w:sz w:val="21"/>
-                          <w:szCs w:val="21"/>
-                        </w:rPr>
-                      </w:pPr>
-                    </w:p>
-                    <w:p>
-                      <w:pPr>
-                        <w:pStyle w:val="a5"/>
-                        <w:widowControl/>
-                        <w:tabs>
-                          <w:tab w:val="left" w:pos="420"/>
-                          <w:tab w:val="left" w:pos="1890"/>
-                          <w:tab w:val="left" w:pos="2100"/>
-                        </w:tabs>
-                        <w:spacing w:line="400" w:lineRule="exact"/>
-                        <w:textAlignment w:val="baseline"/>
-                        <w:rPr>
-                          <w:rFonts w:ascii="微软雅黑" w:eastAsia="微软雅黑" w:hAnsi="微软雅黑" w:cs="微软雅黑"/>
-                          <w:color w:val="404040" w:themeColor="text1" w:themeTint="BF"/>
-                          <w:kern w:val="24"/>
-                          <w:sz w:val="21"/>
-                          <w:szCs w:val="21"/>
-                        </w:rPr>
-                      </w:pPr>
-                    </w:p>
-                    <w:p>
-                      <w:pPr>
-                        <w:pStyle w:val="a5"/>
-                        <w:widowControl/>
-                        <w:tabs>
-                          <w:tab w:val="left" w:pos="420"/>
-                          <w:tab w:val="left" w:pos="1890"/>
-                          <w:tab w:val="left" w:pos="2100"/>
-                        </w:tabs>
-                        <w:spacing w:line="400" w:lineRule="exact"/>
-                        <w:textAlignment w:val="baseline"/>
-                        <w:rPr>
-                          <w:rFonts w:ascii="微软雅黑" w:eastAsia="微软雅黑" w:hAnsi="微软雅黑" w:cs="微软雅黑"/>
-                          <w:color w:val="404040" w:themeColor="text1" w:themeTint="BF"/>
-                          <w:kern w:val="24"/>
-                          <w:sz w:val="21"/>
-                          <w:szCs w:val="21"/>
-                        </w:rPr>
-                      </w:pPr>
-                    </w:p>
-                    <w:p>
-                      <w:pPr>
-                        <w:pStyle w:val="a5"/>
-                        <w:widowControl/>
-                        <w:tabs>
-                          <w:tab w:val="left" w:pos="420"/>
-                          <w:tab w:val="left" w:pos="1890"/>
-                          <w:tab w:val="left" w:pos="2100"/>
-                        </w:tabs>
-                        <w:spacing w:line="400" w:lineRule="exact"/>
-                        <w:textAlignment w:val="baseline"/>
-                        <w:rPr>
-                          <w:rFonts w:ascii="微软雅黑" w:eastAsia="微软雅黑" w:hAnsi="微软雅黑" w:cs="微软雅黑"/>
-                          <w:color w:val="404040" w:themeColor="text1" w:themeTint="BF"/>
-                          <w:kern w:val="24"/>
-                          <w:sz w:val="21"/>
-                          <w:szCs w:val="21"/>
-                        </w:rPr>
-                      </w:pPr>
-                    </w:p>
-                    <w:p>
-                      <w:pPr>
-                        <w:pStyle w:val="a5"/>
-                        <w:widowControl/>
-                        <w:tabs>
-                          <w:tab w:val="left" w:pos="420"/>
-                          <w:tab w:val="left" w:pos="1890"/>
-                          <w:tab w:val="left" w:pos="2100"/>
-                        </w:tabs>
-                        <w:spacing w:line="400" w:lineRule="exact"/>
-                        <w:textAlignment w:val="baseline"/>
+                        <w:jc w:val="left"/>
+                        <w:textAlignment w:val="top"/>
                         <w:rPr>
                           <w:rFonts w:ascii="微软雅黑" w:eastAsia="微软雅黑" w:hAnsi="微软雅黑" w:cs="微软雅黑" w:hint="eastAsia"/>
                           <w:color w:val="404040" w:themeColor="text1" w:themeTint="BF"/>
@@ -4848,18 +5407,6 @@
     <w:p/>
     <w:p/>
     <w:p/>
-    <w:p/>
-    <w:p/>
-    <w:p/>
-    <w:p/>
-    <w:p/>
-    <w:p>
-      <w:pPr>
-        <w:rPr>
-          <w:rFonts w:hint="eastAsia"/>
-        </w:rPr>
-      </w:pPr>
-    </w:p>
     <w:p>
       <w:r>
         <w:rPr>
@@ -4868,547 +5415,18 @@
         <mc:AlternateContent>
           <mc:Choice Requires="wps">
             <w:drawing>
-              <wp:anchor distT="0" distB="0" distL="114300" distR="114300" simplePos="0" relativeHeight="251664896" behindDoc="0" locked="0" layoutInCell="1" allowOverlap="1" wp14:anchorId="679510E8" wp14:editId="797288A1">
+              <wp:anchor distT="0" distB="0" distL="114300" distR="114300" simplePos="0" relativeHeight="251684352" behindDoc="0" locked="0" layoutInCell="1" allowOverlap="1" wp14:anchorId="37C3C90B" wp14:editId="3F1456C2">
                 <wp:simplePos x="0" y="0"/>
                 <wp:positionH relativeFrom="column">
-                  <wp:posOffset>-696926</wp:posOffset>
+                  <wp:posOffset>-541241</wp:posOffset>
                 </wp:positionH>
                 <wp:positionV relativeFrom="paragraph">
-                  <wp:posOffset>234978</wp:posOffset>
-                </wp:positionV>
-                <wp:extent cx="6840220" cy="1804947"/>
-                <wp:effectExtent l="0" t="0" r="0" b="5080"/>
-                <wp:wrapNone/>
-                <wp:docPr id="38" name="文本框 6"/>
-                <wp:cNvGraphicFramePr/>
-                <a:graphic xmlns:a="http://schemas.openxmlformats.org/drawingml/2006/main">
-                  <a:graphicData uri="http://schemas.microsoft.com/office/word/2010/wordprocessingShape">
-                    <wps:wsp>
-                      <wps:cNvSpPr txBox="1"/>
-                      <wps:spPr>
-                        <a:xfrm>
-                          <a:off x="0" y="0"/>
-                          <a:ext cx="6840220" cy="1804947"/>
-                        </a:xfrm>
-                        <a:prstGeom prst="rect">
-                          <a:avLst/>
-                        </a:prstGeom>
-                        <a:noFill/>
-                        <a:ln w="9525" cmpd="sng">
-                          <a:noFill/>
-                        </a:ln>
-                      </wps:spPr>
-                      <wps:style>
-                        <a:lnRef idx="0">
-                          <a:scrgbClr r="0" g="0" b="0"/>
-                        </a:lnRef>
-                        <a:fillRef idx="0">
-                          <a:scrgbClr r="0" g="0" b="0"/>
-                        </a:fillRef>
-                        <a:effectRef idx="0">
-                          <a:scrgbClr r="0" g="0" b="0"/>
-                        </a:effectRef>
-                        <a:fontRef idx="minor">
-                          <a:schemeClr val="dk1"/>
-                        </a:fontRef>
-                      </wps:style>
-                      <wps:txbx>
-                        <w:txbxContent>
-                          <w:p>
-                            <w:pPr>
-                              <w:pStyle w:val="a6"/>
-                              <w:numPr>
-                                <w:ilvl w:val="0"/>
-                                <w:numId w:val="4"/>
-                              </w:numPr>
-                              <w:spacing w:line="400" w:lineRule="exact"/>
-                              <w:ind w:firstLineChars="0"/>
-                              <w:jc w:val="left"/>
-                              <w:rPr>
-                                <w:rFonts w:ascii="微软雅黑" w:eastAsia="微软雅黑" w:hAnsi="微软雅黑" w:cs="微软雅黑"/>
-                                <w:color w:val="404040" w:themeColor="text1" w:themeTint="BF"/>
-                                <w:kern w:val="24"/>
-                                <w:szCs w:val="21"/>
-                              </w:rPr>
-                            </w:pPr>
-                            <w:r>
-                              <w:rPr>
-                                <w:rFonts w:ascii="微软雅黑" w:eastAsia="微软雅黑" w:hAnsi="微软雅黑" w:cs="微软雅黑" w:hint="eastAsia"/>
-                                <w:color w:val="404040" w:themeColor="text1" w:themeTint="BF"/>
-                                <w:kern w:val="24"/>
-                                <w:szCs w:val="21"/>
-                              </w:rPr>
-                              <w:t>熟悉</w:t>
-                            </w:r>
-                            <w:r>
-                              <w:rPr>
-                                <w:rFonts w:ascii="微软雅黑" w:eastAsia="微软雅黑" w:hAnsi="微软雅黑" w:cs="微软雅黑"/>
-                                <w:color w:val="404040" w:themeColor="text1" w:themeTint="BF"/>
-                                <w:kern w:val="24"/>
-                                <w:szCs w:val="21"/>
-                              </w:rPr>
-                              <w:t>Java语法</w:t>
-                            </w:r>
-                            <w:r>
-                              <w:rPr>
-                                <w:rFonts w:ascii="微软雅黑" w:eastAsia="微软雅黑" w:hAnsi="微软雅黑" w:cs="微软雅黑" w:hint="eastAsia"/>
-                                <w:color w:val="404040" w:themeColor="text1" w:themeTint="BF"/>
-                                <w:kern w:val="24"/>
-                                <w:szCs w:val="21"/>
-                              </w:rPr>
-                              <w:t>，多线程以及集合等基础框架</w:t>
-                            </w:r>
-                          </w:p>
-                          <w:p>
-                            <w:pPr>
-                              <w:pStyle w:val="a6"/>
-                              <w:numPr>
-                                <w:ilvl w:val="0"/>
-                                <w:numId w:val="4"/>
-                              </w:numPr>
-                              <w:spacing w:line="400" w:lineRule="exact"/>
-                              <w:ind w:firstLineChars="0"/>
-                              <w:rPr>
-                                <w:rFonts w:ascii="微软雅黑" w:eastAsia="微软雅黑" w:hAnsi="微软雅黑" w:cs="微软雅黑"/>
-                                <w:color w:val="404040" w:themeColor="text1" w:themeTint="BF"/>
-                                <w:kern w:val="24"/>
-                                <w:szCs w:val="21"/>
-                              </w:rPr>
-                            </w:pPr>
-                            <w:r>
-                              <w:rPr>
-                                <w:rFonts w:ascii="微软雅黑" w:eastAsia="微软雅黑" w:hAnsi="微软雅黑" w:cs="微软雅黑" w:hint="eastAsia"/>
-                                <w:color w:val="404040" w:themeColor="text1" w:themeTint="BF"/>
-                                <w:kern w:val="24"/>
-                                <w:szCs w:val="21"/>
-                              </w:rPr>
-                              <w:t>熟悉Spring、Spring</w:t>
-                            </w:r>
-                            <w:r>
-                              <w:rPr>
-                                <w:rFonts w:ascii="微软雅黑" w:eastAsia="微软雅黑" w:hAnsi="微软雅黑" w:cs="微软雅黑"/>
-                                <w:color w:val="404040" w:themeColor="text1" w:themeTint="BF"/>
-                                <w:kern w:val="24"/>
-                                <w:szCs w:val="21"/>
-                              </w:rPr>
-                              <w:t xml:space="preserve"> MVC</w:t>
-                            </w:r>
-                            <w:r>
-                              <w:rPr>
-                                <w:rFonts w:ascii="微软雅黑" w:eastAsia="微软雅黑" w:hAnsi="微软雅黑" w:cs="微软雅黑" w:hint="eastAsia"/>
-                                <w:color w:val="404040" w:themeColor="text1" w:themeTint="BF"/>
-                                <w:kern w:val="24"/>
-                                <w:szCs w:val="21"/>
-                              </w:rPr>
-                              <w:t>、</w:t>
-                            </w:r>
-                            <w:proofErr w:type="spellStart"/>
-                            <w:r>
-                              <w:rPr>
-                                <w:rFonts w:ascii="微软雅黑" w:eastAsia="微软雅黑" w:hAnsi="微软雅黑" w:cs="微软雅黑"/>
-                                <w:color w:val="404040" w:themeColor="text1" w:themeTint="BF"/>
-                                <w:kern w:val="24"/>
-                                <w:szCs w:val="21"/>
-                              </w:rPr>
-                              <w:t>MyBatis</w:t>
-                            </w:r>
-                            <w:proofErr w:type="spellEnd"/>
-                            <w:r>
-                              <w:rPr>
-                                <w:rFonts w:ascii="微软雅黑" w:eastAsia="微软雅黑" w:hAnsi="微软雅黑" w:cs="微软雅黑" w:hint="eastAsia"/>
-                                <w:color w:val="404040" w:themeColor="text1" w:themeTint="BF"/>
-                                <w:kern w:val="24"/>
-                                <w:szCs w:val="21"/>
-                              </w:rPr>
-                              <w:t>，以及Spring</w:t>
-                            </w:r>
-                            <w:r>
-                              <w:rPr>
-                                <w:rFonts w:ascii="微软雅黑" w:eastAsia="微软雅黑" w:hAnsi="微软雅黑" w:cs="微软雅黑"/>
-                                <w:color w:val="404040" w:themeColor="text1" w:themeTint="BF"/>
-                                <w:kern w:val="24"/>
-                                <w:szCs w:val="21"/>
-                              </w:rPr>
-                              <w:t xml:space="preserve"> Boot 和</w:t>
-                            </w:r>
-                            <w:r>
-                              <w:rPr>
-                                <w:rFonts w:ascii="微软雅黑" w:eastAsia="微软雅黑" w:hAnsi="微软雅黑" w:cs="微软雅黑" w:hint="eastAsia"/>
-                                <w:color w:val="404040" w:themeColor="text1" w:themeTint="BF"/>
-                                <w:kern w:val="24"/>
-                                <w:szCs w:val="21"/>
-                              </w:rPr>
-                              <w:t xml:space="preserve"> </w:t>
-                            </w:r>
-                            <w:r>
-                              <w:rPr>
-                                <w:rFonts w:ascii="微软雅黑" w:eastAsia="微软雅黑" w:hAnsi="微软雅黑" w:cs="微软雅黑"/>
-                                <w:color w:val="404040" w:themeColor="text1" w:themeTint="BF"/>
-                                <w:kern w:val="24"/>
-                                <w:szCs w:val="21"/>
-                              </w:rPr>
-                              <w:t>Spring Cloud</w:t>
-                            </w:r>
-                            <w:proofErr w:type="gramStart"/>
-                            <w:r>
-                              <w:rPr>
-                                <w:rFonts w:ascii="微软雅黑" w:eastAsia="微软雅黑" w:hAnsi="微软雅黑" w:cs="微软雅黑" w:hint="eastAsia"/>
-                                <w:color w:val="404040" w:themeColor="text1" w:themeTint="BF"/>
-                                <w:kern w:val="24"/>
-                                <w:szCs w:val="21"/>
-                              </w:rPr>
-                              <w:t>微服务</w:t>
-                            </w:r>
-                            <w:proofErr w:type="gramEnd"/>
-                            <w:r>
-                              <w:rPr>
-                                <w:rFonts w:ascii="微软雅黑" w:eastAsia="微软雅黑" w:hAnsi="微软雅黑" w:cs="微软雅黑" w:hint="eastAsia"/>
-                                <w:color w:val="404040" w:themeColor="text1" w:themeTint="BF"/>
-                                <w:kern w:val="24"/>
-                                <w:szCs w:val="21"/>
-                              </w:rPr>
-                              <w:t>组件的使用</w:t>
-                            </w:r>
-                          </w:p>
-                          <w:p>
-                            <w:pPr>
-                              <w:pStyle w:val="a6"/>
-                              <w:numPr>
-                                <w:ilvl w:val="0"/>
-                                <w:numId w:val="4"/>
-                              </w:numPr>
-                              <w:spacing w:line="400" w:lineRule="exact"/>
-                              <w:ind w:firstLineChars="0"/>
-                              <w:rPr>
-                                <w:rFonts w:ascii="微软雅黑" w:eastAsia="微软雅黑" w:hAnsi="微软雅黑" w:cs="微软雅黑"/>
-                                <w:color w:val="404040" w:themeColor="text1" w:themeTint="BF"/>
-                                <w:kern w:val="24"/>
-                                <w:szCs w:val="21"/>
-                              </w:rPr>
-                            </w:pPr>
-                            <w:r>
-                              <w:rPr>
-                                <w:rFonts w:ascii="微软雅黑" w:eastAsia="微软雅黑" w:hAnsi="微软雅黑" w:cs="微软雅黑" w:hint="eastAsia"/>
-                                <w:color w:val="404040" w:themeColor="text1" w:themeTint="BF"/>
-                                <w:kern w:val="24"/>
-                                <w:szCs w:val="21"/>
-                              </w:rPr>
-                              <w:t>熟悉Redis、MySQL、Kafka，了解Mongo</w:t>
-                            </w:r>
-                            <w:r>
-                              <w:rPr>
-                                <w:rFonts w:ascii="微软雅黑" w:eastAsia="微软雅黑" w:hAnsi="微软雅黑" w:cs="微软雅黑"/>
-                                <w:color w:val="404040" w:themeColor="text1" w:themeTint="BF"/>
-                                <w:kern w:val="24"/>
-                                <w:szCs w:val="21"/>
-                              </w:rPr>
-                              <w:t>DB</w:t>
-                            </w:r>
-                            <w:r>
-                              <w:rPr>
-                                <w:rFonts w:ascii="微软雅黑" w:eastAsia="微软雅黑" w:hAnsi="微软雅黑" w:cs="微软雅黑" w:hint="eastAsia"/>
-                                <w:color w:val="404040" w:themeColor="text1" w:themeTint="BF"/>
-                                <w:kern w:val="24"/>
-                                <w:szCs w:val="21"/>
-                              </w:rPr>
-                              <w:t>、</w:t>
-                            </w:r>
-                            <w:proofErr w:type="spellStart"/>
-                            <w:r>
-                              <w:rPr>
-                                <w:rFonts w:ascii="微软雅黑" w:eastAsia="微软雅黑" w:hAnsi="微软雅黑" w:cs="微软雅黑" w:hint="eastAsia"/>
-                                <w:color w:val="404040" w:themeColor="text1" w:themeTint="BF"/>
-                                <w:kern w:val="24"/>
-                                <w:szCs w:val="21"/>
-                              </w:rPr>
-                              <w:t>TiDB</w:t>
-                            </w:r>
-                            <w:proofErr w:type="spellEnd"/>
-                          </w:p>
-                          <w:p>
-                            <w:pPr>
-                              <w:pStyle w:val="a6"/>
-                              <w:spacing w:line="400" w:lineRule="exact"/>
-                              <w:ind w:left="360" w:firstLineChars="0" w:firstLine="0"/>
-                              <w:rPr>
-                                <w:rFonts w:ascii="微软雅黑" w:eastAsia="微软雅黑" w:hAnsi="微软雅黑" w:cs="微软雅黑" w:hint="eastAsia"/>
-                                <w:color w:val="404040" w:themeColor="text1" w:themeTint="BF"/>
-                                <w:kern w:val="24"/>
-                                <w:szCs w:val="21"/>
-                              </w:rPr>
-                            </w:pPr>
-                          </w:p>
-                        </w:txbxContent>
-                      </wps:txbx>
-                      <wps:bodyPr vertOverflow="clip" horzOverflow="clip" wrap="square" rtlCol="0" anchor="ctr" anchorCtr="0">
-                        <a:noAutofit/>
-                      </wps:bodyPr>
-                    </wps:wsp>
-                  </a:graphicData>
-                </a:graphic>
-                <wp14:sizeRelV relativeFrom="margin">
-                  <wp14:pctHeight>0</wp14:pctHeight>
-                </wp14:sizeRelV>
-              </wp:anchor>
-            </w:drawing>
-          </mc:Choice>
-          <mc:Fallback>
-            <w:pict>
-              <v:shape w14:anchorId="679510E8" id="文本框 6" o:spid="_x0000_s1035" type="#_x0000_t202" style="position:absolute;left:0;text-align:left;margin-left:-54.9pt;margin-top:18.5pt;width:538.6pt;height:142.1pt;z-index:251664896;visibility:visible;mso-wrap-style:square;mso-height-percent:0;mso-wrap-distance-left:9pt;mso-wrap-distance-top:0;mso-wrap-distance-right:9pt;mso-wrap-distance-bottom:0;mso-position-horizontal:absolute;mso-position-horizontal-relative:text;mso-position-vertical:absolute;mso-position-vertical-relative:text;mso-height-percent:0;mso-height-relative:margin;v-text-anchor:middle" o:gfxdata="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" filled="f" stroked="f">
-                <v:textbox>
-                  <w:txbxContent>
-                    <w:p>
-                      <w:pPr>
-                        <w:pStyle w:val="a6"/>
-                        <w:numPr>
-                          <w:ilvl w:val="0"/>
-                          <w:numId w:val="4"/>
-                        </w:numPr>
-                        <w:spacing w:line="400" w:lineRule="exact"/>
-                        <w:ind w:firstLineChars="0"/>
-                        <w:jc w:val="left"/>
-                        <w:rPr>
-                          <w:rFonts w:ascii="微软雅黑" w:eastAsia="微软雅黑" w:hAnsi="微软雅黑" w:cs="微软雅黑"/>
-                          <w:color w:val="404040" w:themeColor="text1" w:themeTint="BF"/>
-                          <w:kern w:val="24"/>
-                          <w:szCs w:val="21"/>
-                        </w:rPr>
-                      </w:pPr>
-                      <w:r>
-                        <w:rPr>
-                          <w:rFonts w:ascii="微软雅黑" w:eastAsia="微软雅黑" w:hAnsi="微软雅黑" w:cs="微软雅黑" w:hint="eastAsia"/>
-                          <w:color w:val="404040" w:themeColor="text1" w:themeTint="BF"/>
-                          <w:kern w:val="24"/>
-                          <w:szCs w:val="21"/>
-                        </w:rPr>
-                        <w:t>熟悉</w:t>
-                      </w:r>
-                      <w:r>
-                        <w:rPr>
-                          <w:rFonts w:ascii="微软雅黑" w:eastAsia="微软雅黑" w:hAnsi="微软雅黑" w:cs="微软雅黑"/>
-                          <w:color w:val="404040" w:themeColor="text1" w:themeTint="BF"/>
-                          <w:kern w:val="24"/>
-                          <w:szCs w:val="21"/>
-                        </w:rPr>
-                        <w:t>Java语法</w:t>
-                      </w:r>
-                      <w:r>
-                        <w:rPr>
-                          <w:rFonts w:ascii="微软雅黑" w:eastAsia="微软雅黑" w:hAnsi="微软雅黑" w:cs="微软雅黑" w:hint="eastAsia"/>
-                          <w:color w:val="404040" w:themeColor="text1" w:themeTint="BF"/>
-                          <w:kern w:val="24"/>
-                          <w:szCs w:val="21"/>
-                        </w:rPr>
-                        <w:t>，多线程以及集合等基础框架</w:t>
-                      </w:r>
-                    </w:p>
-                    <w:p>
-                      <w:pPr>
-                        <w:pStyle w:val="a6"/>
-                        <w:numPr>
-                          <w:ilvl w:val="0"/>
-                          <w:numId w:val="4"/>
-                        </w:numPr>
-                        <w:spacing w:line="400" w:lineRule="exact"/>
-                        <w:ind w:firstLineChars="0"/>
-                        <w:rPr>
-                          <w:rFonts w:ascii="微软雅黑" w:eastAsia="微软雅黑" w:hAnsi="微软雅黑" w:cs="微软雅黑"/>
-                          <w:color w:val="404040" w:themeColor="text1" w:themeTint="BF"/>
-                          <w:kern w:val="24"/>
-                          <w:szCs w:val="21"/>
-                        </w:rPr>
-                      </w:pPr>
-                      <w:r>
-                        <w:rPr>
-                          <w:rFonts w:ascii="微软雅黑" w:eastAsia="微软雅黑" w:hAnsi="微软雅黑" w:cs="微软雅黑" w:hint="eastAsia"/>
-                          <w:color w:val="404040" w:themeColor="text1" w:themeTint="BF"/>
-                          <w:kern w:val="24"/>
-                          <w:szCs w:val="21"/>
-                        </w:rPr>
-                        <w:t>熟悉Spring、Spring</w:t>
-                      </w:r>
-                      <w:r>
-                        <w:rPr>
-                          <w:rFonts w:ascii="微软雅黑" w:eastAsia="微软雅黑" w:hAnsi="微软雅黑" w:cs="微软雅黑"/>
-                          <w:color w:val="404040" w:themeColor="text1" w:themeTint="BF"/>
-                          <w:kern w:val="24"/>
-                          <w:szCs w:val="21"/>
-                        </w:rPr>
-                        <w:t xml:space="preserve"> MVC</w:t>
-                      </w:r>
-                      <w:r>
-                        <w:rPr>
-                          <w:rFonts w:ascii="微软雅黑" w:eastAsia="微软雅黑" w:hAnsi="微软雅黑" w:cs="微软雅黑" w:hint="eastAsia"/>
-                          <w:color w:val="404040" w:themeColor="text1" w:themeTint="BF"/>
-                          <w:kern w:val="24"/>
-                          <w:szCs w:val="21"/>
-                        </w:rPr>
-                        <w:t>、</w:t>
-                      </w:r>
-                      <w:proofErr w:type="spellStart"/>
-                      <w:r>
-                        <w:rPr>
-                          <w:rFonts w:ascii="微软雅黑" w:eastAsia="微软雅黑" w:hAnsi="微软雅黑" w:cs="微软雅黑"/>
-                          <w:color w:val="404040" w:themeColor="text1" w:themeTint="BF"/>
-                          <w:kern w:val="24"/>
-                          <w:szCs w:val="21"/>
-                        </w:rPr>
-                        <w:t>MyBatis</w:t>
-                      </w:r>
-                      <w:proofErr w:type="spellEnd"/>
-                      <w:r>
-                        <w:rPr>
-                          <w:rFonts w:ascii="微软雅黑" w:eastAsia="微软雅黑" w:hAnsi="微软雅黑" w:cs="微软雅黑" w:hint="eastAsia"/>
-                          <w:color w:val="404040" w:themeColor="text1" w:themeTint="BF"/>
-                          <w:kern w:val="24"/>
-                          <w:szCs w:val="21"/>
-                        </w:rPr>
-                        <w:t>，以及Spring</w:t>
-                      </w:r>
-                      <w:r>
-                        <w:rPr>
-                          <w:rFonts w:ascii="微软雅黑" w:eastAsia="微软雅黑" w:hAnsi="微软雅黑" w:cs="微软雅黑"/>
-                          <w:color w:val="404040" w:themeColor="text1" w:themeTint="BF"/>
-                          <w:kern w:val="24"/>
-                          <w:szCs w:val="21"/>
-                        </w:rPr>
-                        <w:t xml:space="preserve"> Boot 和</w:t>
-                      </w:r>
-                      <w:r>
-                        <w:rPr>
-                          <w:rFonts w:ascii="微软雅黑" w:eastAsia="微软雅黑" w:hAnsi="微软雅黑" w:cs="微软雅黑" w:hint="eastAsia"/>
-                          <w:color w:val="404040" w:themeColor="text1" w:themeTint="BF"/>
-                          <w:kern w:val="24"/>
-                          <w:szCs w:val="21"/>
-                        </w:rPr>
-                        <w:t xml:space="preserve"> </w:t>
-                      </w:r>
-                      <w:r>
-                        <w:rPr>
-                          <w:rFonts w:ascii="微软雅黑" w:eastAsia="微软雅黑" w:hAnsi="微软雅黑" w:cs="微软雅黑"/>
-                          <w:color w:val="404040" w:themeColor="text1" w:themeTint="BF"/>
-                          <w:kern w:val="24"/>
-                          <w:szCs w:val="21"/>
-                        </w:rPr>
-                        <w:t>Spring Cloud</w:t>
-                      </w:r>
-                      <w:proofErr w:type="gramStart"/>
-                      <w:r>
-                        <w:rPr>
-                          <w:rFonts w:ascii="微软雅黑" w:eastAsia="微软雅黑" w:hAnsi="微软雅黑" w:cs="微软雅黑" w:hint="eastAsia"/>
-                          <w:color w:val="404040" w:themeColor="text1" w:themeTint="BF"/>
-                          <w:kern w:val="24"/>
-                          <w:szCs w:val="21"/>
-                        </w:rPr>
-                        <w:t>微服务</w:t>
-                      </w:r>
-                      <w:proofErr w:type="gramEnd"/>
-                      <w:r>
-                        <w:rPr>
-                          <w:rFonts w:ascii="微软雅黑" w:eastAsia="微软雅黑" w:hAnsi="微软雅黑" w:cs="微软雅黑" w:hint="eastAsia"/>
-                          <w:color w:val="404040" w:themeColor="text1" w:themeTint="BF"/>
-                          <w:kern w:val="24"/>
-                          <w:szCs w:val="21"/>
-                        </w:rPr>
-                        <w:t>组件的使用</w:t>
-                      </w:r>
-                    </w:p>
-                    <w:p>
-                      <w:pPr>
-                        <w:pStyle w:val="a6"/>
-                        <w:numPr>
-                          <w:ilvl w:val="0"/>
-                          <w:numId w:val="4"/>
-                        </w:numPr>
-                        <w:spacing w:line="400" w:lineRule="exact"/>
-                        <w:ind w:firstLineChars="0"/>
-                        <w:rPr>
-                          <w:rFonts w:ascii="微软雅黑" w:eastAsia="微软雅黑" w:hAnsi="微软雅黑" w:cs="微软雅黑"/>
-                          <w:color w:val="404040" w:themeColor="text1" w:themeTint="BF"/>
-                          <w:kern w:val="24"/>
-                          <w:szCs w:val="21"/>
-                        </w:rPr>
-                      </w:pPr>
-                      <w:r>
-                        <w:rPr>
-                          <w:rFonts w:ascii="微软雅黑" w:eastAsia="微软雅黑" w:hAnsi="微软雅黑" w:cs="微软雅黑" w:hint="eastAsia"/>
-                          <w:color w:val="404040" w:themeColor="text1" w:themeTint="BF"/>
-                          <w:kern w:val="24"/>
-                          <w:szCs w:val="21"/>
-                        </w:rPr>
-                        <w:t>熟悉Redis、MySQL、Kafka，了解Mongo</w:t>
-                      </w:r>
-                      <w:r>
-                        <w:rPr>
-                          <w:rFonts w:ascii="微软雅黑" w:eastAsia="微软雅黑" w:hAnsi="微软雅黑" w:cs="微软雅黑"/>
-                          <w:color w:val="404040" w:themeColor="text1" w:themeTint="BF"/>
-                          <w:kern w:val="24"/>
-                          <w:szCs w:val="21"/>
-                        </w:rPr>
-                        <w:t>DB</w:t>
-                      </w:r>
-                      <w:r>
-                        <w:rPr>
-                          <w:rFonts w:ascii="微软雅黑" w:eastAsia="微软雅黑" w:hAnsi="微软雅黑" w:cs="微软雅黑" w:hint="eastAsia"/>
-                          <w:color w:val="404040" w:themeColor="text1" w:themeTint="BF"/>
-                          <w:kern w:val="24"/>
-                          <w:szCs w:val="21"/>
-                        </w:rPr>
-                        <w:t>、</w:t>
-                      </w:r>
-                      <w:proofErr w:type="spellStart"/>
-                      <w:r>
-                        <w:rPr>
-                          <w:rFonts w:ascii="微软雅黑" w:eastAsia="微软雅黑" w:hAnsi="微软雅黑" w:cs="微软雅黑" w:hint="eastAsia"/>
-                          <w:color w:val="404040" w:themeColor="text1" w:themeTint="BF"/>
-                          <w:kern w:val="24"/>
-                          <w:szCs w:val="21"/>
-                        </w:rPr>
-                        <w:t>TiDB</w:t>
-                      </w:r>
-                      <w:proofErr w:type="spellEnd"/>
-                    </w:p>
-                    <w:p>
-                      <w:pPr>
-                        <w:pStyle w:val="a6"/>
-                        <w:spacing w:line="400" w:lineRule="exact"/>
-                        <w:ind w:left="360" w:firstLineChars="0" w:firstLine="0"/>
-                        <w:rPr>
-                          <w:rFonts w:ascii="微软雅黑" w:eastAsia="微软雅黑" w:hAnsi="微软雅黑" w:cs="微软雅黑" w:hint="eastAsia"/>
-                          <w:color w:val="404040" w:themeColor="text1" w:themeTint="BF"/>
-                          <w:kern w:val="24"/>
-                          <w:szCs w:val="21"/>
-                        </w:rPr>
-                      </w:pPr>
-                    </w:p>
-                  </w:txbxContent>
-                </v:textbox>
-              </v:shape>
-            </w:pict>
-          </mc:Fallback>
-        </mc:AlternateContent>
-      </w:r>
-    </w:p>
-    <w:p>
-      <w:r>
-        <w:rPr>
-          <w:noProof/>
-        </w:rPr>
-        <mc:AlternateContent>
-          <mc:Choice Requires="wps">
-            <w:drawing>
-              <wp:anchor distT="0" distB="0" distL="114300" distR="114300" simplePos="0" relativeHeight="251651584" behindDoc="0" locked="0" layoutInCell="1" allowOverlap="1" wp14:anchorId="4F48C36A" wp14:editId="357D97FE">
-                <wp:simplePos x="0" y="0"/>
-                <wp:positionH relativeFrom="column">
-                  <wp:posOffset>-650240</wp:posOffset>
-                </wp:positionH>
-                <wp:positionV relativeFrom="paragraph">
-                  <wp:posOffset>2540</wp:posOffset>
+                  <wp:posOffset>175371</wp:posOffset>
                 </wp:positionV>
                 <wp:extent cx="935355" cy="325755"/>
                 <wp:effectExtent l="0" t="0" r="0" b="0"/>
                 <wp:wrapNone/>
-                <wp:docPr id="48" name="文本框 48"/>
+                <wp:docPr id="18" name="文本框 18"/>
                 <wp:cNvGraphicFramePr/>
                 <a:graphic xmlns:a="http://schemas.openxmlformats.org/drawingml/2006/main">
                   <a:graphicData uri="http://schemas.microsoft.com/office/word/2010/wordprocessingShape">
@@ -5466,25 +5484,14 @@
                             </w:pPr>
                             <w:r>
                               <w:rPr>
-                                <w:rFonts w:ascii="微软雅黑" w:eastAsia="微软雅黑" w:hAnsi="微软雅黑" w:cs="微软雅黑"/>
+                                <w:rFonts w:ascii="微软雅黑" w:eastAsia="微软雅黑" w:hAnsi="微软雅黑" w:cs="微软雅黑" w:hint="eastAsia"/>
                                 <w:b/>
                                 <w:bCs/>
                                 <w:color w:val="404040" w:themeColor="text1" w:themeTint="BF"/>
                                 <w:sz w:val="28"/>
                                 <w:szCs w:val="28"/>
                               </w:rPr>
-                              <w:t>专业</w:t>
-                            </w:r>
-                            <w:r>
-                              <w:rPr>
-                                <w:rFonts w:ascii="微软雅黑" w:eastAsia="微软雅黑" w:hAnsi="微软雅黑" w:cs="微软雅黑" w:hint="eastAsia"/>
-                                <w:b/>
-                                <w:bCs/>
-                                <w:color w:val="404040" w:themeColor="text1" w:themeTint="BF"/>
-                                <w:sz w:val="28"/>
-                                <w:szCs w:val="28"/>
-                              </w:rPr>
-                              <w:t>技能</w:t>
+                              <w:t>项目经历</w:t>
                             </w:r>
                           </w:p>
                         </w:txbxContent>
@@ -5500,7 +5507,7 @@
           </mc:Choice>
           <mc:Fallback>
             <w:pict>
-              <v:shape w14:anchorId="4F48C36A" id="文本框 48" o:spid="_x0000_s1036" type="#_x0000_t202" style="position:absolute;left:0;text-align:left;margin-left:-51.2pt;margin-top:.2pt;width:73.65pt;height:25.65pt;z-index:251651584;visibility:visible;mso-wrap-style:square;mso-wrap-distance-left:9pt;mso-wrap-distance-top:0;mso-wrap-distance-right:9pt;mso-wrap-distance-bottom:0;mso-position-horizontal:absolute;mso-position-horizontal-relative:text;mso-position-vertical:absolute;mso-position-vertical-relative:text;v-text-anchor:top" o:gfxdata="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" filled="f" stroked="f" strokeweight=".5pt">
+              <v:shape w14:anchorId="37C3C90B" id="文本框 18" o:spid="_x0000_s1037" type="#_x0000_t202" style="position:absolute;left:0;text-align:left;margin-left:-42.6pt;margin-top:13.8pt;width:73.65pt;height:25.65pt;z-index:251684352;visibility:visible;mso-wrap-style:square;mso-wrap-distance-left:9pt;mso-wrap-distance-top:0;mso-wrap-distance-right:9pt;mso-wrap-distance-bottom:0;mso-position-horizontal:absolute;mso-position-horizontal-relative:text;mso-position-vertical:absolute;mso-position-vertical-relative:text;v-text-anchor:top" o:gfxdata="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" filled="f" stroked="f" strokeweight=".5pt">
                 <v:textbox>
                   <w:txbxContent>
                     <w:p>
@@ -5526,25 +5533,14 @@
                       </w:pPr>
                       <w:r>
                         <w:rPr>
-                          <w:rFonts w:ascii="微软雅黑" w:eastAsia="微软雅黑" w:hAnsi="微软雅黑" w:cs="微软雅黑"/>
+                          <w:rFonts w:ascii="微软雅黑" w:eastAsia="微软雅黑" w:hAnsi="微软雅黑" w:cs="微软雅黑" w:hint="eastAsia"/>
                           <w:b/>
                           <w:bCs/>
                           <w:color w:val="404040" w:themeColor="text1" w:themeTint="BF"/>
                           <w:sz w:val="28"/>
                           <w:szCs w:val="28"/>
                         </w:rPr>
-                        <w:t>专业</w:t>
-                      </w:r>
-                      <w:r>
-                        <w:rPr>
-                          <w:rFonts w:ascii="微软雅黑" w:eastAsia="微软雅黑" w:hAnsi="微软雅黑" w:cs="微软雅黑" w:hint="eastAsia"/>
-                          <w:b/>
-                          <w:bCs/>
-                          <w:color w:val="404040" w:themeColor="text1" w:themeTint="BF"/>
-                          <w:sz w:val="28"/>
-                          <w:szCs w:val="28"/>
-                        </w:rPr>
-                        <w:t>技能</w:t>
+                        <w:t>项目经历</w:t>
                       </w:r>
                     </w:p>
                   </w:txbxContent>
@@ -5555,7 +5551,1051 @@
         </mc:AlternateContent>
       </w:r>
     </w:p>
+    <w:p/>
     <w:p>
+      <w:r>
+        <w:rPr>
+          <w:noProof/>
+        </w:rPr>
+        <mc:AlternateContent>
+          <mc:Choice Requires="wps">
+            <w:drawing>
+              <wp:anchor distT="0" distB="0" distL="114300" distR="114300" simplePos="0" relativeHeight="251688448" behindDoc="0" locked="0" layoutInCell="1" allowOverlap="1" wp14:anchorId="4E60C81E" wp14:editId="4445FD55">
+                <wp:simplePos x="0" y="0"/>
+                <wp:positionH relativeFrom="column">
+                  <wp:posOffset>-566530</wp:posOffset>
+                </wp:positionH>
+                <wp:positionV relativeFrom="paragraph">
+                  <wp:posOffset>159688</wp:posOffset>
+                </wp:positionV>
+                <wp:extent cx="6840220" cy="5923721"/>
+                <wp:effectExtent l="0" t="0" r="0" b="1270"/>
+                <wp:wrapNone/>
+                <wp:docPr id="25" name="文本框 5"/>
+                <wp:cNvGraphicFramePr/>
+                <a:graphic xmlns:a="http://schemas.openxmlformats.org/drawingml/2006/main">
+                  <a:graphicData uri="http://schemas.microsoft.com/office/word/2010/wordprocessingShape">
+                    <wps:wsp>
+                      <wps:cNvSpPr txBox="1"/>
+                      <wps:spPr>
+                        <a:xfrm>
+                          <a:off x="0" y="0"/>
+                          <a:ext cx="6840220" cy="5923721"/>
+                        </a:xfrm>
+                        <a:prstGeom prst="rect">
+                          <a:avLst/>
+                        </a:prstGeom>
+                        <a:noFill/>
+                        <a:ln w="9525" cmpd="sng">
+                          <a:noFill/>
+                        </a:ln>
+                      </wps:spPr>
+                      <wps:style>
+                        <a:lnRef idx="0">
+                          <a:scrgbClr r="0" g="0" b="0"/>
+                        </a:lnRef>
+                        <a:fillRef idx="0">
+                          <a:scrgbClr r="0" g="0" b="0"/>
+                        </a:fillRef>
+                        <a:effectRef idx="0">
+                          <a:scrgbClr r="0" g="0" b="0"/>
+                        </a:effectRef>
+                        <a:fontRef idx="minor">
+                          <a:schemeClr val="dk1"/>
+                        </a:fontRef>
+                      </wps:style>
+                      <wps:txbx>
+                        <w:txbxContent>
+                          <w:p>
+                            <w:pPr>
+                              <w:pStyle w:val="a5"/>
+                              <w:spacing w:line="360" w:lineRule="auto"/>
+                              <w:jc w:val="left"/>
+                              <w:rPr>
+                                <w:rFonts w:ascii="微软雅黑" w:eastAsia="微软雅黑" w:hAnsi="微软雅黑"/>
+                                <w:b/>
+                                <w:bCs/>
+                                <w:color w:val="404040" w:themeColor="text1" w:themeTint="BF"/>
+                                <w:kern w:val="24"/>
+                                <w:sz w:val="21"/>
+                                <w:szCs w:val="21"/>
+                              </w:rPr>
+                            </w:pPr>
+                            <w:r>
+                              <w:rPr>
+                                <w:rFonts w:ascii="微软雅黑" w:eastAsia="微软雅黑" w:hAnsi="微软雅黑"/>
+                                <w:b/>
+                                <w:bCs/>
+                                <w:color w:val="404040" w:themeColor="text1" w:themeTint="BF"/>
+                                <w:kern w:val="24"/>
+                                <w:sz w:val="21"/>
+                                <w:szCs w:val="21"/>
+                              </w:rPr>
+                              <w:t>项目</w:t>
+                            </w:r>
+                            <w:r>
+                              <w:rPr>
+                                <w:rFonts w:ascii="微软雅黑" w:eastAsia="微软雅黑" w:hAnsi="微软雅黑" w:hint="eastAsia"/>
+                                <w:b/>
+                                <w:bCs/>
+                                <w:color w:val="404040" w:themeColor="text1" w:themeTint="BF"/>
+                                <w:kern w:val="24"/>
+                                <w:sz w:val="21"/>
+                                <w:szCs w:val="21"/>
+                              </w:rPr>
+                              <w:t>名称：金刚钻量化交易系统</w:t>
+                            </w:r>
+                          </w:p>
+                          <w:p>
+                            <w:pPr>
+                              <w:pStyle w:val="a5"/>
+                              <w:spacing w:line="360" w:lineRule="auto"/>
+                              <w:jc w:val="left"/>
+                              <w:rPr>
+                                <w:rFonts w:ascii="微软雅黑" w:eastAsia="微软雅黑" w:hAnsi="微软雅黑" w:cs="微软雅黑"/>
+                                <w:color w:val="404040" w:themeColor="text1" w:themeTint="BF"/>
+                                <w:kern w:val="24"/>
+                                <w:sz w:val="21"/>
+                                <w:szCs w:val="21"/>
+                              </w:rPr>
+                            </w:pPr>
+                            <w:r>
+                              <w:rPr>
+                                <w:rFonts w:ascii="微软雅黑" w:eastAsia="微软雅黑" w:hAnsi="微软雅黑"/>
+                                <w:b/>
+                                <w:bCs/>
+                                <w:color w:val="404040" w:themeColor="text1" w:themeTint="BF"/>
+                                <w:kern w:val="24"/>
+                                <w:sz w:val="21"/>
+                                <w:szCs w:val="21"/>
+                              </w:rPr>
+                              <w:t>项目</w:t>
+                            </w:r>
+                            <w:r>
+                              <w:rPr>
+                                <w:rFonts w:ascii="微软雅黑" w:eastAsia="微软雅黑" w:hAnsi="微软雅黑" w:hint="eastAsia"/>
+                                <w:b/>
+                                <w:bCs/>
+                                <w:color w:val="404040" w:themeColor="text1" w:themeTint="BF"/>
+                                <w:kern w:val="24"/>
+                                <w:sz w:val="21"/>
+                                <w:szCs w:val="21"/>
+                              </w:rPr>
+                              <w:t>描述：</w:t>
+                            </w:r>
+                            <w:r>
+                              <w:rPr>
+                                <w:rFonts w:ascii="微软雅黑" w:eastAsia="微软雅黑" w:hAnsi="微软雅黑" w:cs="Open Sans" w:hint="eastAsia"/>
+                                <w:color w:val="333333"/>
+                                <w:shd w:val="clear" w:color="auto" w:fill="FFFFFF"/>
+                              </w:rPr>
+                              <w:t>金刚钻量化交易系统是一个包含策略回测、因子投</w:t>
+                            </w:r>
+                            <w:proofErr w:type="gramStart"/>
+                            <w:r>
+                              <w:rPr>
+                                <w:rFonts w:ascii="微软雅黑" w:eastAsia="微软雅黑" w:hAnsi="微软雅黑" w:cs="Open Sans" w:hint="eastAsia"/>
+                                <w:color w:val="333333"/>
+                                <w:shd w:val="clear" w:color="auto" w:fill="FFFFFF"/>
+                              </w:rPr>
+                              <w:t>研</w:t>
+                            </w:r>
+                            <w:proofErr w:type="gramEnd"/>
+                            <w:r>
+                              <w:rPr>
+                                <w:rFonts w:ascii="微软雅黑" w:eastAsia="微软雅黑" w:hAnsi="微软雅黑" w:cs="Open Sans" w:hint="eastAsia"/>
+                                <w:color w:val="333333"/>
+                                <w:shd w:val="clear" w:color="auto" w:fill="FFFFFF"/>
+                              </w:rPr>
+                              <w:t>分析、模拟撮合、实盘交易、用户账户管理等功能的平台。</w:t>
+                            </w:r>
+                            <w:r>
+                              <w:rPr>
+                                <w:rFonts w:ascii="微软雅黑" w:eastAsia="微软雅黑" w:hAnsi="微软雅黑" w:cs="微软雅黑"/>
+                                <w:color w:val="404040" w:themeColor="text1" w:themeTint="BF"/>
+                                <w:kern w:val="24"/>
+                                <w:sz w:val="21"/>
+                                <w:szCs w:val="21"/>
+                              </w:rPr>
+                              <w:t xml:space="preserve"> </w:t>
+                            </w:r>
+                          </w:p>
+                          <w:p>
+                            <w:pPr>
+                              <w:pStyle w:val="a5"/>
+                              <w:spacing w:line="360" w:lineRule="auto"/>
+                              <w:jc w:val="left"/>
+                              <w:textAlignment w:val="top"/>
+                              <w:rPr>
+                                <w:rFonts w:ascii="微软雅黑" w:eastAsia="微软雅黑" w:hAnsi="微软雅黑" w:cs="Open Sans"/>
+                                <w:color w:val="333333"/>
+                                <w:shd w:val="clear" w:color="auto" w:fill="FFFFFF"/>
+                              </w:rPr>
+                            </w:pPr>
+                            <w:r>
+                              <w:rPr>
+                                <w:rFonts w:ascii="微软雅黑" w:eastAsia="微软雅黑" w:hAnsi="微软雅黑" w:cs="微软雅黑" w:hint="eastAsia"/>
+                                <w:b/>
+                                <w:bCs/>
+                                <w:color w:val="404040" w:themeColor="text1" w:themeTint="BF"/>
+                                <w:kern w:val="24"/>
+                                <w:sz w:val="21"/>
+                                <w:szCs w:val="21"/>
+                              </w:rPr>
+                              <w:t>技术</w:t>
+                            </w:r>
+                            <w:proofErr w:type="gramStart"/>
+                            <w:r>
+                              <w:rPr>
+                                <w:rFonts w:ascii="微软雅黑" w:eastAsia="微软雅黑" w:hAnsi="微软雅黑" w:cs="微软雅黑" w:hint="eastAsia"/>
+                                <w:b/>
+                                <w:bCs/>
+                                <w:color w:val="404040" w:themeColor="text1" w:themeTint="BF"/>
+                                <w:kern w:val="24"/>
+                                <w:sz w:val="21"/>
+                                <w:szCs w:val="21"/>
+                              </w:rPr>
+                              <w:t>栈</w:t>
+                            </w:r>
+                            <w:proofErr w:type="gramEnd"/>
+                            <w:r>
+                              <w:rPr>
+                                <w:rFonts w:ascii="微软雅黑" w:eastAsia="微软雅黑" w:hAnsi="微软雅黑" w:cs="微软雅黑" w:hint="eastAsia"/>
+                                <w:b/>
+                                <w:bCs/>
+                                <w:color w:val="404040" w:themeColor="text1" w:themeTint="BF"/>
+                                <w:kern w:val="24"/>
+                                <w:sz w:val="21"/>
+                                <w:szCs w:val="21"/>
+                              </w:rPr>
+                              <w:t>：</w:t>
+                            </w:r>
+                            <w:r>
+                              <w:rPr>
+                                <w:rFonts w:ascii="微软雅黑" w:eastAsia="微软雅黑" w:hAnsi="微软雅黑" w:cs="Open Sans"/>
+                                <w:color w:val="333333"/>
+                                <w:shd w:val="clear" w:color="auto" w:fill="FFFFFF"/>
+                              </w:rPr>
+                              <w:t>Spring Cloud Alibaba ，Kafka，</w:t>
+                            </w:r>
+                            <w:proofErr w:type="spellStart"/>
+                            <w:r>
+                              <w:rPr>
+                                <w:rFonts w:ascii="微软雅黑" w:eastAsia="微软雅黑" w:hAnsi="微软雅黑" w:cs="Open Sans"/>
+                                <w:color w:val="333333"/>
+                                <w:shd w:val="clear" w:color="auto" w:fill="FFFFFF"/>
+                              </w:rPr>
+                              <w:t>redis</w:t>
+                            </w:r>
+                            <w:proofErr w:type="spellEnd"/>
+                            <w:r>
+                              <w:rPr>
+                                <w:rFonts w:ascii="微软雅黑" w:eastAsia="微软雅黑" w:hAnsi="微软雅黑" w:cs="Open Sans"/>
+                                <w:color w:val="333333"/>
+                                <w:shd w:val="clear" w:color="auto" w:fill="FFFFFF"/>
+                              </w:rPr>
+                              <w:t>，</w:t>
+                            </w:r>
+                            <w:proofErr w:type="spellStart"/>
+                            <w:r>
+                              <w:rPr>
+                                <w:rFonts w:ascii="微软雅黑" w:eastAsia="微软雅黑" w:hAnsi="微软雅黑" w:cs="Open Sans"/>
+                                <w:color w:val="333333"/>
+                                <w:shd w:val="clear" w:color="auto" w:fill="FFFFFF"/>
+                              </w:rPr>
+                              <w:t>Mysql</w:t>
+                            </w:r>
+                            <w:proofErr w:type="spellEnd"/>
+                            <w:r>
+                              <w:rPr>
+                                <w:rFonts w:ascii="微软雅黑" w:eastAsia="微软雅黑" w:hAnsi="微软雅黑" w:cs="Open Sans"/>
+                                <w:color w:val="333333"/>
+                                <w:shd w:val="clear" w:color="auto" w:fill="FFFFFF"/>
+                              </w:rPr>
+                              <w:t>，MongoDB，</w:t>
+                            </w:r>
+                            <w:proofErr w:type="spellStart"/>
+                            <w:r>
+                              <w:rPr>
+                                <w:rFonts w:ascii="微软雅黑" w:eastAsia="微软雅黑" w:hAnsi="微软雅黑" w:cs="Open Sans"/>
+                                <w:color w:val="333333"/>
+                                <w:shd w:val="clear" w:color="auto" w:fill="FFFFFF"/>
+                              </w:rPr>
+                              <w:t>TiDB</w:t>
+                            </w:r>
+                            <w:proofErr w:type="spellEnd"/>
+                            <w:r>
+                              <w:rPr>
+                                <w:rFonts w:ascii="微软雅黑" w:eastAsia="微软雅黑" w:hAnsi="微软雅黑" w:cs="Open Sans"/>
+                                <w:color w:val="333333"/>
+                                <w:shd w:val="clear" w:color="auto" w:fill="FFFFFF"/>
+                              </w:rPr>
+                              <w:t>，XXL-JOB，Prometheus等。</w:t>
+                            </w:r>
+                          </w:p>
+                          <w:p>
+                            <w:pPr>
+                              <w:pStyle w:val="a5"/>
+                              <w:spacing w:line="360" w:lineRule="auto"/>
+                              <w:jc w:val="left"/>
+                              <w:textAlignment w:val="top"/>
+                              <w:rPr>
+                                <w:rFonts w:ascii="微软雅黑" w:eastAsia="微软雅黑" w:hAnsi="微软雅黑" w:cs="微软雅黑"/>
+                                <w:b/>
+                                <w:bCs/>
+                                <w:color w:val="404040" w:themeColor="text1" w:themeTint="BF"/>
+                                <w:kern w:val="24"/>
+                                <w:sz w:val="21"/>
+                                <w:szCs w:val="21"/>
+                              </w:rPr>
+                            </w:pPr>
+                            <w:r>
+                              <w:rPr>
+                                <w:rFonts w:ascii="微软雅黑" w:eastAsia="微软雅黑" w:hAnsi="微软雅黑" w:cs="微软雅黑" w:hint="eastAsia"/>
+                                <w:b/>
+                                <w:bCs/>
+                                <w:color w:val="404040" w:themeColor="text1" w:themeTint="BF"/>
+                                <w:kern w:val="24"/>
+                                <w:sz w:val="21"/>
+                                <w:szCs w:val="21"/>
+                              </w:rPr>
+                              <w:t>设计技术：</w:t>
+                            </w:r>
+                          </w:p>
+                          <w:p>
+                            <w:pPr>
+                              <w:pStyle w:val="md-end-block"/>
+                              <w:numPr>
+                                <w:ilvl w:val="0"/>
+                                <w:numId w:val="5"/>
+                              </w:numPr>
+                              <w:spacing w:line="360" w:lineRule="auto"/>
+                              <w:rPr>
+                                <w:rFonts w:ascii="微软雅黑" w:eastAsia="微软雅黑" w:hAnsi="微软雅黑" w:cs="Open Sans"/>
+                                <w:color w:val="333333"/>
+                              </w:rPr>
+                            </w:pPr>
+                            <w:r>
+                              <w:rPr>
+                                <w:rStyle w:val="md-expand"/>
+                                <w:rFonts w:ascii="微软雅黑" w:eastAsia="微软雅黑" w:hAnsi="微软雅黑" w:cs="Open Sans"/>
+                                <w:color w:val="333333"/>
+                              </w:rPr>
+                              <w:t>整个系统是基于Spring Cloud Alibaba的</w:t>
+                            </w:r>
+                            <w:proofErr w:type="gramStart"/>
+                            <w:r>
+                              <w:rPr>
+                                <w:rStyle w:val="md-expand"/>
+                                <w:rFonts w:ascii="微软雅黑" w:eastAsia="微软雅黑" w:hAnsi="微软雅黑" w:cs="Open Sans"/>
+                                <w:color w:val="333333"/>
+                              </w:rPr>
+                              <w:t>微服务</w:t>
+                            </w:r>
+                            <w:proofErr w:type="gramEnd"/>
+                            <w:r>
+                              <w:rPr>
+                                <w:rStyle w:val="md-expand"/>
+                                <w:rFonts w:ascii="微软雅黑" w:eastAsia="微软雅黑" w:hAnsi="微软雅黑" w:cs="Open Sans"/>
+                                <w:color w:val="333333"/>
+                              </w:rPr>
+                              <w:t>架构，主要有：用户、回测、因子分析、模拟撮合、实盘、业务基础信息、计算引擎、行情等服务。</w:t>
+                            </w:r>
+                          </w:p>
+                          <w:p>
+                            <w:pPr>
+                              <w:pStyle w:val="md-end-block"/>
+                              <w:numPr>
+                                <w:ilvl w:val="0"/>
+                                <w:numId w:val="5"/>
+                              </w:numPr>
+                              <w:spacing w:line="360" w:lineRule="auto"/>
+                              <w:rPr>
+                                <w:rFonts w:ascii="微软雅黑" w:eastAsia="微软雅黑" w:hAnsi="微软雅黑" w:cs="Open Sans"/>
+                                <w:color w:val="333333"/>
+                              </w:rPr>
+                            </w:pPr>
+                            <w:r>
+                              <w:rPr>
+                                <w:rFonts w:ascii="微软雅黑" w:eastAsia="微软雅黑" w:hAnsi="微软雅黑" w:cs="Open Sans"/>
+                                <w:color w:val="333333"/>
+                              </w:rPr>
+                              <w:t>使用Kafka作为消息队列，实现了高并发的条件下，能够有效的</w:t>
+                            </w:r>
+                            <w:proofErr w:type="gramStart"/>
+                            <w:r>
+                              <w:rPr>
+                                <w:rFonts w:ascii="微软雅黑" w:eastAsia="微软雅黑" w:hAnsi="微软雅黑" w:cs="Open Sans"/>
+                                <w:color w:val="333333"/>
+                              </w:rPr>
+                              <w:t>降低回测服务</w:t>
+                            </w:r>
+                            <w:proofErr w:type="gramEnd"/>
+                            <w:r>
+                              <w:rPr>
+                                <w:rFonts w:ascii="微软雅黑" w:eastAsia="微软雅黑" w:hAnsi="微软雅黑" w:cs="Open Sans"/>
+                                <w:color w:val="333333"/>
+                              </w:rPr>
+                              <w:t>以及计算引擎的峰值压力。</w:t>
+                            </w:r>
+                          </w:p>
+                          <w:p>
+                            <w:pPr>
+                              <w:pStyle w:val="md-end-block"/>
+                              <w:numPr>
+                                <w:ilvl w:val="0"/>
+                                <w:numId w:val="5"/>
+                              </w:numPr>
+                              <w:spacing w:line="360" w:lineRule="auto"/>
+                              <w:rPr>
+                                <w:rFonts w:ascii="微软雅黑" w:eastAsia="微软雅黑" w:hAnsi="微软雅黑" w:cs="Open Sans"/>
+                                <w:color w:val="333333"/>
+                              </w:rPr>
+                            </w:pPr>
+                            <w:r>
+                              <w:rPr>
+                                <w:rFonts w:ascii="微软雅黑" w:eastAsia="微软雅黑" w:hAnsi="微软雅黑" w:cs="Open Sans"/>
+                                <w:color w:val="333333"/>
+                              </w:rPr>
+                              <w:t>基于</w:t>
+                            </w:r>
+                            <w:proofErr w:type="spellStart"/>
+                            <w:r>
+                              <w:rPr>
+                                <w:rFonts w:ascii="微软雅黑" w:eastAsia="微软雅黑" w:hAnsi="微软雅黑" w:cs="Open Sans"/>
+                                <w:color w:val="333333"/>
+                              </w:rPr>
+                              <w:t>redis</w:t>
+                            </w:r>
+                            <w:proofErr w:type="spellEnd"/>
+                            <w:r>
+                              <w:rPr>
+                                <w:rFonts w:ascii="微软雅黑" w:eastAsia="微软雅黑" w:hAnsi="微软雅黑" w:cs="Open Sans"/>
+                                <w:color w:val="333333"/>
+                              </w:rPr>
+                              <w:t>，实现了首页策略排行榜以及热点数据展示等场景的开发。</w:t>
+                            </w:r>
+                          </w:p>
+                          <w:p>
+                            <w:pPr>
+                              <w:pStyle w:val="md-end-block"/>
+                              <w:numPr>
+                                <w:ilvl w:val="0"/>
+                                <w:numId w:val="5"/>
+                              </w:numPr>
+                              <w:spacing w:line="360" w:lineRule="auto"/>
+                              <w:rPr>
+                                <w:rFonts w:ascii="微软雅黑" w:eastAsia="微软雅黑" w:hAnsi="微软雅黑" w:cs="Open Sans"/>
+                                <w:color w:val="333333"/>
+                              </w:rPr>
+                            </w:pPr>
+                            <w:r>
+                              <w:rPr>
+                                <w:rFonts w:ascii="微软雅黑" w:eastAsia="微软雅黑" w:hAnsi="微软雅黑" w:cs="Open Sans"/>
+                                <w:color w:val="333333"/>
+                              </w:rPr>
+                              <w:t>使用</w:t>
+                            </w:r>
+                            <w:proofErr w:type="spellStart"/>
+                            <w:r>
+                              <w:rPr>
+                                <w:rFonts w:ascii="微软雅黑" w:eastAsia="微软雅黑" w:hAnsi="微软雅黑" w:cs="Open Sans"/>
+                                <w:color w:val="333333"/>
+                              </w:rPr>
+                              <w:t>TiDB</w:t>
+                            </w:r>
+                            <w:proofErr w:type="spellEnd"/>
+                            <w:r>
+                              <w:rPr>
+                                <w:rFonts w:ascii="微软雅黑" w:eastAsia="微软雅黑" w:hAnsi="微软雅黑" w:cs="Open Sans"/>
+                                <w:color w:val="333333"/>
+                              </w:rPr>
+                              <w:t>，应对行情数据、</w:t>
+                            </w:r>
+                            <w:proofErr w:type="gramStart"/>
+                            <w:r>
+                              <w:rPr>
+                                <w:rFonts w:ascii="微软雅黑" w:eastAsia="微软雅黑" w:hAnsi="微软雅黑" w:cs="Open Sans"/>
+                                <w:color w:val="333333"/>
+                              </w:rPr>
+                              <w:t>回测以及</w:t>
+                            </w:r>
+                            <w:proofErr w:type="gramEnd"/>
+                            <w:r>
+                              <w:rPr>
+                                <w:rFonts w:ascii="微软雅黑" w:eastAsia="微软雅黑" w:hAnsi="微软雅黑" w:cs="Open Sans"/>
+                                <w:color w:val="333333"/>
+                              </w:rPr>
+                              <w:t>因子分析结果等大数据场景。</w:t>
+                            </w:r>
+                          </w:p>
+                          <w:p>
+                            <w:pPr>
+                              <w:pStyle w:val="md-end-block"/>
+                              <w:numPr>
+                                <w:ilvl w:val="0"/>
+                                <w:numId w:val="5"/>
+                              </w:numPr>
+                              <w:spacing w:line="360" w:lineRule="auto"/>
+                              <w:rPr>
+                                <w:rFonts w:ascii="微软雅黑" w:eastAsia="微软雅黑" w:hAnsi="微软雅黑" w:cs="Open Sans"/>
+                                <w:color w:val="333333"/>
+                              </w:rPr>
+                            </w:pPr>
+                            <w:r>
+                              <w:rPr>
+                                <w:rFonts w:ascii="微软雅黑" w:eastAsia="微软雅黑" w:hAnsi="微软雅黑" w:cs="Open Sans"/>
+                                <w:color w:val="333333"/>
+                              </w:rPr>
+                              <w:t>基于分布式任务调度平台XXL-JOB，定时执行因子计算、策略回测。</w:t>
+                            </w:r>
+                          </w:p>
+                          <w:p>
+                            <w:pPr>
+                              <w:pStyle w:val="md-end-block"/>
+                              <w:numPr>
+                                <w:ilvl w:val="0"/>
+                                <w:numId w:val="5"/>
+                              </w:numPr>
+                              <w:spacing w:line="360" w:lineRule="auto"/>
+                              <w:rPr>
+                                <w:rFonts w:ascii="微软雅黑" w:eastAsia="微软雅黑" w:hAnsi="微软雅黑" w:cs="Open Sans"/>
+                                <w:color w:val="333333"/>
+                              </w:rPr>
+                            </w:pPr>
+                            <w:r>
+                              <w:rPr>
+                                <w:rFonts w:ascii="微软雅黑" w:eastAsia="微软雅黑" w:hAnsi="微软雅黑" w:cs="Open Sans"/>
+                                <w:color w:val="333333"/>
+                              </w:rPr>
+                              <w:t>使用Grafana、Prometheus、Loki等搭建应用监控以及日志监控平台。</w:t>
+                            </w:r>
+                          </w:p>
+                          <w:p>
+                            <w:pPr>
+                              <w:pStyle w:val="a5"/>
+                              <w:spacing w:line="400" w:lineRule="exact"/>
+                              <w:jc w:val="left"/>
+                              <w:textAlignment w:val="top"/>
+                              <w:rPr>
+                                <w:rFonts w:ascii="微软雅黑" w:eastAsia="微软雅黑" w:hAnsi="微软雅黑" w:cs="微软雅黑" w:hint="eastAsia"/>
+                                <w:b/>
+                                <w:bCs/>
+                                <w:color w:val="404040" w:themeColor="text1" w:themeTint="BF"/>
+                                <w:kern w:val="24"/>
+                                <w:sz w:val="21"/>
+                                <w:szCs w:val="21"/>
+                              </w:rPr>
+                            </w:pPr>
+                          </w:p>
+                        </w:txbxContent>
+                      </wps:txbx>
+                      <wps:bodyPr vertOverflow="clip" horzOverflow="clip" wrap="square" rtlCol="0" anchor="t">
+                        <a:noAutofit/>
+                      </wps:bodyPr>
+                    </wps:wsp>
+                  </a:graphicData>
+                </a:graphic>
+                <wp14:sizeRelV relativeFrom="margin">
+                  <wp14:pctHeight>0</wp14:pctHeight>
+                </wp14:sizeRelV>
+              </wp:anchor>
+            </w:drawing>
+          </mc:Choice>
+          <mc:Fallback>
+            <w:pict>
+              <v:shape w14:anchorId="4E60C81E" id="_x0000_s1038" type="#_x0000_t202" style="position:absolute;left:0;text-align:left;margin-left:-44.6pt;margin-top:12.55pt;width:538.6pt;height:466.45pt;z-index:251688448;visibility:visible;mso-wrap-style:square;mso-height-percent:0;mso-wrap-distance-left:9pt;mso-wrap-distance-top:0;mso-wrap-distance-right:9pt;mso-wrap-distance-bottom:0;mso-position-horizontal:absolute;mso-position-horizontal-relative:text;mso-position-vertical:absolute;mso-position-vertical-relative:text;mso-height-percent:0;mso-height-relative:margin;v-text-anchor:top" o:gfxdata="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" filled="f" stroked="f">
+                <v:textbox>
+                  <w:txbxContent>
+                    <w:p>
+                      <w:pPr>
+                        <w:pStyle w:val="a5"/>
+                        <w:spacing w:line="360" w:lineRule="auto"/>
+                        <w:jc w:val="left"/>
+                        <w:rPr>
+                          <w:rFonts w:ascii="微软雅黑" w:eastAsia="微软雅黑" w:hAnsi="微软雅黑"/>
+                          <w:b/>
+                          <w:bCs/>
+                          <w:color w:val="404040" w:themeColor="text1" w:themeTint="BF"/>
+                          <w:kern w:val="24"/>
+                          <w:sz w:val="21"/>
+                          <w:szCs w:val="21"/>
+                        </w:rPr>
+                      </w:pPr>
+                      <w:r>
+                        <w:rPr>
+                          <w:rFonts w:ascii="微软雅黑" w:eastAsia="微软雅黑" w:hAnsi="微软雅黑"/>
+                          <w:b/>
+                          <w:bCs/>
+                          <w:color w:val="404040" w:themeColor="text1" w:themeTint="BF"/>
+                          <w:kern w:val="24"/>
+                          <w:sz w:val="21"/>
+                          <w:szCs w:val="21"/>
+                        </w:rPr>
+                        <w:t>项目</w:t>
+                      </w:r>
+                      <w:r>
+                        <w:rPr>
+                          <w:rFonts w:ascii="微软雅黑" w:eastAsia="微软雅黑" w:hAnsi="微软雅黑" w:hint="eastAsia"/>
+                          <w:b/>
+                          <w:bCs/>
+                          <w:color w:val="404040" w:themeColor="text1" w:themeTint="BF"/>
+                          <w:kern w:val="24"/>
+                          <w:sz w:val="21"/>
+                          <w:szCs w:val="21"/>
+                        </w:rPr>
+                        <w:t>名称：金刚钻量化交易系统</w:t>
+                      </w:r>
+                    </w:p>
+                    <w:p>
+                      <w:pPr>
+                        <w:pStyle w:val="a5"/>
+                        <w:spacing w:line="360" w:lineRule="auto"/>
+                        <w:jc w:val="left"/>
+                        <w:rPr>
+                          <w:rFonts w:ascii="微软雅黑" w:eastAsia="微软雅黑" w:hAnsi="微软雅黑" w:cs="微软雅黑"/>
+                          <w:color w:val="404040" w:themeColor="text1" w:themeTint="BF"/>
+                          <w:kern w:val="24"/>
+                          <w:sz w:val="21"/>
+                          <w:szCs w:val="21"/>
+                        </w:rPr>
+                      </w:pPr>
+                      <w:r>
+                        <w:rPr>
+                          <w:rFonts w:ascii="微软雅黑" w:eastAsia="微软雅黑" w:hAnsi="微软雅黑"/>
+                          <w:b/>
+                          <w:bCs/>
+                          <w:color w:val="404040" w:themeColor="text1" w:themeTint="BF"/>
+                          <w:kern w:val="24"/>
+                          <w:sz w:val="21"/>
+                          <w:szCs w:val="21"/>
+                        </w:rPr>
+                        <w:t>项目</w:t>
+                      </w:r>
+                      <w:r>
+                        <w:rPr>
+                          <w:rFonts w:ascii="微软雅黑" w:eastAsia="微软雅黑" w:hAnsi="微软雅黑" w:hint="eastAsia"/>
+                          <w:b/>
+                          <w:bCs/>
+                          <w:color w:val="404040" w:themeColor="text1" w:themeTint="BF"/>
+                          <w:kern w:val="24"/>
+                          <w:sz w:val="21"/>
+                          <w:szCs w:val="21"/>
+                        </w:rPr>
+                        <w:t>描述：</w:t>
+                      </w:r>
+                      <w:r>
+                        <w:rPr>
+                          <w:rFonts w:ascii="微软雅黑" w:eastAsia="微软雅黑" w:hAnsi="微软雅黑" w:cs="Open Sans" w:hint="eastAsia"/>
+                          <w:color w:val="333333"/>
+                          <w:shd w:val="clear" w:color="auto" w:fill="FFFFFF"/>
+                        </w:rPr>
+                        <w:t>金刚钻量化交易系统是一个包含策略回测、因子投</w:t>
+                      </w:r>
+                      <w:proofErr w:type="gramStart"/>
+                      <w:r>
+                        <w:rPr>
+                          <w:rFonts w:ascii="微软雅黑" w:eastAsia="微软雅黑" w:hAnsi="微软雅黑" w:cs="Open Sans" w:hint="eastAsia"/>
+                          <w:color w:val="333333"/>
+                          <w:shd w:val="clear" w:color="auto" w:fill="FFFFFF"/>
+                        </w:rPr>
+                        <w:t>研</w:t>
+                      </w:r>
+                      <w:proofErr w:type="gramEnd"/>
+                      <w:r>
+                        <w:rPr>
+                          <w:rFonts w:ascii="微软雅黑" w:eastAsia="微软雅黑" w:hAnsi="微软雅黑" w:cs="Open Sans" w:hint="eastAsia"/>
+                          <w:color w:val="333333"/>
+                          <w:shd w:val="clear" w:color="auto" w:fill="FFFFFF"/>
+                        </w:rPr>
+                        <w:t>分析、模拟撮合、实盘交易、用户账户管理等功能的平台。</w:t>
+                      </w:r>
+                      <w:r>
+                        <w:rPr>
+                          <w:rFonts w:ascii="微软雅黑" w:eastAsia="微软雅黑" w:hAnsi="微软雅黑" w:cs="微软雅黑"/>
+                          <w:color w:val="404040" w:themeColor="text1" w:themeTint="BF"/>
+                          <w:kern w:val="24"/>
+                          <w:sz w:val="21"/>
+                          <w:szCs w:val="21"/>
+                        </w:rPr>
+                        <w:t xml:space="preserve"> </w:t>
+                      </w:r>
+                    </w:p>
+                    <w:p>
+                      <w:pPr>
+                        <w:pStyle w:val="a5"/>
+                        <w:spacing w:line="360" w:lineRule="auto"/>
+                        <w:jc w:val="left"/>
+                        <w:textAlignment w:val="top"/>
+                        <w:rPr>
+                          <w:rFonts w:ascii="微软雅黑" w:eastAsia="微软雅黑" w:hAnsi="微软雅黑" w:cs="Open Sans"/>
+                          <w:color w:val="333333"/>
+                          <w:shd w:val="clear" w:color="auto" w:fill="FFFFFF"/>
+                        </w:rPr>
+                      </w:pPr>
+                      <w:r>
+                        <w:rPr>
+                          <w:rFonts w:ascii="微软雅黑" w:eastAsia="微软雅黑" w:hAnsi="微软雅黑" w:cs="微软雅黑" w:hint="eastAsia"/>
+                          <w:b/>
+                          <w:bCs/>
+                          <w:color w:val="404040" w:themeColor="text1" w:themeTint="BF"/>
+                          <w:kern w:val="24"/>
+                          <w:sz w:val="21"/>
+                          <w:szCs w:val="21"/>
+                        </w:rPr>
+                        <w:t>技术</w:t>
+                      </w:r>
+                      <w:proofErr w:type="gramStart"/>
+                      <w:r>
+                        <w:rPr>
+                          <w:rFonts w:ascii="微软雅黑" w:eastAsia="微软雅黑" w:hAnsi="微软雅黑" w:cs="微软雅黑" w:hint="eastAsia"/>
+                          <w:b/>
+                          <w:bCs/>
+                          <w:color w:val="404040" w:themeColor="text1" w:themeTint="BF"/>
+                          <w:kern w:val="24"/>
+                          <w:sz w:val="21"/>
+                          <w:szCs w:val="21"/>
+                        </w:rPr>
+                        <w:t>栈</w:t>
+                      </w:r>
+                      <w:proofErr w:type="gramEnd"/>
+                      <w:r>
+                        <w:rPr>
+                          <w:rFonts w:ascii="微软雅黑" w:eastAsia="微软雅黑" w:hAnsi="微软雅黑" w:cs="微软雅黑" w:hint="eastAsia"/>
+                          <w:b/>
+                          <w:bCs/>
+                          <w:color w:val="404040" w:themeColor="text1" w:themeTint="BF"/>
+                          <w:kern w:val="24"/>
+                          <w:sz w:val="21"/>
+                          <w:szCs w:val="21"/>
+                        </w:rPr>
+                        <w:t>：</w:t>
+                      </w:r>
+                      <w:r>
+                        <w:rPr>
+                          <w:rFonts w:ascii="微软雅黑" w:eastAsia="微软雅黑" w:hAnsi="微软雅黑" w:cs="Open Sans"/>
+                          <w:color w:val="333333"/>
+                          <w:shd w:val="clear" w:color="auto" w:fill="FFFFFF"/>
+                        </w:rPr>
+                        <w:t>Spring Cloud Alibaba ，Kafka，</w:t>
+                      </w:r>
+                      <w:proofErr w:type="spellStart"/>
+                      <w:r>
+                        <w:rPr>
+                          <w:rFonts w:ascii="微软雅黑" w:eastAsia="微软雅黑" w:hAnsi="微软雅黑" w:cs="Open Sans"/>
+                          <w:color w:val="333333"/>
+                          <w:shd w:val="clear" w:color="auto" w:fill="FFFFFF"/>
+                        </w:rPr>
+                        <w:t>redis</w:t>
+                      </w:r>
+                      <w:proofErr w:type="spellEnd"/>
+                      <w:r>
+                        <w:rPr>
+                          <w:rFonts w:ascii="微软雅黑" w:eastAsia="微软雅黑" w:hAnsi="微软雅黑" w:cs="Open Sans"/>
+                          <w:color w:val="333333"/>
+                          <w:shd w:val="clear" w:color="auto" w:fill="FFFFFF"/>
+                        </w:rPr>
+                        <w:t>，</w:t>
+                      </w:r>
+                      <w:proofErr w:type="spellStart"/>
+                      <w:r>
+                        <w:rPr>
+                          <w:rFonts w:ascii="微软雅黑" w:eastAsia="微软雅黑" w:hAnsi="微软雅黑" w:cs="Open Sans"/>
+                          <w:color w:val="333333"/>
+                          <w:shd w:val="clear" w:color="auto" w:fill="FFFFFF"/>
+                        </w:rPr>
+                        <w:t>Mysql</w:t>
+                      </w:r>
+                      <w:proofErr w:type="spellEnd"/>
+                      <w:r>
+                        <w:rPr>
+                          <w:rFonts w:ascii="微软雅黑" w:eastAsia="微软雅黑" w:hAnsi="微软雅黑" w:cs="Open Sans"/>
+                          <w:color w:val="333333"/>
+                          <w:shd w:val="clear" w:color="auto" w:fill="FFFFFF"/>
+                        </w:rPr>
+                        <w:t>，MongoDB，</w:t>
+                      </w:r>
+                      <w:proofErr w:type="spellStart"/>
+                      <w:r>
+                        <w:rPr>
+                          <w:rFonts w:ascii="微软雅黑" w:eastAsia="微软雅黑" w:hAnsi="微软雅黑" w:cs="Open Sans"/>
+                          <w:color w:val="333333"/>
+                          <w:shd w:val="clear" w:color="auto" w:fill="FFFFFF"/>
+                        </w:rPr>
+                        <w:t>TiDB</w:t>
+                      </w:r>
+                      <w:proofErr w:type="spellEnd"/>
+                      <w:r>
+                        <w:rPr>
+                          <w:rFonts w:ascii="微软雅黑" w:eastAsia="微软雅黑" w:hAnsi="微软雅黑" w:cs="Open Sans"/>
+                          <w:color w:val="333333"/>
+                          <w:shd w:val="clear" w:color="auto" w:fill="FFFFFF"/>
+                        </w:rPr>
+                        <w:t>，XXL-JOB，Prometheus等。</w:t>
+                      </w:r>
+                    </w:p>
+                    <w:p>
+                      <w:pPr>
+                        <w:pStyle w:val="a5"/>
+                        <w:spacing w:line="360" w:lineRule="auto"/>
+                        <w:jc w:val="left"/>
+                        <w:textAlignment w:val="top"/>
+                        <w:rPr>
+                          <w:rFonts w:ascii="微软雅黑" w:eastAsia="微软雅黑" w:hAnsi="微软雅黑" w:cs="微软雅黑"/>
+                          <w:b/>
+                          <w:bCs/>
+                          <w:color w:val="404040" w:themeColor="text1" w:themeTint="BF"/>
+                          <w:kern w:val="24"/>
+                          <w:sz w:val="21"/>
+                          <w:szCs w:val="21"/>
+                        </w:rPr>
+                      </w:pPr>
+                      <w:r>
+                        <w:rPr>
+                          <w:rFonts w:ascii="微软雅黑" w:eastAsia="微软雅黑" w:hAnsi="微软雅黑" w:cs="微软雅黑" w:hint="eastAsia"/>
+                          <w:b/>
+                          <w:bCs/>
+                          <w:color w:val="404040" w:themeColor="text1" w:themeTint="BF"/>
+                          <w:kern w:val="24"/>
+                          <w:sz w:val="21"/>
+                          <w:szCs w:val="21"/>
+                        </w:rPr>
+                        <w:t>设计技术：</w:t>
+                      </w:r>
+                    </w:p>
+                    <w:p>
+                      <w:pPr>
+                        <w:pStyle w:val="md-end-block"/>
+                        <w:numPr>
+                          <w:ilvl w:val="0"/>
+                          <w:numId w:val="5"/>
+                        </w:numPr>
+                        <w:spacing w:line="360" w:lineRule="auto"/>
+                        <w:rPr>
+                          <w:rFonts w:ascii="微软雅黑" w:eastAsia="微软雅黑" w:hAnsi="微软雅黑" w:cs="Open Sans"/>
+                          <w:color w:val="333333"/>
+                        </w:rPr>
+                      </w:pPr>
+                      <w:r>
+                        <w:rPr>
+                          <w:rStyle w:val="md-expand"/>
+                          <w:rFonts w:ascii="微软雅黑" w:eastAsia="微软雅黑" w:hAnsi="微软雅黑" w:cs="Open Sans"/>
+                          <w:color w:val="333333"/>
+                        </w:rPr>
+                        <w:t>整个系统是基于Spring Cloud Alibaba的</w:t>
+                      </w:r>
+                      <w:proofErr w:type="gramStart"/>
+                      <w:r>
+                        <w:rPr>
+                          <w:rStyle w:val="md-expand"/>
+                          <w:rFonts w:ascii="微软雅黑" w:eastAsia="微软雅黑" w:hAnsi="微软雅黑" w:cs="Open Sans"/>
+                          <w:color w:val="333333"/>
+                        </w:rPr>
+                        <w:t>微服务</w:t>
+                      </w:r>
+                      <w:proofErr w:type="gramEnd"/>
+                      <w:r>
+                        <w:rPr>
+                          <w:rStyle w:val="md-expand"/>
+                          <w:rFonts w:ascii="微软雅黑" w:eastAsia="微软雅黑" w:hAnsi="微软雅黑" w:cs="Open Sans"/>
+                          <w:color w:val="333333"/>
+                        </w:rPr>
+                        <w:t>架构，主要有：用户、回测、因子分析、模拟撮合、实盘、业务基础信息、计算引擎、行情等服务。</w:t>
+                      </w:r>
+                    </w:p>
+                    <w:p>
+                      <w:pPr>
+                        <w:pStyle w:val="md-end-block"/>
+                        <w:numPr>
+                          <w:ilvl w:val="0"/>
+                          <w:numId w:val="5"/>
+                        </w:numPr>
+                        <w:spacing w:line="360" w:lineRule="auto"/>
+                        <w:rPr>
+                          <w:rFonts w:ascii="微软雅黑" w:eastAsia="微软雅黑" w:hAnsi="微软雅黑" w:cs="Open Sans"/>
+                          <w:color w:val="333333"/>
+                        </w:rPr>
+                      </w:pPr>
+                      <w:r>
+                        <w:rPr>
+                          <w:rFonts w:ascii="微软雅黑" w:eastAsia="微软雅黑" w:hAnsi="微软雅黑" w:cs="Open Sans"/>
+                          <w:color w:val="333333"/>
+                        </w:rPr>
+                        <w:t>使用Kafka作为消息队列，实现了高并发的条件下，能够有效的</w:t>
+                      </w:r>
+                      <w:proofErr w:type="gramStart"/>
+                      <w:r>
+                        <w:rPr>
+                          <w:rFonts w:ascii="微软雅黑" w:eastAsia="微软雅黑" w:hAnsi="微软雅黑" w:cs="Open Sans"/>
+                          <w:color w:val="333333"/>
+                        </w:rPr>
+                        <w:t>降低回测服务</w:t>
+                      </w:r>
+                      <w:proofErr w:type="gramEnd"/>
+                      <w:r>
+                        <w:rPr>
+                          <w:rFonts w:ascii="微软雅黑" w:eastAsia="微软雅黑" w:hAnsi="微软雅黑" w:cs="Open Sans"/>
+                          <w:color w:val="333333"/>
+                        </w:rPr>
+                        <w:t>以及计算引擎的峰值压力。</w:t>
+                      </w:r>
+                    </w:p>
+                    <w:p>
+                      <w:pPr>
+                        <w:pStyle w:val="md-end-block"/>
+                        <w:numPr>
+                          <w:ilvl w:val="0"/>
+                          <w:numId w:val="5"/>
+                        </w:numPr>
+                        <w:spacing w:line="360" w:lineRule="auto"/>
+                        <w:rPr>
+                          <w:rFonts w:ascii="微软雅黑" w:eastAsia="微软雅黑" w:hAnsi="微软雅黑" w:cs="Open Sans"/>
+                          <w:color w:val="333333"/>
+                        </w:rPr>
+                      </w:pPr>
+                      <w:r>
+                        <w:rPr>
+                          <w:rFonts w:ascii="微软雅黑" w:eastAsia="微软雅黑" w:hAnsi="微软雅黑" w:cs="Open Sans"/>
+                          <w:color w:val="333333"/>
+                        </w:rPr>
+                        <w:t>基于</w:t>
+                      </w:r>
+                      <w:proofErr w:type="spellStart"/>
+                      <w:r>
+                        <w:rPr>
+                          <w:rFonts w:ascii="微软雅黑" w:eastAsia="微软雅黑" w:hAnsi="微软雅黑" w:cs="Open Sans"/>
+                          <w:color w:val="333333"/>
+                        </w:rPr>
+                        <w:t>redis</w:t>
+                      </w:r>
+                      <w:proofErr w:type="spellEnd"/>
+                      <w:r>
+                        <w:rPr>
+                          <w:rFonts w:ascii="微软雅黑" w:eastAsia="微软雅黑" w:hAnsi="微软雅黑" w:cs="Open Sans"/>
+                          <w:color w:val="333333"/>
+                        </w:rPr>
+                        <w:t>，实现了首页策略排行榜以及热点数据展示等场景的开发。</w:t>
+                      </w:r>
+                    </w:p>
+                    <w:p>
+                      <w:pPr>
+                        <w:pStyle w:val="md-end-block"/>
+                        <w:numPr>
+                          <w:ilvl w:val="0"/>
+                          <w:numId w:val="5"/>
+                        </w:numPr>
+                        <w:spacing w:line="360" w:lineRule="auto"/>
+                        <w:rPr>
+                          <w:rFonts w:ascii="微软雅黑" w:eastAsia="微软雅黑" w:hAnsi="微软雅黑" w:cs="Open Sans"/>
+                          <w:color w:val="333333"/>
+                        </w:rPr>
+                      </w:pPr>
+                      <w:r>
+                        <w:rPr>
+                          <w:rFonts w:ascii="微软雅黑" w:eastAsia="微软雅黑" w:hAnsi="微软雅黑" w:cs="Open Sans"/>
+                          <w:color w:val="333333"/>
+                        </w:rPr>
+                        <w:t>使用</w:t>
+                      </w:r>
+                      <w:proofErr w:type="spellStart"/>
+                      <w:r>
+                        <w:rPr>
+                          <w:rFonts w:ascii="微软雅黑" w:eastAsia="微软雅黑" w:hAnsi="微软雅黑" w:cs="Open Sans"/>
+                          <w:color w:val="333333"/>
+                        </w:rPr>
+                        <w:t>TiDB</w:t>
+                      </w:r>
+                      <w:proofErr w:type="spellEnd"/>
+                      <w:r>
+                        <w:rPr>
+                          <w:rFonts w:ascii="微软雅黑" w:eastAsia="微软雅黑" w:hAnsi="微软雅黑" w:cs="Open Sans"/>
+                          <w:color w:val="333333"/>
+                        </w:rPr>
+                        <w:t>，应对行情数据、</w:t>
+                      </w:r>
+                      <w:proofErr w:type="gramStart"/>
+                      <w:r>
+                        <w:rPr>
+                          <w:rFonts w:ascii="微软雅黑" w:eastAsia="微软雅黑" w:hAnsi="微软雅黑" w:cs="Open Sans"/>
+                          <w:color w:val="333333"/>
+                        </w:rPr>
+                        <w:t>回测以及</w:t>
+                      </w:r>
+                      <w:proofErr w:type="gramEnd"/>
+                      <w:r>
+                        <w:rPr>
+                          <w:rFonts w:ascii="微软雅黑" w:eastAsia="微软雅黑" w:hAnsi="微软雅黑" w:cs="Open Sans"/>
+                          <w:color w:val="333333"/>
+                        </w:rPr>
+                        <w:t>因子分析结果等大数据场景。</w:t>
+                      </w:r>
+                    </w:p>
+                    <w:p>
+                      <w:pPr>
+                        <w:pStyle w:val="md-end-block"/>
+                        <w:numPr>
+                          <w:ilvl w:val="0"/>
+                          <w:numId w:val="5"/>
+                        </w:numPr>
+                        <w:spacing w:line="360" w:lineRule="auto"/>
+                        <w:rPr>
+                          <w:rFonts w:ascii="微软雅黑" w:eastAsia="微软雅黑" w:hAnsi="微软雅黑" w:cs="Open Sans"/>
+                          <w:color w:val="333333"/>
+                        </w:rPr>
+                      </w:pPr>
+                      <w:r>
+                        <w:rPr>
+                          <w:rFonts w:ascii="微软雅黑" w:eastAsia="微软雅黑" w:hAnsi="微软雅黑" w:cs="Open Sans"/>
+                          <w:color w:val="333333"/>
+                        </w:rPr>
+                        <w:t>基于分布式任务调度平台XXL-JOB，定时执行因子计算、策略回测。</w:t>
+                      </w:r>
+                    </w:p>
+                    <w:p>
+                      <w:pPr>
+                        <w:pStyle w:val="md-end-block"/>
+                        <w:numPr>
+                          <w:ilvl w:val="0"/>
+                          <w:numId w:val="5"/>
+                        </w:numPr>
+                        <w:spacing w:line="360" w:lineRule="auto"/>
+                        <w:rPr>
+                          <w:rFonts w:ascii="微软雅黑" w:eastAsia="微软雅黑" w:hAnsi="微软雅黑" w:cs="Open Sans"/>
+                          <w:color w:val="333333"/>
+                        </w:rPr>
+                      </w:pPr>
+                      <w:r>
+                        <w:rPr>
+                          <w:rFonts w:ascii="微软雅黑" w:eastAsia="微软雅黑" w:hAnsi="微软雅黑" w:cs="Open Sans"/>
+                          <w:color w:val="333333"/>
+                        </w:rPr>
+                        <w:t>使用Grafana、Prometheus、Loki等搭建应用监控以及日志监控平台。</w:t>
+                      </w:r>
+                    </w:p>
+                    <w:p>
+                      <w:pPr>
+                        <w:pStyle w:val="a5"/>
+                        <w:spacing w:line="400" w:lineRule="exact"/>
+                        <w:jc w:val="left"/>
+                        <w:textAlignment w:val="top"/>
+                        <w:rPr>
+                          <w:rFonts w:ascii="微软雅黑" w:eastAsia="微软雅黑" w:hAnsi="微软雅黑" w:cs="微软雅黑" w:hint="eastAsia"/>
+                          <w:b/>
+                          <w:bCs/>
+                          <w:color w:val="404040" w:themeColor="text1" w:themeTint="BF"/>
+                          <w:kern w:val="24"/>
+                          <w:sz w:val="21"/>
+                          <w:szCs w:val="21"/>
+                        </w:rPr>
+                      </w:pPr>
+                    </w:p>
+                  </w:txbxContent>
+                </v:textbox>
+              </v:shape>
+            </w:pict>
+          </mc:Fallback>
+        </mc:AlternateContent>
+      </w:r>
       <w:r>
         <w:rPr>
           <w:noProof/>
@@ -5563,18 +6603,18 @@
         <mc:AlternateContent>
           <mc:Choice Requires="wpg">
             <w:drawing>
-              <wp:anchor distT="0" distB="0" distL="114300" distR="114300" simplePos="0" relativeHeight="251657728" behindDoc="0" locked="0" layoutInCell="1" allowOverlap="1" wp14:anchorId="2E3CC6FD" wp14:editId="3DB5E6A0">
+              <wp:anchor distT="0" distB="0" distL="114300" distR="114300" simplePos="0" relativeHeight="251686400" behindDoc="0" locked="0" layoutInCell="1" allowOverlap="1" wp14:anchorId="621CDEF3" wp14:editId="5B2FBD9E">
                 <wp:simplePos x="0" y="0"/>
                 <wp:positionH relativeFrom="column">
-                  <wp:posOffset>-624205</wp:posOffset>
+                  <wp:posOffset>-490358</wp:posOffset>
                 </wp:positionH>
                 <wp:positionV relativeFrom="paragraph">
-                  <wp:posOffset>157480</wp:posOffset>
+                  <wp:posOffset>159109</wp:posOffset>
                 </wp:positionV>
                 <wp:extent cx="6702425" cy="0"/>
                 <wp:effectExtent l="0" t="13970" r="3175" b="24130"/>
                 <wp:wrapNone/>
-                <wp:docPr id="44" name="组合 44"/>
+                <wp:docPr id="19" name="组合 19"/>
                 <wp:cNvGraphicFramePr/>
                 <a:graphic xmlns:a="http://schemas.openxmlformats.org/drawingml/2006/main">
                   <a:graphicData uri="http://schemas.microsoft.com/office/word/2010/wordprocessingGroup">
@@ -5589,7 +6629,7 @@
                         </a:xfrm>
                       </wpg:grpSpPr>
                       <wps:wsp>
-                        <wps:cNvPr id="45" name="直接连接符 23"/>
+                        <wps:cNvPr id="20" name="直接连接符 23"/>
                         <wps:cNvCnPr/>
                         <wps:spPr>
                           <a:xfrm>
@@ -5624,7 +6664,7 @@
                         <wps:bodyPr/>
                       </wps:wsp>
                       <wps:wsp>
-                        <wps:cNvPr id="47" name="直接连接符 22"/>
+                        <wps:cNvPr id="21" name="直接连接符 22"/>
                         <wps:cNvCnPr/>
                         <wps:spPr>
                           <a:xfrm>
@@ -5664,11 +6704,11 @@
           </mc:Choice>
           <mc:Fallback>
             <w:pict>
-              <v:group w14:anchorId="230A0658" id="组合 44" o:spid="_x0000_s1026" style="position:absolute;left:0;text-align:left;margin-left:-49.15pt;margin-top:12.4pt;width:527.75pt;height:0;z-index:251657728" coordorigin="8655,4350" coordsize="10555,0" o:gfxdata="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">
-                <v:line id="直接连接符 23" o:spid="_x0000_s1027" style="position:absolute;visibility:visible;mso-wrap-style:square" from="10140,4350" to="19211,4350" o:connectortype="straight" o:gfxdata="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" strokecolor="#d8d8d8 [2732]" strokeweight="1pt">
+              <v:group w14:anchorId="2F2B1B0D" id="组合 19" o:spid="_x0000_s1026" style="position:absolute;left:0;text-align:left;margin-left:-38.6pt;margin-top:12.55pt;width:527.75pt;height:0;z-index:251686400" coordorigin="8655,4350" coordsize="10555,0" o:gfxdata="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">
+                <v:line id="直接连接符 23" o:spid="_x0000_s1027" style="position:absolute;visibility:visible;mso-wrap-style:square" from="10140,4350" to="19211,4350" o:connectortype="straight" o:gfxdata="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" strokecolor="#d8d8d8 [2732]" strokeweight="1pt">
                   <v:stroke joinstyle="miter"/>
                 </v:line>
-                <v:line id="直接连接符 22" o:spid="_x0000_s1028" style="position:absolute;visibility:visible;mso-wrap-style:square" from="8655,4350" to="10170,4350" o:connectortype="straight" o:gfxdata="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" strokecolor="#6291c1" strokeweight="2.25pt">
+                <v:line id="直接连接符 22" o:spid="_x0000_s1028" style="position:absolute;visibility:visible;mso-wrap-style:square" from="8655,4350" to="10170,4350" o:connectortype="straight" o:gfxdata="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" strokecolor="#6291c1" strokeweight="2.25pt">
                   <v:stroke joinstyle="miter"/>
                 </v:line>
               </v:group>
@@ -5677,6 +6717,29 @@
         </mc:AlternateContent>
       </w:r>
     </w:p>
+    <w:p/>
+    <w:p/>
+    <w:p/>
+    <w:p/>
+    <w:p/>
+    <w:p/>
+    <w:p/>
+    <w:p/>
+    <w:p/>
+    <w:p/>
+    <w:p/>
+    <w:p/>
+    <w:p/>
+    <w:p/>
+    <w:p/>
+    <w:p/>
+    <w:p/>
+    <w:p/>
+    <w:p/>
+    <w:p/>
+    <w:p/>
+    <w:p/>
+    <w:p/>
     <w:p>
       <w:pPr>
         <w:rPr>
@@ -5685,10 +6748,32 @@
       </w:pPr>
     </w:p>
     <w:p/>
-    <w:p/>
-    <w:p/>
-    <w:p/>
     <w:p>
+      <w:pPr>
+        <w:rPr>
+          <w:rFonts w:ascii="微软雅黑" w:eastAsia="微软雅黑" w:hAnsi="微软雅黑" w:cs="微软雅黑"/>
+          <w:sz w:val="28"/>
+          <w:szCs w:val="28"/>
+        </w:rPr>
+      </w:pPr>
+    </w:p>
+    <w:p>
+      <w:pPr>
+        <w:rPr>
+          <w:rFonts w:ascii="微软雅黑" w:eastAsia="微软雅黑" w:hAnsi="微软雅黑" w:cs="微软雅黑"/>
+          <w:sz w:val="28"/>
+          <w:szCs w:val="28"/>
+        </w:rPr>
+      </w:pPr>
+    </w:p>
+    <w:p>
+      <w:pPr>
+        <w:rPr>
+          <w:rFonts w:ascii="微软雅黑" w:eastAsia="微软雅黑" w:hAnsi="微软雅黑" w:cs="微软雅黑"/>
+          <w:sz w:val="28"/>
+          <w:szCs w:val="28"/>
+        </w:rPr>
+      </w:pPr>
       <w:r>
         <w:rPr>
           <w:noProof/>
@@ -5696,13 +6781,13 @@
         <mc:AlternateContent>
           <mc:Choice Requires="wps">
             <w:drawing>
-              <wp:anchor distT="0" distB="0" distL="114300" distR="114300" simplePos="0" relativeHeight="251652608" behindDoc="0" locked="0" layoutInCell="1" allowOverlap="1" wp14:anchorId="631AAE57" wp14:editId="119F194C">
+              <wp:anchor distT="0" distB="0" distL="114300" distR="114300" simplePos="0" relativeHeight="251649536" behindDoc="0" locked="0" layoutInCell="1" allowOverlap="1" wp14:anchorId="631AAE57" wp14:editId="7682B618">
                 <wp:simplePos x="0" y="0"/>
                 <wp:positionH relativeFrom="column">
-                  <wp:posOffset>-650240</wp:posOffset>
+                  <wp:posOffset>-550849</wp:posOffset>
                 </wp:positionH>
                 <wp:positionV relativeFrom="paragraph">
-                  <wp:posOffset>101600</wp:posOffset>
+                  <wp:posOffset>554162</wp:posOffset>
                 </wp:positionV>
                 <wp:extent cx="935355" cy="325755"/>
                 <wp:effectExtent l="0" t="0" r="0" b="0"/>
@@ -5788,7 +6873,7 @@
           </mc:Choice>
           <mc:Fallback>
             <w:pict>
-              <v:shape w14:anchorId="631AAE57" id="文本框 52" o:spid="_x0000_s1037" type="#_x0000_t202" style="position:absolute;left:0;text-align:left;margin-left:-51.2pt;margin-top:8pt;width:73.65pt;height:25.65pt;z-index:251652608;visibility:visible;mso-wrap-style:square;mso-wrap-distance-left:9pt;mso-wrap-distance-top:0;mso-wrap-distance-right:9pt;mso-wrap-distance-bottom:0;mso-position-horizontal:absolute;mso-position-horizontal-relative:text;mso-position-vertical:absolute;mso-position-vertical-relative:text;v-text-anchor:top" o:gfxdata="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" filled="f" stroked="f" strokeweight=".5pt">
+              <v:shape w14:anchorId="631AAE57" id="文本框 52" o:spid="_x0000_s1039" type="#_x0000_t202" style="position:absolute;left:0;text-align:left;margin-left:-43.35pt;margin-top:43.65pt;width:73.65pt;height:25.65pt;z-index:251649536;visibility:visible;mso-wrap-style:square;mso-wrap-distance-left:9pt;mso-wrap-distance-top:0;mso-wrap-distance-right:9pt;mso-wrap-distance-bottom:0;mso-position-horizontal:absolute;mso-position-horizontal-relative:text;mso-position-vertical:absolute;mso-position-vertical-relative:text;v-text-anchor:top" o:gfxdata="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" filled="f" stroked="f" strokeweight=".5pt">
                 <v:textbox>
                   <w:txbxContent>
                     <w:p>
@@ -5831,15 +6916,6 @@
           </mc:Fallback>
         </mc:AlternateContent>
       </w:r>
-    </w:p>
-    <w:p>
-      <w:pPr>
-        <w:rPr>
-          <w:rFonts w:ascii="微软雅黑" w:eastAsia="微软雅黑" w:hAnsi="微软雅黑" w:cs="微软雅黑"/>
-          <w:sz w:val="28"/>
-          <w:szCs w:val="28"/>
-        </w:rPr>
-      </w:pPr>
       <w:r>
         <w:rPr>
           <w:noProof/>
@@ -5847,13 +6923,13 @@
         <mc:AlternateContent>
           <mc:Choice Requires="wpg">
             <w:drawing>
-              <wp:anchor distT="0" distB="0" distL="114300" distR="114300" simplePos="0" relativeHeight="251658752" behindDoc="0" locked="0" layoutInCell="1" allowOverlap="1" wp14:anchorId="1F9A3C59" wp14:editId="7B09DD99">
+              <wp:anchor distT="0" distB="0" distL="114300" distR="114300" simplePos="0" relativeHeight="251655680" behindDoc="0" locked="0" layoutInCell="1" allowOverlap="1" wp14:anchorId="1F9A3C59" wp14:editId="5F1F72D6">
                 <wp:simplePos x="0" y="0"/>
                 <wp:positionH relativeFrom="column">
-                  <wp:posOffset>-624205</wp:posOffset>
+                  <wp:posOffset>-500960</wp:posOffset>
                 </wp:positionH>
                 <wp:positionV relativeFrom="paragraph">
-                  <wp:posOffset>266065</wp:posOffset>
+                  <wp:posOffset>1095651</wp:posOffset>
                 </wp:positionV>
                 <wp:extent cx="6702425" cy="0"/>
                 <wp:effectExtent l="0" t="13970" r="3175" b="24130"/>
@@ -5946,21 +7022,14 @@
               </wp:anchor>
             </w:drawing>
           </mc:Choice>
-          <mc:Fallback xmlns:wpsCustomData="http://www.wps.cn/officeDocument/2013/wpsCustomData">
+          <mc:Fallback>
             <w:pict>
-              <v:group id="_x0000_s1026" o:spid="_x0000_s1026" o:spt="203" style="position:absolute;left:0pt;margin-left:-49.15pt;margin-top:20.95pt;height:0pt;width:527.75pt;z-index:251669504;mso-width-relative:page;mso-height-relative:page;" coordorigin="8655,4350" coordsize="10555,0" o:gfxdata="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">
-                <o:lock v:ext="edit" aspectratio="f"/>
-                <v:line id="直接连接符 23" o:spid="_x0000_s1026" o:spt="20" style="position:absolute;left:10140;top:4350;height:0;width:9071;" filled="f" stroked="t" coordsize="21600,21600" o:gfxdata="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">
-                  <v:fill on="f" focussize="0,0"/>
-                  <v:stroke weight="1pt" color="#D9D9D9 [2732]" miterlimit="8" joinstyle="miter"/>
-                  <v:imagedata o:title=""/>
-                  <o:lock v:ext="edit" aspectratio="f"/>
+              <v:group w14:anchorId="068468F4" id="组合 49" o:spid="_x0000_s1026" style="position:absolute;left:0;text-align:left;margin-left:-39.45pt;margin-top:86.25pt;width:527.75pt;height:0;z-index:251655680" coordorigin="8655,4350" coordsize="10555,0" o:gfxdata="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">
+                <v:line id="直接连接符 23" o:spid="_x0000_s1027" style="position:absolute;visibility:visible;mso-wrap-style:square" from="10140,4350" to="19211,4350" o:connectortype="straight" o:gfxdata="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" strokecolor="#d8d8d8 [2732]" strokeweight="1pt">
+                  <v:stroke joinstyle="miter"/>
                 </v:line>
-                <v:line id="直接连接符 22" o:spid="_x0000_s1026" o:spt="20" style="position:absolute;left:8655;top:4350;height:0;width:1515;" filled="f" stroked="t" coordsize="21600,21600" o:gfxdata="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">
-                  <v:fill on="f" focussize="0,0"/>
-                  <v:stroke weight="2.25pt" color="#6291C1 [3204]" miterlimit="8" joinstyle="miter"/>
-                  <v:imagedata o:title=""/>
-                  <o:lock v:ext="edit" aspectratio="f"/>
+                <v:line id="直接连接符 22" o:spid="_x0000_s1028" style="position:absolute;visibility:visible;mso-wrap-style:square" from="8655,4350" to="10170,4350" o:connectortype="straight" o:gfxdata="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" strokecolor="#6291c1" strokeweight="2.25pt">
+                  <v:stroke joinstyle="miter"/>
                 </v:line>
               </v:group>
             </w:pict>
@@ -5974,13 +7043,13 @@
         <mc:AlternateContent>
           <mc:Choice Requires="wps">
             <w:drawing>
-              <wp:anchor distT="0" distB="0" distL="114300" distR="114300" simplePos="0" relativeHeight="251665920" behindDoc="0" locked="0" layoutInCell="1" allowOverlap="1" wp14:anchorId="44872A6C" wp14:editId="1073442F">
+              <wp:anchor distT="0" distB="0" distL="114300" distR="114300" simplePos="0" relativeHeight="251665920" behindDoc="0" locked="0" layoutInCell="1" allowOverlap="1" wp14:anchorId="44872A6C" wp14:editId="7010758A">
                 <wp:simplePos x="0" y="0"/>
                 <wp:positionH relativeFrom="column">
-                  <wp:posOffset>-624205</wp:posOffset>
+                  <wp:posOffset>-656010</wp:posOffset>
                 </wp:positionH>
                 <wp:positionV relativeFrom="paragraph">
-                  <wp:posOffset>356235</wp:posOffset>
+                  <wp:posOffset>935355</wp:posOffset>
                 </wp:positionV>
                 <wp:extent cx="6840220" cy="1156335"/>
                 <wp:effectExtent l="0" t="0" r="0" b="0"/>
@@ -6046,16 +7115,7 @@
                                 <w:kern w:val="24"/>
                                 <w:szCs w:val="21"/>
                               </w:rPr>
-                              <w:t>、具有较强的逻辑思维能力，能正确理解客户和客户经理的要求，正确表述和传达自己作品的设计理念；</w:t>
-                            </w:r>
-                            <w:r>
-                              <w:rPr>
-                                <w:rFonts w:ascii="微软雅黑" w:eastAsia="微软雅黑" w:hAnsi="微软雅黑" w:cs="微软雅黑" w:hint="eastAsia"/>
-                                <w:color w:val="404040" w:themeColor="text1" w:themeTint="BF"/>
-                                <w:kern w:val="24"/>
-                                <w:szCs w:val="21"/>
-                              </w:rPr>
-                              <w:t xml:space="preserve"> </w:t>
+                              <w:t xml:space="preserve">、具有较强的逻辑思维能力，能正确理解客户和客户经理的要求，正确表述和传达自己作品的设计理念； </w:t>
                             </w:r>
                           </w:p>
                           <w:p>
@@ -6075,16 +7135,7 @@
                                 <w:kern w:val="24"/>
                                 <w:szCs w:val="21"/>
                               </w:rPr>
-                              <w:t>2</w:t>
-                            </w:r>
-                            <w:r>
-                              <w:rPr>
-                                <w:rFonts w:ascii="微软雅黑" w:eastAsia="微软雅黑" w:hAnsi="微软雅黑" w:cs="微软雅黑" w:hint="eastAsia"/>
-                                <w:color w:val="404040" w:themeColor="text1" w:themeTint="BF"/>
-                                <w:kern w:val="24"/>
-                                <w:szCs w:val="21"/>
-                              </w:rPr>
-                              <w:t>、具有良好的沟通协调能力及语言表达能力，具有高度的责任心及良好的服务意识；</w:t>
+                              <w:t>2、具有良好的沟通协调能力及语言表达能力，具有高度的责任心及良好的服务意识；</w:t>
                             </w:r>
                           </w:p>
                           <w:p>
@@ -6104,61 +7155,7 @@
                                 <w:kern w:val="24"/>
                                 <w:szCs w:val="21"/>
                               </w:rPr>
-                              <w:t>3</w:t>
-                            </w:r>
-                            <w:r>
-                              <w:rPr>
-                                <w:rFonts w:ascii="微软雅黑" w:eastAsia="微软雅黑" w:hAnsi="微软雅黑" w:cs="微软雅黑" w:hint="eastAsia"/>
-                                <w:color w:val="404040" w:themeColor="text1" w:themeTint="BF"/>
-                                <w:kern w:val="24"/>
-                                <w:szCs w:val="21"/>
-                              </w:rPr>
-                              <w:t>、熟练操作电脑，灵活运用</w:t>
-                            </w:r>
-                            <w:r>
-                              <w:rPr>
-                                <w:rFonts w:ascii="微软雅黑" w:eastAsia="微软雅黑" w:hAnsi="微软雅黑" w:cs="微软雅黑" w:hint="eastAsia"/>
-                                <w:color w:val="404040" w:themeColor="text1" w:themeTint="BF"/>
-                                <w:kern w:val="24"/>
-                                <w:szCs w:val="21"/>
-                              </w:rPr>
-                              <w:t>WP</w:t>
-                            </w:r>
-                            <w:r>
-                              <w:rPr>
-                                <w:rFonts w:ascii="微软雅黑" w:eastAsia="微软雅黑" w:hAnsi="微软雅黑" w:cs="微软雅黑" w:hint="eastAsia"/>
-                                <w:color w:val="404040" w:themeColor="text1" w:themeTint="BF"/>
-                                <w:kern w:val="24"/>
-                                <w:szCs w:val="21"/>
-                              </w:rPr>
-                              <w:t>、</w:t>
-                            </w:r>
-                            <w:r>
-                              <w:rPr>
-                                <w:rFonts w:ascii="微软雅黑" w:eastAsia="微软雅黑" w:hAnsi="微软雅黑" w:cs="微软雅黑" w:hint="eastAsia"/>
-                                <w:color w:val="404040" w:themeColor="text1" w:themeTint="BF"/>
-                                <w:kern w:val="24"/>
-                                <w:szCs w:val="21"/>
-                              </w:rPr>
-                              <w:t>Microsoft Office</w:t>
-                            </w:r>
-                            <w:r>
-                              <w:rPr>
-                                <w:rFonts w:ascii="微软雅黑" w:eastAsia="微软雅黑" w:hAnsi="微软雅黑" w:cs="微软雅黑" w:hint="eastAsia"/>
-                                <w:color w:val="404040" w:themeColor="text1" w:themeTint="BF"/>
-                                <w:kern w:val="24"/>
-                                <w:szCs w:val="21"/>
-                              </w:rPr>
-                              <w:t>各类办公软件</w:t>
-                            </w:r>
-                            <w:r>
-                              <w:rPr>
-                                <w:rFonts w:ascii="微软雅黑" w:eastAsia="微软雅黑" w:hAnsi="微软雅黑" w:cs="微软雅黑" w:hint="eastAsia"/>
-                                <w:color w:val="404040" w:themeColor="text1" w:themeTint="BF"/>
-                                <w:kern w:val="24"/>
-                                <w:szCs w:val="21"/>
-                              </w:rPr>
-                              <w:t xml:space="preserve">; </w:t>
+                              <w:t xml:space="preserve">3、熟练操作电脑，灵活运用WP、Microsoft Office各类办公软件; </w:t>
                             </w:r>
                           </w:p>
                           <w:p>
@@ -6178,16 +7175,7 @@
                                 <w:kern w:val="24"/>
                                 <w:szCs w:val="21"/>
                               </w:rPr>
-                              <w:t>4</w:t>
-                            </w:r>
-                            <w:r>
-                              <w:rPr>
-                                <w:rFonts w:ascii="微软雅黑" w:eastAsia="微软雅黑" w:hAnsi="微软雅黑" w:cs="微软雅黑" w:hint="eastAsia"/>
-                                <w:color w:val="404040" w:themeColor="text1" w:themeTint="BF"/>
-                                <w:kern w:val="24"/>
-                                <w:szCs w:val="21"/>
-                              </w:rPr>
-                              <w:t>、注重团体合作和集体精神，希望到贵公司共同发展。</w:t>
+                              <w:t>4、注重团体合作和集体精神，希望到贵公司共同发展。</w:t>
                             </w:r>
                           </w:p>
                         </w:txbxContent>
@@ -6201,7 +7189,7 @@
           </mc:Choice>
           <mc:Fallback>
             <w:pict>
-              <v:shape w14:anchorId="44872A6C" id="文本框 7" o:spid="_x0000_s1038" type="#_x0000_t202" style="position:absolute;left:0;text-align:left;margin-left:-49.15pt;margin-top:28.05pt;width:538.6pt;height:91.05pt;z-index:251665920;visibility:visible;mso-wrap-style:square;mso-wrap-distance-left:9pt;mso-wrap-distance-top:0;mso-wrap-distance-right:9pt;mso-wrap-distance-bottom:0;mso-position-horizontal:absolute;mso-position-horizontal-relative:text;mso-position-vertical:absolute;mso-position-vertical-relative:text;v-text-anchor:middle" o:gfxdata="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" filled="f" stroked="f">
+              <v:shape w14:anchorId="44872A6C" id="文本框 7" o:spid="_x0000_s1040" type="#_x0000_t202" style="position:absolute;left:0;text-align:left;margin-left:-51.65pt;margin-top:73.65pt;width:538.6pt;height:91.05pt;z-index:251665920;visibility:visible;mso-wrap-style:square;mso-wrap-distance-left:9pt;mso-wrap-distance-top:0;mso-wrap-distance-right:9pt;mso-wrap-distance-bottom:0;mso-position-horizontal:absolute;mso-position-horizontal-relative:text;mso-position-vertical:absolute;mso-position-vertical-relative:text;v-text-anchor:middle" o:gfxdata="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" filled="f" stroked="f">
                 <v:textbox>
                   <w:txbxContent>
                     <w:p>
@@ -6230,16 +7218,7 @@
                           <w:kern w:val="24"/>
                           <w:szCs w:val="21"/>
                         </w:rPr>
-                        <w:t>、具有较强的逻辑思维能力，能正确理解客户和客户经理的要求，正确表述和传达自己作品的设计理念；</w:t>
-                      </w:r>
-                      <w:r>
-                        <w:rPr>
-                          <w:rFonts w:ascii="微软雅黑" w:eastAsia="微软雅黑" w:hAnsi="微软雅黑" w:cs="微软雅黑" w:hint="eastAsia"/>
-                          <w:color w:val="404040" w:themeColor="text1" w:themeTint="BF"/>
-                          <w:kern w:val="24"/>
-                          <w:szCs w:val="21"/>
-                        </w:rPr>
-                        <w:t xml:space="preserve"> </w:t>
+                        <w:t xml:space="preserve">、具有较强的逻辑思维能力，能正确理解客户和客户经理的要求，正确表述和传达自己作品的设计理念； </w:t>
                       </w:r>
                     </w:p>
                     <w:p>
@@ -6259,16 +7238,7 @@
                           <w:kern w:val="24"/>
                           <w:szCs w:val="21"/>
                         </w:rPr>
-                        <w:t>2</w:t>
-                      </w:r>
-                      <w:r>
-                        <w:rPr>
-                          <w:rFonts w:ascii="微软雅黑" w:eastAsia="微软雅黑" w:hAnsi="微软雅黑" w:cs="微软雅黑" w:hint="eastAsia"/>
-                          <w:color w:val="404040" w:themeColor="text1" w:themeTint="BF"/>
-                          <w:kern w:val="24"/>
-                          <w:szCs w:val="21"/>
-                        </w:rPr>
-                        <w:t>、具有良好的沟通协调能力及语言表达能力，具有高度的责任心及良好的服务意识；</w:t>
+                        <w:t>2、具有良好的沟通协调能力及语言表达能力，具有高度的责任心及良好的服务意识；</w:t>
                       </w:r>
                     </w:p>
                     <w:p>
@@ -6288,61 +7258,7 @@
                           <w:kern w:val="24"/>
                           <w:szCs w:val="21"/>
                         </w:rPr>
-                        <w:t>3</w:t>
-                      </w:r>
-                      <w:r>
-                        <w:rPr>
-                          <w:rFonts w:ascii="微软雅黑" w:eastAsia="微软雅黑" w:hAnsi="微软雅黑" w:cs="微软雅黑" w:hint="eastAsia"/>
-                          <w:color w:val="404040" w:themeColor="text1" w:themeTint="BF"/>
-                          <w:kern w:val="24"/>
-                          <w:szCs w:val="21"/>
-                        </w:rPr>
-                        <w:t>、熟练操作电脑，灵活运用</w:t>
-                      </w:r>
-                      <w:r>
-                        <w:rPr>
-                          <w:rFonts w:ascii="微软雅黑" w:eastAsia="微软雅黑" w:hAnsi="微软雅黑" w:cs="微软雅黑" w:hint="eastAsia"/>
-                          <w:color w:val="404040" w:themeColor="text1" w:themeTint="BF"/>
-                          <w:kern w:val="24"/>
-                          <w:szCs w:val="21"/>
-                        </w:rPr>
-                        <w:t>WP</w:t>
-                      </w:r>
-                      <w:r>
-                        <w:rPr>
-                          <w:rFonts w:ascii="微软雅黑" w:eastAsia="微软雅黑" w:hAnsi="微软雅黑" w:cs="微软雅黑" w:hint="eastAsia"/>
-                          <w:color w:val="404040" w:themeColor="text1" w:themeTint="BF"/>
-                          <w:kern w:val="24"/>
-                          <w:szCs w:val="21"/>
-                        </w:rPr>
-                        <w:t>、</w:t>
-                      </w:r>
-                      <w:r>
-                        <w:rPr>
-                          <w:rFonts w:ascii="微软雅黑" w:eastAsia="微软雅黑" w:hAnsi="微软雅黑" w:cs="微软雅黑" w:hint="eastAsia"/>
-                          <w:color w:val="404040" w:themeColor="text1" w:themeTint="BF"/>
-                          <w:kern w:val="24"/>
-                          <w:szCs w:val="21"/>
-                        </w:rPr>
-                        <w:t>Microsoft Office</w:t>
-                      </w:r>
-                      <w:r>
-                        <w:rPr>
-                          <w:rFonts w:ascii="微软雅黑" w:eastAsia="微软雅黑" w:hAnsi="微软雅黑" w:cs="微软雅黑" w:hint="eastAsia"/>
-                          <w:color w:val="404040" w:themeColor="text1" w:themeTint="BF"/>
-                          <w:kern w:val="24"/>
-                          <w:szCs w:val="21"/>
-                        </w:rPr>
-                        <w:t>各类办公软件</w:t>
-                      </w:r>
-                      <w:r>
-                        <w:rPr>
-                          <w:rFonts w:ascii="微软雅黑" w:eastAsia="微软雅黑" w:hAnsi="微软雅黑" w:cs="微软雅黑" w:hint="eastAsia"/>
-                          <w:color w:val="404040" w:themeColor="text1" w:themeTint="BF"/>
-                          <w:kern w:val="24"/>
-                          <w:szCs w:val="21"/>
-                        </w:rPr>
-                        <w:t xml:space="preserve">; </w:t>
+                        <w:t xml:space="preserve">3、熟练操作电脑，灵活运用WP、Microsoft Office各类办公软件; </w:t>
                       </w:r>
                     </w:p>
                     <w:p>
@@ -6362,16 +7278,7 @@
                           <w:kern w:val="24"/>
                           <w:szCs w:val="21"/>
                         </w:rPr>
-                        <w:t>4</w:t>
-                      </w:r>
-                      <w:r>
-                        <w:rPr>
-                          <w:rFonts w:ascii="微软雅黑" w:eastAsia="微软雅黑" w:hAnsi="微软雅黑" w:cs="微软雅黑" w:hint="eastAsia"/>
-                          <w:color w:val="404040" w:themeColor="text1" w:themeTint="BF"/>
-                          <w:kern w:val="24"/>
-                          <w:szCs w:val="21"/>
-                        </w:rPr>
-                        <w:t>、注重团体合作和集体精神，希望到贵公司共同发展。</w:t>
+                        <w:t>4、注重团体合作和集体精神，希望到贵公司共同发展。</w:t>
                       </w:r>
                     </w:p>
                   </w:txbxContent>
@@ -6381,24 +7288,6 @@
           </mc:Fallback>
         </mc:AlternateContent>
       </w:r>
-    </w:p>
-    <w:p>
-      <w:pPr>
-        <w:rPr>
-          <w:rFonts w:ascii="微软雅黑" w:eastAsia="微软雅黑" w:hAnsi="微软雅黑" w:cs="微软雅黑"/>
-          <w:sz w:val="28"/>
-          <w:szCs w:val="28"/>
-        </w:rPr>
-      </w:pPr>
-    </w:p>
-    <w:p>
-      <w:pPr>
-        <w:rPr>
-          <w:rFonts w:ascii="微软雅黑" w:eastAsia="微软雅黑" w:hAnsi="微软雅黑" w:cs="微软雅黑"/>
-          <w:sz w:val="28"/>
-          <w:szCs w:val="28"/>
-        </w:rPr>
-      </w:pPr>
     </w:p>
     <w:sectPr>
       <w:pgSz w:w="11906" w:h="16838"/>
@@ -6434,7 +7323,7 @@
         <v:path o:extrusionok="f" gradientshapeok="t" o:connecttype="rect"/>
         <o:lock v:ext="edit" aspectratio="t"/>
       </v:shapetype>
-      <v:shape id="_x0000_i1095" type="#_x0000_t75" style="width:11.25pt;height:11.25pt" o:bullet="t">
+      <v:shape id="_x0000_i1195" type="#_x0000_t75" style="width:11.6pt;height:11.6pt" o:bullet="t">
         <v:imagedata r:id="rId1" o:title="msoE96B"/>
       </v:shape>
     </w:pict>
@@ -6464,6 +7353,119 @@
     </w:lvl>
   </w:abstractNum>
   <w:abstractNum w:abstractNumId="2" w15:restartNumberingAfterBreak="0">
+    <w:nsid w:val="01BC36C6"/>
+    <w:multiLevelType w:val="multilevel"/>
+    <w:tmpl w:val="F08608BC"/>
+    <w:lvl w:ilvl="0">
+      <w:start w:val="1"/>
+      <w:numFmt w:val="decimal"/>
+      <w:lvlText w:val="%1."/>
+      <w:lvlJc w:val="left"/>
+      <w:pPr>
+        <w:tabs>
+          <w:tab w:val="num" w:pos="720"/>
+        </w:tabs>
+        <w:ind w:left="720" w:hanging="360"/>
+      </w:pPr>
+    </w:lvl>
+    <w:lvl w:ilvl="1" w:tentative="1">
+      <w:start w:val="1"/>
+      <w:numFmt w:val="decimal"/>
+      <w:lvlText w:val="%2."/>
+      <w:lvlJc w:val="left"/>
+      <w:pPr>
+        <w:tabs>
+          <w:tab w:val="num" w:pos="1440"/>
+        </w:tabs>
+        <w:ind w:left="1440" w:hanging="360"/>
+      </w:pPr>
+    </w:lvl>
+    <w:lvl w:ilvl="2" w:tentative="1">
+      <w:start w:val="1"/>
+      <w:numFmt w:val="decimal"/>
+      <w:lvlText w:val="%3."/>
+      <w:lvlJc w:val="left"/>
+      <w:pPr>
+        <w:tabs>
+          <w:tab w:val="num" w:pos="2160"/>
+        </w:tabs>
+        <w:ind w:left="2160" w:hanging="360"/>
+      </w:pPr>
+    </w:lvl>
+    <w:lvl w:ilvl="3" w:tentative="1">
+      <w:start w:val="1"/>
+      <w:numFmt w:val="decimal"/>
+      <w:lvlText w:val="%4."/>
+      <w:lvlJc w:val="left"/>
+      <w:pPr>
+        <w:tabs>
+          <w:tab w:val="num" w:pos="2880"/>
+        </w:tabs>
+        <w:ind w:left="2880" w:hanging="360"/>
+      </w:pPr>
+    </w:lvl>
+    <w:lvl w:ilvl="4" w:tentative="1">
+      <w:start w:val="1"/>
+      <w:numFmt w:val="decimal"/>
+      <w:lvlText w:val="%5."/>
+      <w:lvlJc w:val="left"/>
+      <w:pPr>
+        <w:tabs>
+          <w:tab w:val="num" w:pos="3600"/>
+        </w:tabs>
+        <w:ind w:left="3600" w:hanging="360"/>
+      </w:pPr>
+    </w:lvl>
+    <w:lvl w:ilvl="5" w:tentative="1">
+      <w:start w:val="1"/>
+      <w:numFmt w:val="decimal"/>
+      <w:lvlText w:val="%6."/>
+      <w:lvlJc w:val="left"/>
+      <w:pPr>
+        <w:tabs>
+          <w:tab w:val="num" w:pos="4320"/>
+        </w:tabs>
+        <w:ind w:left="4320" w:hanging="360"/>
+      </w:pPr>
+    </w:lvl>
+    <w:lvl w:ilvl="6" w:tentative="1">
+      <w:start w:val="1"/>
+      <w:numFmt w:val="decimal"/>
+      <w:lvlText w:val="%7."/>
+      <w:lvlJc w:val="left"/>
+      <w:pPr>
+        <w:tabs>
+          <w:tab w:val="num" w:pos="5040"/>
+        </w:tabs>
+        <w:ind w:left="5040" w:hanging="360"/>
+      </w:pPr>
+    </w:lvl>
+    <w:lvl w:ilvl="7" w:tentative="1">
+      <w:start w:val="1"/>
+      <w:numFmt w:val="decimal"/>
+      <w:lvlText w:val="%8."/>
+      <w:lvlJc w:val="left"/>
+      <w:pPr>
+        <w:tabs>
+          <w:tab w:val="num" w:pos="5760"/>
+        </w:tabs>
+        <w:ind w:left="5760" w:hanging="360"/>
+      </w:pPr>
+    </w:lvl>
+    <w:lvl w:ilvl="8" w:tentative="1">
+      <w:start w:val="1"/>
+      <w:numFmt w:val="decimal"/>
+      <w:lvlText w:val="%9."/>
+      <w:lvlJc w:val="left"/>
+      <w:pPr>
+        <w:tabs>
+          <w:tab w:val="num" w:pos="6480"/>
+        </w:tabs>
+        <w:ind w:left="6480" w:hanging="360"/>
+      </w:pPr>
+    </w:lvl>
+  </w:abstractNum>
+  <w:abstractNum w:abstractNumId="3" w15:restartNumberingAfterBreak="0">
     <w:nsid w:val="0C6943F5"/>
     <w:multiLevelType w:val="hybridMultilevel"/>
     <w:tmpl w:val="3D9E44D4"/>
@@ -6552,7 +7554,7 @@
       </w:pPr>
     </w:lvl>
   </w:abstractNum>
-  <w:abstractNum w:abstractNumId="3" w15:restartNumberingAfterBreak="0">
+  <w:abstractNum w:abstractNumId="4" w15:restartNumberingAfterBreak="0">
     <w:nsid w:val="1AED3EDF"/>
     <w:multiLevelType w:val="hybridMultilevel"/>
     <w:tmpl w:val="DF9E60AE"/>
@@ -6648,10 +7650,13 @@
     <w:abstractNumId w:val="0"/>
   </w:num>
   <w:num w:numId="3">
-    <w:abstractNumId w:val="2"/>
+    <w:abstractNumId w:val="3"/>
   </w:num>
   <w:num w:numId="4">
-    <w:abstractNumId w:val="3"/>
+    <w:abstractNumId w:val="4"/>
+  </w:num>
+  <w:num w:numId="5">
+    <w:abstractNumId w:val="2"/>
   </w:num>
 </w:numbering>
 </file>
@@ -7053,6 +8058,26 @@
       <w:ind w:firstLineChars="200" w:firstLine="420"/>
     </w:pPr>
   </w:style>
+  <w:style w:type="paragraph" w:customStyle="1" w:styleId="md-end-block">
+    <w:name w:val="md-end-block"/>
+    <w:basedOn w:val="a"/>
+    <w:rsid w:val="00E27319"/>
+    <w:pPr>
+      <w:widowControl/>
+      <w:spacing w:before="100" w:beforeAutospacing="1" w:after="100" w:afterAutospacing="1"/>
+      <w:jc w:val="left"/>
+    </w:pPr>
+    <w:rPr>
+      <w:rFonts w:ascii="宋体" w:eastAsia="宋体" w:hAnsi="宋体" w:cs="宋体"/>
+      <w:kern w:val="0"/>
+      <w:sz w:val="24"/>
+    </w:rPr>
+  </w:style>
+  <w:style w:type="character" w:customStyle="1" w:styleId="md-expand">
+    <w:name w:val="md-expand"/>
+    <w:basedOn w:val="a0"/>
+    <w:rsid w:val="00E27319"/>
+  </w:style>
 </w:styles>
 </file>
 

--- a/notebook/面试/简历/JacobHuang.docx
+++ b/notebook/面试/简历/JacobHuang.docx
@@ -2374,7 +2374,7 @@
                               <w:ind w:left="357" w:firstLineChars="0" w:hanging="357"/>
                               <w:jc w:val="left"/>
                               <w:rPr>
-                                <w:rFonts w:ascii="微软雅黑" w:eastAsia="微软雅黑" w:hAnsi="微软雅黑" w:cs="微软雅黑" w:hint="eastAsia"/>
+                                <w:rFonts w:ascii="微软雅黑" w:eastAsia="微软雅黑" w:hAnsi="微软雅黑" w:cs="微软雅黑"/>
                                 <w:color w:val="404040" w:themeColor="text1" w:themeTint="BF"/>
                                 <w:kern w:val="24"/>
                                 <w:szCs w:val="21"/>
@@ -2828,7 +2828,7 @@
                         <w:ind w:left="357" w:firstLineChars="0" w:hanging="357"/>
                         <w:jc w:val="left"/>
                         <w:rPr>
-                          <w:rFonts w:ascii="微软雅黑" w:eastAsia="微软雅黑" w:hAnsi="微软雅黑" w:cs="微软雅黑" w:hint="eastAsia"/>
+                          <w:rFonts w:ascii="微软雅黑" w:eastAsia="微软雅黑" w:hAnsi="微软雅黑" w:cs="微软雅黑"/>
                           <w:color w:val="404040" w:themeColor="text1" w:themeTint="BF"/>
                           <w:kern w:val="24"/>
                           <w:szCs w:val="21"/>
@@ -3619,19 +3619,7 @@
                                 <w:sz w:val="21"/>
                                 <w:szCs w:val="21"/>
                               </w:rPr>
-                              <w:t>-</w:t>
-                            </w:r>
-                            <w:r>
-                              <w:rPr>
-                                <w:rFonts w:ascii="微软雅黑" w:eastAsia="微软雅黑" w:hAnsi="微软雅黑" w:cs="微软雅黑" w:hint="eastAsia"/>
-                                <w:b/>
-                                <w:bCs/>
-                                <w:color w:val="404040" w:themeColor="text1" w:themeTint="BF"/>
-                                <w:kern w:val="24"/>
-                                <w:sz w:val="21"/>
-                                <w:szCs w:val="21"/>
-                              </w:rPr>
-                              <w:t xml:space="preserve">至今                       </w:t>
+                              <w:t xml:space="preserve">-至今                       </w:t>
                             </w:r>
                             <w:r>
                               <w:rPr>
@@ -4000,7 +3988,7 @@
                               <w:jc w:val="left"/>
                               <w:textAlignment w:val="top"/>
                               <w:rPr>
-                                <w:rFonts w:ascii="微软雅黑" w:eastAsia="微软雅黑" w:hAnsi="微软雅黑" w:cs="微软雅黑" w:hint="eastAsia"/>
+                                <w:rFonts w:ascii="微软雅黑" w:eastAsia="微软雅黑" w:hAnsi="微软雅黑" w:cs="微软雅黑"/>
                                 <w:color w:val="404040" w:themeColor="text1" w:themeTint="BF"/>
                                 <w:kern w:val="24"/>
                                 <w:sz w:val="21"/>
@@ -4099,19 +4087,7 @@
                           <w:sz w:val="21"/>
                           <w:szCs w:val="21"/>
                         </w:rPr>
-                        <w:t>-</w:t>
-                      </w:r>
-                      <w:r>
-                        <w:rPr>
-                          <w:rFonts w:ascii="微软雅黑" w:eastAsia="微软雅黑" w:hAnsi="微软雅黑" w:cs="微软雅黑" w:hint="eastAsia"/>
-                          <w:b/>
-                          <w:bCs/>
-                          <w:color w:val="404040" w:themeColor="text1" w:themeTint="BF"/>
-                          <w:kern w:val="24"/>
-                          <w:sz w:val="21"/>
-                          <w:szCs w:val="21"/>
-                        </w:rPr>
-                        <w:t xml:space="preserve">至今                       </w:t>
+                        <w:t xml:space="preserve">-至今                       </w:t>
                       </w:r>
                       <w:r>
                         <w:rPr>
@@ -4480,7 +4456,7 @@
                         <w:jc w:val="left"/>
                         <w:textAlignment w:val="top"/>
                         <w:rPr>
-                          <w:rFonts w:ascii="微软雅黑" w:eastAsia="微软雅黑" w:hAnsi="微软雅黑" w:cs="微软雅黑" w:hint="eastAsia"/>
+                          <w:rFonts w:ascii="微软雅黑" w:eastAsia="微软雅黑" w:hAnsi="微软雅黑" w:cs="微软雅黑"/>
                           <w:color w:val="404040" w:themeColor="text1" w:themeTint="BF"/>
                           <w:kern w:val="24"/>
                           <w:sz w:val="21"/>
@@ -4640,13 +4616,13 @@
         <mc:AlternateContent>
           <mc:Choice Requires="wps">
             <w:drawing>
-              <wp:anchor distT="0" distB="0" distL="114300" distR="114300" simplePos="0" relativeHeight="251682304" behindDoc="0" locked="0" layoutInCell="1" allowOverlap="1" wp14:anchorId="3F8A3102" wp14:editId="7D77EC7E">
+              <wp:anchor distT="0" distB="0" distL="114300" distR="114300" simplePos="0" relativeHeight="251682304" behindDoc="0" locked="0" layoutInCell="1" allowOverlap="1" wp14:anchorId="3F8A3102" wp14:editId="6421FE25">
                 <wp:simplePos x="0" y="0"/>
                 <wp:positionH relativeFrom="column">
-                  <wp:posOffset>-626165</wp:posOffset>
+                  <wp:posOffset>-618158</wp:posOffset>
                 </wp:positionH>
                 <wp:positionV relativeFrom="paragraph">
-                  <wp:posOffset>-799106</wp:posOffset>
+                  <wp:posOffset>-814733</wp:posOffset>
                 </wp:positionV>
                 <wp:extent cx="6840220" cy="1661823"/>
                 <wp:effectExtent l="0" t="0" r="0" b="0"/>
@@ -5023,7 +4999,7 @@
                               <w:jc w:val="left"/>
                               <w:textAlignment w:val="top"/>
                               <w:rPr>
-                                <w:rFonts w:ascii="微软雅黑" w:eastAsia="微软雅黑" w:hAnsi="微软雅黑" w:cs="微软雅黑" w:hint="eastAsia"/>
+                                <w:rFonts w:ascii="微软雅黑" w:eastAsia="微软雅黑" w:hAnsi="微软雅黑" w:cs="微软雅黑"/>
                                 <w:color w:val="404040" w:themeColor="text1" w:themeTint="BF"/>
                                 <w:kern w:val="24"/>
                                 <w:sz w:val="21"/>
@@ -5047,7 +5023,7 @@
           </mc:Choice>
           <mc:Fallback>
             <w:pict>
-              <v:shape w14:anchorId="3F8A3102" id="_x0000_s1036" type="#_x0000_t202" style="position:absolute;left:0;text-align:left;margin-left:-49.3pt;margin-top:-62.9pt;width:538.6pt;height:130.85pt;z-index:251682304;visibility:visible;mso-wrap-style:square;mso-height-percent:0;mso-wrap-distance-left:9pt;mso-wrap-distance-top:0;mso-wrap-distance-right:9pt;mso-wrap-distance-bottom:0;mso-position-horizontal:absolute;mso-position-horizontal-relative:text;mso-position-vertical:absolute;mso-position-vertical-relative:text;mso-height-percent:0;mso-height-relative:margin;v-text-anchor:top" o:gfxdata="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" filled="f" stroked="f">
+              <v:shape w14:anchorId="3F8A3102" id="_x0000_s1036" type="#_x0000_t202" style="position:absolute;left:0;text-align:left;margin-left:-48.65pt;margin-top:-64.15pt;width:538.6pt;height:130.85pt;z-index:251682304;visibility:visible;mso-wrap-style:square;mso-height-percent:0;mso-wrap-distance-left:9pt;mso-wrap-distance-top:0;mso-wrap-distance-right:9pt;mso-wrap-distance-bottom:0;mso-position-horizontal:absolute;mso-position-horizontal-relative:text;mso-position-vertical:absolute;mso-position-vertical-relative:text;mso-height-percent:0;mso-height-relative:margin;v-text-anchor:top" o:gfxdata="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" filled="f" stroked="f">
                 <v:textbox>
                   <w:txbxContent>
                     <w:p>
@@ -5387,7 +5363,7 @@
                         <w:jc w:val="left"/>
                         <w:textAlignment w:val="top"/>
                         <w:rPr>
-                          <w:rFonts w:ascii="微软雅黑" w:eastAsia="微软雅黑" w:hAnsi="微软雅黑" w:cs="微软雅黑" w:hint="eastAsia"/>
+                          <w:rFonts w:ascii="微软雅黑" w:eastAsia="微软雅黑" w:hAnsi="微软雅黑" w:cs="微软雅黑"/>
                           <w:color w:val="404040" w:themeColor="text1" w:themeTint="BF"/>
                           <w:kern w:val="24"/>
                           <w:sz w:val="21"/>
@@ -5474,7 +5450,7 @@
                               <w:jc w:val="left"/>
                               <w:textAlignment w:val="baseline"/>
                               <w:rPr>
-                                <w:rFonts w:ascii="微软雅黑" w:eastAsia="微软雅黑" w:hAnsi="微软雅黑" w:cs="微软雅黑" w:hint="eastAsia"/>
+                                <w:rFonts w:ascii="微软雅黑" w:eastAsia="微软雅黑" w:hAnsi="微软雅黑" w:cs="微软雅黑"/>
                                 <w:b/>
                                 <w:bCs/>
                                 <w:color w:val="404040" w:themeColor="text1" w:themeTint="BF"/>
@@ -5523,7 +5499,7 @@
                         <w:jc w:val="left"/>
                         <w:textAlignment w:val="baseline"/>
                         <w:rPr>
-                          <w:rFonts w:ascii="微软雅黑" w:eastAsia="微软雅黑" w:hAnsi="微软雅黑" w:cs="微软雅黑" w:hint="eastAsia"/>
+                          <w:rFonts w:ascii="微软雅黑" w:eastAsia="微软雅黑" w:hAnsi="微软雅黑" w:cs="微软雅黑"/>
                           <w:b/>
                           <w:bCs/>
                           <w:color w:val="404040" w:themeColor="text1" w:themeTint="BF"/>
@@ -6078,7 +6054,7 @@
                               <w:jc w:val="left"/>
                               <w:textAlignment w:val="top"/>
                               <w:rPr>
-                                <w:rFonts w:ascii="微软雅黑" w:eastAsia="微软雅黑" w:hAnsi="微软雅黑" w:cs="微软雅黑" w:hint="eastAsia"/>
+                                <w:rFonts w:ascii="微软雅黑" w:eastAsia="微软雅黑" w:hAnsi="微软雅黑" w:cs="微软雅黑"/>
                                 <w:b/>
                                 <w:bCs/>
                                 <w:color w:val="404040" w:themeColor="text1" w:themeTint="BF"/>
@@ -6579,7 +6555,7 @@
                         <w:jc w:val="left"/>
                         <w:textAlignment w:val="top"/>
                         <w:rPr>
-                          <w:rFonts w:ascii="微软雅黑" w:eastAsia="微软雅黑" w:hAnsi="微软雅黑" w:cs="微软雅黑" w:hint="eastAsia"/>
+                          <w:rFonts w:ascii="微软雅黑" w:eastAsia="微软雅黑" w:hAnsi="微软雅黑" w:cs="微软雅黑"/>
                           <w:b/>
                           <w:bCs/>
                           <w:color w:val="404040" w:themeColor="text1" w:themeTint="BF"/>
@@ -6740,13 +6716,7 @@
     <w:p/>
     <w:p/>
     <w:p/>
-    <w:p>
-      <w:pPr>
-        <w:rPr>
-          <w:rFonts w:hint="eastAsia"/>
-        </w:rPr>
-      </w:pPr>
-    </w:p>
+    <w:p/>
     <w:p/>
     <w:p>
       <w:pPr>
@@ -6774,520 +6744,15 @@
           <w:szCs w:val="28"/>
         </w:rPr>
       </w:pPr>
-      <w:r>
+    </w:p>
+    <w:p>
+      <w:pPr>
         <w:rPr>
-          <w:noProof/>
+          <w:rFonts w:ascii="微软雅黑" w:eastAsia="微软雅黑" w:hAnsi="微软雅黑" w:cs="微软雅黑" w:hint="eastAsia"/>
+          <w:sz w:val="28"/>
+          <w:szCs w:val="28"/>
         </w:rPr>
-        <mc:AlternateContent>
-          <mc:Choice Requires="wps">
-            <w:drawing>
-              <wp:anchor distT="0" distB="0" distL="114300" distR="114300" simplePos="0" relativeHeight="251649536" behindDoc="0" locked="0" layoutInCell="1" allowOverlap="1" wp14:anchorId="631AAE57" wp14:editId="7682B618">
-                <wp:simplePos x="0" y="0"/>
-                <wp:positionH relativeFrom="column">
-                  <wp:posOffset>-550849</wp:posOffset>
-                </wp:positionH>
-                <wp:positionV relativeFrom="paragraph">
-                  <wp:posOffset>554162</wp:posOffset>
-                </wp:positionV>
-                <wp:extent cx="935355" cy="325755"/>
-                <wp:effectExtent l="0" t="0" r="0" b="0"/>
-                <wp:wrapNone/>
-                <wp:docPr id="52" name="文本框 52"/>
-                <wp:cNvGraphicFramePr/>
-                <a:graphic xmlns:a="http://schemas.openxmlformats.org/drawingml/2006/main">
-                  <a:graphicData uri="http://schemas.microsoft.com/office/word/2010/wordprocessingShape">
-                    <wps:wsp>
-                      <wps:cNvSpPr txBox="1"/>
-                      <wps:spPr>
-                        <a:xfrm>
-                          <a:off x="0" y="0"/>
-                          <a:ext cx="935355" cy="325755"/>
-                        </a:xfrm>
-                        <a:prstGeom prst="rect">
-                          <a:avLst/>
-                        </a:prstGeom>
-                        <a:noFill/>
-                        <a:ln w="6350">
-                          <a:noFill/>
-                        </a:ln>
-                      </wps:spPr>
-                      <wps:style>
-                        <a:lnRef idx="0">
-                          <a:schemeClr val="accent1"/>
-                        </a:lnRef>
-                        <a:fillRef idx="0">
-                          <a:schemeClr val="accent1"/>
-                        </a:fillRef>
-                        <a:effectRef idx="0">
-                          <a:schemeClr val="accent1"/>
-                        </a:effectRef>
-                        <a:fontRef idx="minor">
-                          <a:schemeClr val="dk1"/>
-                        </a:fontRef>
-                      </wps:style>
-                      <wps:txbx>
-                        <w:txbxContent>
-                          <w:p>
-                            <w:pPr>
-                              <w:pStyle w:val="a5"/>
-                              <w:widowControl/>
-                              <w:tabs>
-                                <w:tab w:val="left" w:pos="420"/>
-                                <w:tab w:val="left" w:pos="1890"/>
-                                <w:tab w:val="left" w:pos="2100"/>
-                              </w:tabs>
-                              <w:spacing w:line="360" w:lineRule="exact"/>
-                              <w:jc w:val="center"/>
-                              <w:textAlignment w:val="baseline"/>
-                              <w:rPr>
-                                <w:rFonts w:ascii="微软雅黑" w:eastAsia="微软雅黑" w:hAnsi="微软雅黑" w:cs="微软雅黑"/>
-                                <w:b/>
-                                <w:bCs/>
-                                <w:color w:val="404040" w:themeColor="text1" w:themeTint="BF"/>
-                                <w:sz w:val="28"/>
-                                <w:szCs w:val="28"/>
-                              </w:rPr>
-                            </w:pPr>
-                            <w:r>
-                              <w:rPr>
-                                <w:rFonts w:ascii="微软雅黑" w:eastAsia="微软雅黑" w:hAnsi="微软雅黑" w:cs="微软雅黑" w:hint="eastAsia"/>
-                                <w:b/>
-                                <w:bCs/>
-                                <w:color w:val="404040" w:themeColor="text1" w:themeTint="BF"/>
-                                <w:sz w:val="28"/>
-                                <w:szCs w:val="28"/>
-                              </w:rPr>
-                              <w:t>自我评价</w:t>
-                            </w:r>
-                          </w:p>
-                        </w:txbxContent>
-                      </wps:txbx>
-                      <wps:bodyPr rot="0" spcFirstLastPara="0" vertOverflow="overflow" horzOverflow="overflow" vert="horz" wrap="square" lIns="91440" tIns="45720" rIns="91440" bIns="45720" numCol="1" spcCol="0" rtlCol="0" fromWordArt="0" anchor="t" anchorCtr="0" forceAA="0" compatLnSpc="1">
-                        <a:noAutofit/>
-                      </wps:bodyPr>
-                    </wps:wsp>
-                  </a:graphicData>
-                </a:graphic>
-              </wp:anchor>
-            </w:drawing>
-          </mc:Choice>
-          <mc:Fallback>
-            <w:pict>
-              <v:shape w14:anchorId="631AAE57" id="文本框 52" o:spid="_x0000_s1039" type="#_x0000_t202" style="position:absolute;left:0;text-align:left;margin-left:-43.35pt;margin-top:43.65pt;width:73.65pt;height:25.65pt;z-index:251649536;visibility:visible;mso-wrap-style:square;mso-wrap-distance-left:9pt;mso-wrap-distance-top:0;mso-wrap-distance-right:9pt;mso-wrap-distance-bottom:0;mso-position-horizontal:absolute;mso-position-horizontal-relative:text;mso-position-vertical:absolute;mso-position-vertical-relative:text;v-text-anchor:top" o:gfxdata="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" filled="f" stroked="f" strokeweight=".5pt">
-                <v:textbox>
-                  <w:txbxContent>
-                    <w:p>
-                      <w:pPr>
-                        <w:pStyle w:val="a5"/>
-                        <w:widowControl/>
-                        <w:tabs>
-                          <w:tab w:val="left" w:pos="420"/>
-                          <w:tab w:val="left" w:pos="1890"/>
-                          <w:tab w:val="left" w:pos="2100"/>
-                        </w:tabs>
-                        <w:spacing w:line="360" w:lineRule="exact"/>
-                        <w:jc w:val="center"/>
-                        <w:textAlignment w:val="baseline"/>
-                        <w:rPr>
-                          <w:rFonts w:ascii="微软雅黑" w:eastAsia="微软雅黑" w:hAnsi="微软雅黑" w:cs="微软雅黑"/>
-                          <w:b/>
-                          <w:bCs/>
-                          <w:color w:val="404040" w:themeColor="text1" w:themeTint="BF"/>
-                          <w:sz w:val="28"/>
-                          <w:szCs w:val="28"/>
-                        </w:rPr>
-                      </w:pPr>
-                      <w:r>
-                        <w:rPr>
-                          <w:rFonts w:ascii="微软雅黑" w:eastAsia="微软雅黑" w:hAnsi="微软雅黑" w:cs="微软雅黑" w:hint="eastAsia"/>
-                          <w:b/>
-                          <w:bCs/>
-                          <w:color w:val="404040" w:themeColor="text1" w:themeTint="BF"/>
-                          <w:sz w:val="28"/>
-                          <w:szCs w:val="28"/>
-                        </w:rPr>
-                        <w:t>自我评价</w:t>
-                      </w:r>
-                    </w:p>
-                  </w:txbxContent>
-                </v:textbox>
-              </v:shape>
-            </w:pict>
-          </mc:Fallback>
-        </mc:AlternateContent>
-      </w:r>
-      <w:r>
-        <w:rPr>
-          <w:noProof/>
-        </w:rPr>
-        <mc:AlternateContent>
-          <mc:Choice Requires="wpg">
-            <w:drawing>
-              <wp:anchor distT="0" distB="0" distL="114300" distR="114300" simplePos="0" relativeHeight="251655680" behindDoc="0" locked="0" layoutInCell="1" allowOverlap="1" wp14:anchorId="1F9A3C59" wp14:editId="5F1F72D6">
-                <wp:simplePos x="0" y="0"/>
-                <wp:positionH relativeFrom="column">
-                  <wp:posOffset>-500960</wp:posOffset>
-                </wp:positionH>
-                <wp:positionV relativeFrom="paragraph">
-                  <wp:posOffset>1095651</wp:posOffset>
-                </wp:positionV>
-                <wp:extent cx="6702425" cy="0"/>
-                <wp:effectExtent l="0" t="13970" r="3175" b="24130"/>
-                <wp:wrapNone/>
-                <wp:docPr id="49" name="组合 49"/>
-                <wp:cNvGraphicFramePr/>
-                <a:graphic xmlns:a="http://schemas.openxmlformats.org/drawingml/2006/main">
-                  <a:graphicData uri="http://schemas.microsoft.com/office/word/2010/wordprocessingGroup">
-                    <wpg:wgp>
-                      <wpg:cNvGrpSpPr/>
-                      <wpg:grpSpPr>
-                        <a:xfrm>
-                          <a:off x="0" y="0"/>
-                          <a:ext cx="6702425" cy="0"/>
-                          <a:chOff x="8655" y="4350"/>
-                          <a:chExt cx="10555" cy="0"/>
-                        </a:xfrm>
-                      </wpg:grpSpPr>
-                      <wps:wsp>
-                        <wps:cNvPr id="50" name="直接连接符 23"/>
-                        <wps:cNvCnPr/>
-                        <wps:spPr>
-                          <a:xfrm>
-                            <a:off x="10140" y="4350"/>
-                            <a:ext cx="9071" cy="0"/>
-                          </a:xfrm>
-                          <a:prstGeom prst="line">
-                            <a:avLst/>
-                          </a:prstGeom>
-                          <a:ln w="12700">
-                            <a:solidFill>
-                              <a:schemeClr val="bg1">
-                                <a:lumMod val="85000"/>
-                              </a:schemeClr>
-                            </a:solidFill>
-                          </a:ln>
-                        </wps:spPr>
-                        <wps:style>
-                          <a:lnRef idx="1">
-                            <a:schemeClr val="accent1"/>
-                          </a:lnRef>
-                          <a:fillRef idx="0">
-                            <a:schemeClr val="accent1"/>
-                          </a:fillRef>
-                          <a:effectRef idx="0">
-                            <a:schemeClr val="accent1"/>
-                          </a:effectRef>
-                          <a:fontRef idx="minor">
-                            <a:schemeClr val="tx1"/>
-                          </a:fontRef>
-                        </wps:style>
-                        <wps:bodyPr/>
-                      </wps:wsp>
-                      <wps:wsp>
-                        <wps:cNvPr id="51" name="直接连接符 22"/>
-                        <wps:cNvCnPr/>
-                        <wps:spPr>
-                          <a:xfrm>
-                            <a:off x="8655" y="4350"/>
-                            <a:ext cx="1515" cy="0"/>
-                          </a:xfrm>
-                          <a:prstGeom prst="line">
-                            <a:avLst/>
-                          </a:prstGeom>
-                          <a:ln w="28575">
-                            <a:solidFill>
-                              <a:srgbClr val="6291C1"/>
-                            </a:solidFill>
-                          </a:ln>
-                        </wps:spPr>
-                        <wps:style>
-                          <a:lnRef idx="1">
-                            <a:schemeClr val="accent1"/>
-                          </a:lnRef>
-                          <a:fillRef idx="0">
-                            <a:schemeClr val="accent1"/>
-                          </a:fillRef>
-                          <a:effectRef idx="0">
-                            <a:schemeClr val="accent1"/>
-                          </a:effectRef>
-                          <a:fontRef idx="minor">
-                            <a:schemeClr val="tx1"/>
-                          </a:fontRef>
-                        </wps:style>
-                        <wps:bodyPr/>
-                      </wps:wsp>
-                    </wpg:wgp>
-                  </a:graphicData>
-                </a:graphic>
-              </wp:anchor>
-            </w:drawing>
-          </mc:Choice>
-          <mc:Fallback>
-            <w:pict>
-              <v:group w14:anchorId="068468F4" id="组合 49" o:spid="_x0000_s1026" style="position:absolute;left:0;text-align:left;margin-left:-39.45pt;margin-top:86.25pt;width:527.75pt;height:0;z-index:251655680" coordorigin="8655,4350" coordsize="10555,0" o:gfxdata="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">
-                <v:line id="直接连接符 23" o:spid="_x0000_s1027" style="position:absolute;visibility:visible;mso-wrap-style:square" from="10140,4350" to="19211,4350" o:connectortype="straight" o:gfxdata="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" strokecolor="#d8d8d8 [2732]" strokeweight="1pt">
-                  <v:stroke joinstyle="miter"/>
-                </v:line>
-                <v:line id="直接连接符 22" o:spid="_x0000_s1028" style="position:absolute;visibility:visible;mso-wrap-style:square" from="8655,4350" to="10170,4350" o:connectortype="straight" o:gfxdata="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" strokecolor="#6291c1" strokeweight="2.25pt">
-                  <v:stroke joinstyle="miter"/>
-                </v:line>
-              </v:group>
-            </w:pict>
-          </mc:Fallback>
-        </mc:AlternateContent>
-      </w:r>
-      <w:r>
-        <w:rPr>
-          <w:noProof/>
-        </w:rPr>
-        <mc:AlternateContent>
-          <mc:Choice Requires="wps">
-            <w:drawing>
-              <wp:anchor distT="0" distB="0" distL="114300" distR="114300" simplePos="0" relativeHeight="251665920" behindDoc="0" locked="0" layoutInCell="1" allowOverlap="1" wp14:anchorId="44872A6C" wp14:editId="7010758A">
-                <wp:simplePos x="0" y="0"/>
-                <wp:positionH relativeFrom="column">
-                  <wp:posOffset>-656010</wp:posOffset>
-                </wp:positionH>
-                <wp:positionV relativeFrom="paragraph">
-                  <wp:posOffset>935355</wp:posOffset>
-                </wp:positionV>
-                <wp:extent cx="6840220" cy="1156335"/>
-                <wp:effectExtent l="0" t="0" r="0" b="0"/>
-                <wp:wrapNone/>
-                <wp:docPr id="41" name="文本框 7"/>
-                <wp:cNvGraphicFramePr/>
-                <a:graphic xmlns:a="http://schemas.openxmlformats.org/drawingml/2006/main">
-                  <a:graphicData uri="http://schemas.microsoft.com/office/word/2010/wordprocessingShape">
-                    <wps:wsp>
-                      <wps:cNvSpPr txBox="1"/>
-                      <wps:spPr>
-                        <a:xfrm>
-                          <a:off x="0" y="0"/>
-                          <a:ext cx="6840220" cy="1156335"/>
-                        </a:xfrm>
-                        <a:prstGeom prst="rect">
-                          <a:avLst/>
-                        </a:prstGeom>
-                        <a:noFill/>
-                        <a:ln w="9525" cmpd="sng">
-                          <a:noFill/>
-                        </a:ln>
-                      </wps:spPr>
-                      <wps:style>
-                        <a:lnRef idx="0">
-                          <a:scrgbClr r="0" g="0" b="0"/>
-                        </a:lnRef>
-                        <a:fillRef idx="0">
-                          <a:scrgbClr r="0" g="0" b="0"/>
-                        </a:fillRef>
-                        <a:effectRef idx="0">
-                          <a:scrgbClr r="0" g="0" b="0"/>
-                        </a:effectRef>
-                        <a:fontRef idx="minor">
-                          <a:schemeClr val="dk1"/>
-                        </a:fontRef>
-                      </wps:style>
-                      <wps:txbx>
-                        <w:txbxContent>
-                          <w:p>
-                            <w:pPr>
-                              <w:spacing w:line="400" w:lineRule="exact"/>
-                              <w:rPr>
-                                <w:rFonts w:ascii="微软雅黑" w:eastAsia="微软雅黑" w:hAnsi="微软雅黑" w:cs="微软雅黑"/>
-                                <w:color w:val="404040" w:themeColor="text1" w:themeTint="BF"/>
-                                <w:kern w:val="24"/>
-                                <w:szCs w:val="21"/>
-                              </w:rPr>
-                            </w:pPr>
-                            <w:r>
-                              <w:rPr>
-                                <w:rFonts w:ascii="微软雅黑" w:eastAsia="微软雅黑" w:hAnsi="微软雅黑" w:cs="微软雅黑" w:hint="eastAsia"/>
-                                <w:color w:val="404040" w:themeColor="text1" w:themeTint="BF"/>
-                                <w:kern w:val="24"/>
-                                <w:szCs w:val="21"/>
-                              </w:rPr>
-                              <w:t>1</w:t>
-                            </w:r>
-                            <w:r>
-                              <w:rPr>
-                                <w:rFonts w:ascii="微软雅黑" w:eastAsia="微软雅黑" w:hAnsi="微软雅黑" w:cs="微软雅黑" w:hint="eastAsia"/>
-                                <w:color w:val="404040" w:themeColor="text1" w:themeTint="BF"/>
-                                <w:kern w:val="24"/>
-                                <w:szCs w:val="21"/>
-                              </w:rPr>
-                              <w:t xml:space="preserve">、具有较强的逻辑思维能力，能正确理解客户和客户经理的要求，正确表述和传达自己作品的设计理念； </w:t>
-                            </w:r>
-                          </w:p>
-                          <w:p>
-                            <w:pPr>
-                              <w:spacing w:line="400" w:lineRule="exact"/>
-                              <w:rPr>
-                                <w:rFonts w:ascii="微软雅黑" w:eastAsia="微软雅黑" w:hAnsi="微软雅黑" w:cs="微软雅黑"/>
-                                <w:color w:val="404040" w:themeColor="text1" w:themeTint="BF"/>
-                                <w:kern w:val="24"/>
-                                <w:szCs w:val="21"/>
-                              </w:rPr>
-                            </w:pPr>
-                            <w:r>
-                              <w:rPr>
-                                <w:rFonts w:ascii="微软雅黑" w:eastAsia="微软雅黑" w:hAnsi="微软雅黑" w:cs="微软雅黑" w:hint="eastAsia"/>
-                                <w:color w:val="404040" w:themeColor="text1" w:themeTint="BF"/>
-                                <w:kern w:val="24"/>
-                                <w:szCs w:val="21"/>
-                              </w:rPr>
-                              <w:t>2、具有良好的沟通协调能力及语言表达能力，具有高度的责任心及良好的服务意识；</w:t>
-                            </w:r>
-                          </w:p>
-                          <w:p>
-                            <w:pPr>
-                              <w:spacing w:line="400" w:lineRule="exact"/>
-                              <w:rPr>
-                                <w:rFonts w:ascii="微软雅黑" w:eastAsia="微软雅黑" w:hAnsi="微软雅黑" w:cs="微软雅黑"/>
-                                <w:color w:val="404040" w:themeColor="text1" w:themeTint="BF"/>
-                                <w:kern w:val="24"/>
-                                <w:szCs w:val="21"/>
-                              </w:rPr>
-                            </w:pPr>
-                            <w:r>
-                              <w:rPr>
-                                <w:rFonts w:ascii="微软雅黑" w:eastAsia="微软雅黑" w:hAnsi="微软雅黑" w:cs="微软雅黑" w:hint="eastAsia"/>
-                                <w:color w:val="404040" w:themeColor="text1" w:themeTint="BF"/>
-                                <w:kern w:val="24"/>
-                                <w:szCs w:val="21"/>
-                              </w:rPr>
-                              <w:t xml:space="preserve">3、熟练操作电脑，灵活运用WP、Microsoft Office各类办公软件; </w:t>
-                            </w:r>
-                          </w:p>
-                          <w:p>
-                            <w:pPr>
-                              <w:spacing w:line="400" w:lineRule="exact"/>
-                              <w:rPr>
-                                <w:rFonts w:ascii="微软雅黑" w:eastAsia="微软雅黑" w:hAnsi="微软雅黑" w:cs="微软雅黑"/>
-                                <w:color w:val="404040" w:themeColor="text1" w:themeTint="BF"/>
-                                <w:kern w:val="24"/>
-                                <w:szCs w:val="21"/>
-                              </w:rPr>
-                            </w:pPr>
-                            <w:r>
-                              <w:rPr>
-                                <w:rFonts w:ascii="微软雅黑" w:eastAsia="微软雅黑" w:hAnsi="微软雅黑" w:cs="微软雅黑" w:hint="eastAsia"/>
-                                <w:color w:val="404040" w:themeColor="text1" w:themeTint="BF"/>
-                                <w:kern w:val="24"/>
-                                <w:szCs w:val="21"/>
-                              </w:rPr>
-                              <w:t>4、注重团体合作和集体精神，希望到贵公司共同发展。</w:t>
-                            </w:r>
-                          </w:p>
-                        </w:txbxContent>
-                      </wps:txbx>
-                      <wps:bodyPr vertOverflow="clip" horzOverflow="clip" wrap="square" rtlCol="0" anchor="ctr" anchorCtr="0"/>
-                    </wps:wsp>
-                  </a:graphicData>
-                </a:graphic>
-              </wp:anchor>
-            </w:drawing>
-          </mc:Choice>
-          <mc:Fallback>
-            <w:pict>
-              <v:shape w14:anchorId="44872A6C" id="文本框 7" o:spid="_x0000_s1040" type="#_x0000_t202" style="position:absolute;left:0;text-align:left;margin-left:-51.65pt;margin-top:73.65pt;width:538.6pt;height:91.05pt;z-index:251665920;visibility:visible;mso-wrap-style:square;mso-wrap-distance-left:9pt;mso-wrap-distance-top:0;mso-wrap-distance-right:9pt;mso-wrap-distance-bottom:0;mso-position-horizontal:absolute;mso-position-horizontal-relative:text;mso-position-vertical:absolute;mso-position-vertical-relative:text;v-text-anchor:middle" o:gfxdata="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" filled="f" stroked="f">
-                <v:textbox>
-                  <w:txbxContent>
-                    <w:p>
-                      <w:pPr>
-                        <w:spacing w:line="400" w:lineRule="exact"/>
-                        <w:rPr>
-                          <w:rFonts w:ascii="微软雅黑" w:eastAsia="微软雅黑" w:hAnsi="微软雅黑" w:cs="微软雅黑"/>
-                          <w:color w:val="404040" w:themeColor="text1" w:themeTint="BF"/>
-                          <w:kern w:val="24"/>
-                          <w:szCs w:val="21"/>
-                        </w:rPr>
-                      </w:pPr>
-                      <w:r>
-                        <w:rPr>
-                          <w:rFonts w:ascii="微软雅黑" w:eastAsia="微软雅黑" w:hAnsi="微软雅黑" w:cs="微软雅黑" w:hint="eastAsia"/>
-                          <w:color w:val="404040" w:themeColor="text1" w:themeTint="BF"/>
-                          <w:kern w:val="24"/>
-                          <w:szCs w:val="21"/>
-                        </w:rPr>
-                        <w:t>1</w:t>
-                      </w:r>
-                      <w:r>
-                        <w:rPr>
-                          <w:rFonts w:ascii="微软雅黑" w:eastAsia="微软雅黑" w:hAnsi="微软雅黑" w:cs="微软雅黑" w:hint="eastAsia"/>
-                          <w:color w:val="404040" w:themeColor="text1" w:themeTint="BF"/>
-                          <w:kern w:val="24"/>
-                          <w:szCs w:val="21"/>
-                        </w:rPr>
-                        <w:t xml:space="preserve">、具有较强的逻辑思维能力，能正确理解客户和客户经理的要求，正确表述和传达自己作品的设计理念； </w:t>
-                      </w:r>
-                    </w:p>
-                    <w:p>
-                      <w:pPr>
-                        <w:spacing w:line="400" w:lineRule="exact"/>
-                        <w:rPr>
-                          <w:rFonts w:ascii="微软雅黑" w:eastAsia="微软雅黑" w:hAnsi="微软雅黑" w:cs="微软雅黑"/>
-                          <w:color w:val="404040" w:themeColor="text1" w:themeTint="BF"/>
-                          <w:kern w:val="24"/>
-                          <w:szCs w:val="21"/>
-                        </w:rPr>
-                      </w:pPr>
-                      <w:r>
-                        <w:rPr>
-                          <w:rFonts w:ascii="微软雅黑" w:eastAsia="微软雅黑" w:hAnsi="微软雅黑" w:cs="微软雅黑" w:hint="eastAsia"/>
-                          <w:color w:val="404040" w:themeColor="text1" w:themeTint="BF"/>
-                          <w:kern w:val="24"/>
-                          <w:szCs w:val="21"/>
-                        </w:rPr>
-                        <w:t>2、具有良好的沟通协调能力及语言表达能力，具有高度的责任心及良好的服务意识；</w:t>
-                      </w:r>
-                    </w:p>
-                    <w:p>
-                      <w:pPr>
-                        <w:spacing w:line="400" w:lineRule="exact"/>
-                        <w:rPr>
-                          <w:rFonts w:ascii="微软雅黑" w:eastAsia="微软雅黑" w:hAnsi="微软雅黑" w:cs="微软雅黑"/>
-                          <w:color w:val="404040" w:themeColor="text1" w:themeTint="BF"/>
-                          <w:kern w:val="24"/>
-                          <w:szCs w:val="21"/>
-                        </w:rPr>
-                      </w:pPr>
-                      <w:r>
-                        <w:rPr>
-                          <w:rFonts w:ascii="微软雅黑" w:eastAsia="微软雅黑" w:hAnsi="微软雅黑" w:cs="微软雅黑" w:hint="eastAsia"/>
-                          <w:color w:val="404040" w:themeColor="text1" w:themeTint="BF"/>
-                          <w:kern w:val="24"/>
-                          <w:szCs w:val="21"/>
-                        </w:rPr>
-                        <w:t xml:space="preserve">3、熟练操作电脑，灵活运用WP、Microsoft Office各类办公软件; </w:t>
-                      </w:r>
-                    </w:p>
-                    <w:p>
-                      <w:pPr>
-                        <w:spacing w:line="400" w:lineRule="exact"/>
-                        <w:rPr>
-                          <w:rFonts w:ascii="微软雅黑" w:eastAsia="微软雅黑" w:hAnsi="微软雅黑" w:cs="微软雅黑"/>
-                          <w:color w:val="404040" w:themeColor="text1" w:themeTint="BF"/>
-                          <w:kern w:val="24"/>
-                          <w:szCs w:val="21"/>
-                        </w:rPr>
-                      </w:pPr>
-                      <w:r>
-                        <w:rPr>
-                          <w:rFonts w:ascii="微软雅黑" w:eastAsia="微软雅黑" w:hAnsi="微软雅黑" w:cs="微软雅黑" w:hint="eastAsia"/>
-                          <w:color w:val="404040" w:themeColor="text1" w:themeTint="BF"/>
-                          <w:kern w:val="24"/>
-                          <w:szCs w:val="21"/>
-                        </w:rPr>
-                        <w:t>4、注重团体合作和集体精神，希望到贵公司共同发展。</w:t>
-                      </w:r>
-                    </w:p>
-                  </w:txbxContent>
-                </v:textbox>
-              </v:shape>
-            </w:pict>
-          </mc:Fallback>
-        </mc:AlternateContent>
-      </w:r>
+      </w:pPr>
     </w:p>
     <w:sectPr>
       <w:pgSz w:w="11906" w:h="16838"/>
@@ -7323,7 +6788,7 @@
         <v:path o:extrusionok="f" gradientshapeok="t" o:connecttype="rect"/>
         <o:lock v:ext="edit" aspectratio="t"/>
       </v:shapetype>
-      <v:shape id="_x0000_i1195" type="#_x0000_t75" style="width:11.6pt;height:11.6pt" o:bullet="t">
+      <v:shape id="_x0000_i1041" type="#_x0000_t75" style="width:11.6pt;height:11.6pt" o:bullet="t">
         <v:imagedata r:id="rId1" o:title="msoE96B"/>
       </v:shape>
     </w:pict>
